--- a/Java/OOP Lab/Báo cáo Lab 3 OOP.docx
+++ b/Java/OOP Lab/Báo cáo Lab 3 OOP.docx
@@ -220,7 +220,6 @@
         <w:pStyle w:val="NormalWeb"/>
         <w:shd w:val="clear" w:color="auto" w:fill="FFFFFF"/>
         <w:spacing w:before="0" w:beforeAutospacing="0" w:after="0" w:afterAutospacing="0"/>
-        <w:ind w:left="720"/>
         <w:rPr>
           <w:rFonts w:ascii="Consolas" w:hAnsi="Consolas"/>
           <w:color w:val="000000"/>
@@ -230,6 +229,15 @@
       </w:pPr>
       <w:r>
         <w:br/>
+      </w:r>
+      <w:r>
+        <w:rPr>
+          <w:rFonts w:ascii="Consolas" w:hAnsi="Consolas"/>
+          <w:color w:val="000000"/>
+          <w:sz w:val="20"/>
+          <w:szCs w:val="20"/>
+        </w:rPr>
+        <w:tab/>
       </w:r>
       <w:r>
         <w:rPr>
@@ -311,8 +319,9 @@
           <w:sz w:val="20"/>
           <w:szCs w:val="20"/>
         </w:rPr>
-        <w:t xml:space="preserve"> </w:t>
-      </w:r>
+        <w:t xml:space="preserve"> [] </w:t>
+      </w:r>
+      <w:proofErr w:type="spellStart"/>
       <w:r>
         <w:rPr>
           <w:rFonts w:ascii="Consolas" w:hAnsi="Consolas"/>
@@ -320,8 +329,9 @@
           <w:sz w:val="20"/>
           <w:szCs w:val="20"/>
         </w:rPr>
-        <w:t>disc</w:t>
-      </w:r>
+        <w:t>dvdList</w:t>
+      </w:r>
+      <w:proofErr w:type="spellEnd"/>
       <w:r>
         <w:rPr>
           <w:rFonts w:ascii="Consolas" w:hAnsi="Consolas"/>
@@ -334,37 +344,36 @@
     </w:p>
     <w:p>
       <w:pPr>
-        <w:pStyle w:val="NormalWeb"/>
-        <w:shd w:val="clear" w:color="auto" w:fill="FFFFFF"/>
-        <w:spacing w:before="0" w:beforeAutospacing="0" w:after="0" w:afterAutospacing="0"/>
-        <w:rPr>
-          <w:rFonts w:ascii="Consolas" w:hAnsi="Consolas"/>
-          <w:color w:val="000000"/>
-          <w:sz w:val="20"/>
-          <w:szCs w:val="20"/>
-        </w:rPr>
-      </w:pPr>
-      <w:r>
-        <w:rPr>
-          <w:rFonts w:ascii="Consolas" w:hAnsi="Consolas"/>
-          <w:color w:val="000000"/>
-          <w:sz w:val="20"/>
-          <w:szCs w:val="20"/>
-        </w:rPr>
-        <w:tab/>
-      </w:r>
-      <w:r>
-        <w:rPr>
-          <w:rFonts w:ascii="Consolas" w:hAnsi="Consolas"/>
-          <w:color w:val="000000"/>
-          <w:sz w:val="20"/>
-          <w:szCs w:val="20"/>
-        </w:rPr>
-        <w:tab/>
-      </w:r>
-      <w:r>
-        <w:rPr>
-          <w:rFonts w:ascii="Consolas" w:hAnsi="Consolas"/>
+        <w:shd w:val="clear" w:color="auto" w:fill="FFFFFF"/>
+        <w:spacing w:after="0" w:line="240" w:lineRule="auto"/>
+        <w:rPr>
+          <w:rFonts w:ascii="Consolas" w:eastAsia="Times New Roman" w:hAnsi="Consolas" w:cs="Times New Roman"/>
+          <w:color w:val="000000"/>
+          <w:sz w:val="20"/>
+          <w:szCs w:val="20"/>
+        </w:rPr>
+      </w:pPr>
+      <w:r>
+        <w:rPr>
+          <w:rFonts w:ascii="Consolas" w:eastAsia="Times New Roman" w:hAnsi="Consolas" w:cs="Times New Roman"/>
+          <w:color w:val="000000"/>
+          <w:sz w:val="20"/>
+          <w:szCs w:val="20"/>
+        </w:rPr>
+        <w:tab/>
+      </w:r>
+      <w:r>
+        <w:rPr>
+          <w:rFonts w:ascii="Consolas" w:eastAsia="Times New Roman" w:hAnsi="Consolas" w:cs="Times New Roman"/>
+          <w:color w:val="000000"/>
+          <w:sz w:val="20"/>
+          <w:szCs w:val="20"/>
+        </w:rPr>
+        <w:tab/>
+      </w:r>
+      <w:r>
+        <w:rPr>
+          <w:rFonts w:ascii="Consolas" w:eastAsia="Times New Roman" w:hAnsi="Consolas" w:cs="Times New Roman"/>
           <w:b/>
           <w:bCs/>
           <w:color w:val="7F0055"/>
@@ -375,7 +384,7 @@
       </w:r>
       <w:r>
         <w:rPr>
-          <w:rFonts w:ascii="Consolas" w:hAnsi="Consolas"/>
+          <w:rFonts w:ascii="Consolas" w:eastAsia="Times New Roman" w:hAnsi="Consolas" w:cs="Times New Roman"/>
           <w:color w:val="000000"/>
           <w:sz w:val="20"/>
           <w:szCs w:val="20"/>
@@ -385,223 +394,107 @@
       <w:proofErr w:type="spellStart"/>
       <w:r>
         <w:rPr>
-          <w:rFonts w:ascii="Consolas" w:hAnsi="Consolas"/>
+          <w:rFonts w:ascii="Consolas" w:eastAsia="Times New Roman" w:hAnsi="Consolas" w:cs="Times New Roman"/>
+          <w:color w:val="6A3E3E"/>
+          <w:sz w:val="20"/>
+          <w:szCs w:val="20"/>
+        </w:rPr>
+        <w:t>dvdList</w:t>
+      </w:r>
+      <w:proofErr w:type="spellEnd"/>
+      <w:r>
+        <w:rPr>
+          <w:rFonts w:ascii="Consolas" w:eastAsia="Times New Roman" w:hAnsi="Consolas" w:cs="Times New Roman"/>
+          <w:color w:val="000000"/>
+          <w:sz w:val="20"/>
+          <w:szCs w:val="20"/>
+        </w:rPr>
+        <w:t xml:space="preserve"> == </w:t>
+      </w:r>
+      <w:r>
+        <w:rPr>
+          <w:rFonts w:ascii="Consolas" w:eastAsia="Times New Roman" w:hAnsi="Consolas" w:cs="Times New Roman"/>
+          <w:b/>
+          <w:bCs/>
+          <w:color w:val="7F0055"/>
+          <w:sz w:val="20"/>
+          <w:szCs w:val="20"/>
+        </w:rPr>
+        <w:t>null</w:t>
+      </w:r>
+      <w:r>
+        <w:rPr>
+          <w:rFonts w:ascii="Consolas" w:eastAsia="Times New Roman" w:hAnsi="Consolas" w:cs="Times New Roman"/>
+          <w:color w:val="000000"/>
+          <w:sz w:val="20"/>
+          <w:szCs w:val="20"/>
+        </w:rPr>
+        <w:t xml:space="preserve"> || </w:t>
+      </w:r>
+      <w:proofErr w:type="spellStart"/>
+      <w:r>
+        <w:rPr>
+          <w:rFonts w:ascii="Consolas" w:eastAsia="Times New Roman" w:hAnsi="Consolas" w:cs="Times New Roman"/>
+          <w:color w:val="6A3E3E"/>
+          <w:sz w:val="20"/>
+          <w:szCs w:val="20"/>
+        </w:rPr>
+        <w:t>dvdList</w:t>
+      </w:r>
+      <w:r>
+        <w:rPr>
+          <w:rFonts w:ascii="Consolas" w:eastAsia="Times New Roman" w:hAnsi="Consolas" w:cs="Times New Roman"/>
+          <w:color w:val="000000"/>
+          <w:sz w:val="20"/>
+          <w:szCs w:val="20"/>
+        </w:rPr>
+        <w:t>.</w:t>
+      </w:r>
+      <w:r>
+        <w:rPr>
+          <w:rFonts w:ascii="Consolas" w:eastAsia="Times New Roman" w:hAnsi="Consolas" w:cs="Times New Roman"/>
           <w:color w:val="0000C0"/>
           <w:sz w:val="20"/>
           <w:szCs w:val="20"/>
         </w:rPr>
-        <w:t>qtyOrdered</w:t>
-      </w:r>
-      <w:proofErr w:type="spellEnd"/>
-      <w:r>
-        <w:rPr>
-          <w:rFonts w:ascii="Consolas" w:hAnsi="Consolas"/>
-          <w:color w:val="000000"/>
-          <w:sz w:val="20"/>
-          <w:szCs w:val="20"/>
-        </w:rPr>
-        <w:t xml:space="preserve"> &lt; 20) {</w:t>
-      </w:r>
-    </w:p>
-    <w:p>
-      <w:pPr>
-        <w:pStyle w:val="NormalWeb"/>
-        <w:shd w:val="clear" w:color="auto" w:fill="FFFFFF"/>
-        <w:spacing w:before="0" w:beforeAutospacing="0" w:after="0" w:afterAutospacing="0"/>
-        <w:rPr>
-          <w:rFonts w:ascii="Consolas" w:hAnsi="Consolas"/>
-          <w:color w:val="000000"/>
-          <w:sz w:val="20"/>
-          <w:szCs w:val="20"/>
-        </w:rPr>
-      </w:pPr>
-      <w:r>
-        <w:rPr>
-          <w:rFonts w:ascii="Consolas" w:hAnsi="Consolas"/>
-          <w:color w:val="000000"/>
-          <w:sz w:val="20"/>
-          <w:szCs w:val="20"/>
-        </w:rPr>
-        <w:tab/>
-      </w:r>
-      <w:r>
-        <w:rPr>
-          <w:rFonts w:ascii="Consolas" w:hAnsi="Consolas"/>
-          <w:color w:val="000000"/>
-          <w:sz w:val="20"/>
-          <w:szCs w:val="20"/>
-        </w:rPr>
-        <w:tab/>
-      </w:r>
-      <w:r>
-        <w:rPr>
-          <w:rFonts w:ascii="Consolas" w:hAnsi="Consolas"/>
-          <w:color w:val="000000"/>
-          <w:sz w:val="20"/>
-          <w:szCs w:val="20"/>
-        </w:rPr>
-        <w:tab/>
-      </w:r>
-      <w:r>
-        <w:rPr>
-          <w:rFonts w:ascii="Consolas" w:hAnsi="Consolas"/>
-          <w:color w:val="0000C0"/>
-          <w:sz w:val="20"/>
-          <w:szCs w:val="20"/>
-        </w:rPr>
-        <w:t>items0rdered</w:t>
-      </w:r>
-      <w:r>
-        <w:rPr>
-          <w:rFonts w:ascii="Consolas" w:hAnsi="Consolas"/>
-          <w:color w:val="000000"/>
-          <w:sz w:val="20"/>
-          <w:szCs w:val="20"/>
-        </w:rPr>
-        <w:t>[</w:t>
-      </w:r>
-      <w:proofErr w:type="spellStart"/>
-      <w:r>
-        <w:rPr>
-          <w:rFonts w:ascii="Consolas" w:hAnsi="Consolas"/>
-          <w:color w:val="0000C0"/>
-          <w:sz w:val="20"/>
-          <w:szCs w:val="20"/>
-        </w:rPr>
-        <w:t>qtyOrdered</w:t>
-      </w:r>
-      <w:proofErr w:type="spellEnd"/>
-      <w:r>
-        <w:rPr>
-          <w:rFonts w:ascii="Consolas" w:hAnsi="Consolas"/>
-          <w:color w:val="000000"/>
-          <w:sz w:val="20"/>
-          <w:szCs w:val="20"/>
-        </w:rPr>
-        <w:t xml:space="preserve">] = </w:t>
-      </w:r>
-      <w:r>
-        <w:rPr>
-          <w:rFonts w:ascii="Consolas" w:hAnsi="Consolas"/>
-          <w:color w:val="6A3E3E"/>
-          <w:sz w:val="20"/>
-          <w:szCs w:val="20"/>
-        </w:rPr>
-        <w:t>disc</w:t>
-      </w:r>
-      <w:r>
-        <w:rPr>
-          <w:rFonts w:ascii="Consolas" w:hAnsi="Consolas"/>
-          <w:color w:val="000000"/>
-          <w:sz w:val="20"/>
-          <w:szCs w:val="20"/>
-        </w:rPr>
-        <w:t>;</w:t>
-      </w:r>
-    </w:p>
-    <w:p>
-      <w:pPr>
-        <w:pStyle w:val="NormalWeb"/>
-        <w:shd w:val="clear" w:color="auto" w:fill="FFFFFF"/>
-        <w:spacing w:before="0" w:beforeAutospacing="0" w:after="0" w:afterAutospacing="0"/>
-        <w:rPr>
-          <w:rFonts w:ascii="Consolas" w:hAnsi="Consolas"/>
-          <w:color w:val="000000"/>
-          <w:sz w:val="20"/>
-          <w:szCs w:val="20"/>
-        </w:rPr>
-      </w:pPr>
-      <w:r>
-        <w:rPr>
-          <w:rFonts w:ascii="Consolas" w:hAnsi="Consolas"/>
-          <w:color w:val="000000"/>
-          <w:sz w:val="20"/>
-          <w:szCs w:val="20"/>
-        </w:rPr>
-        <w:tab/>
-      </w:r>
-      <w:r>
-        <w:rPr>
-          <w:rFonts w:ascii="Consolas" w:hAnsi="Consolas"/>
-          <w:color w:val="000000"/>
-          <w:sz w:val="20"/>
-          <w:szCs w:val="20"/>
-        </w:rPr>
-        <w:tab/>
-      </w:r>
-      <w:r>
-        <w:rPr>
-          <w:rFonts w:ascii="Consolas" w:hAnsi="Consolas"/>
-          <w:color w:val="000000"/>
-          <w:sz w:val="20"/>
-          <w:szCs w:val="20"/>
-        </w:rPr>
-        <w:tab/>
-      </w:r>
-      <w:proofErr w:type="spellStart"/>
-      <w:r>
-        <w:rPr>
-          <w:rFonts w:ascii="Consolas" w:hAnsi="Consolas"/>
-          <w:color w:val="0000C0"/>
-          <w:sz w:val="20"/>
-          <w:szCs w:val="20"/>
-        </w:rPr>
-        <w:t>qtyOrdered</w:t>
-      </w:r>
-      <w:proofErr w:type="spellEnd"/>
-      <w:r>
-        <w:rPr>
-          <w:rFonts w:ascii="Consolas" w:hAnsi="Consolas"/>
-          <w:color w:val="000000"/>
-          <w:sz w:val="20"/>
-          <w:szCs w:val="20"/>
-        </w:rPr>
-        <w:t xml:space="preserve"> += 1;</w:t>
-      </w:r>
-    </w:p>
-    <w:p>
-      <w:pPr>
-        <w:pStyle w:val="NormalWeb"/>
-        <w:shd w:val="clear" w:color="auto" w:fill="FFFFFF"/>
-        <w:spacing w:before="0" w:beforeAutospacing="0" w:after="0" w:afterAutospacing="0"/>
-        <w:rPr>
-          <w:rFonts w:ascii="Consolas" w:hAnsi="Consolas"/>
-          <w:color w:val="000000"/>
-          <w:sz w:val="20"/>
-          <w:szCs w:val="20"/>
-        </w:rPr>
-      </w:pPr>
-      <w:r>
-        <w:rPr>
-          <w:rFonts w:ascii="Consolas" w:hAnsi="Consolas"/>
-          <w:color w:val="000000"/>
-          <w:sz w:val="20"/>
-          <w:szCs w:val="20"/>
-        </w:rPr>
-        <w:tab/>
-      </w:r>
-      <w:r>
-        <w:rPr>
-          <w:rFonts w:ascii="Consolas" w:hAnsi="Consolas"/>
-          <w:color w:val="000000"/>
-          <w:sz w:val="20"/>
-          <w:szCs w:val="20"/>
-        </w:rPr>
-        <w:tab/>
-      </w:r>
-      <w:r>
-        <w:rPr>
-          <w:rFonts w:ascii="Consolas" w:hAnsi="Consolas"/>
-          <w:color w:val="000000"/>
-          <w:sz w:val="20"/>
-          <w:szCs w:val="20"/>
-        </w:rPr>
-        <w:tab/>
-      </w:r>
-      <w:proofErr w:type="spellStart"/>
-      <w:r>
-        <w:rPr>
-          <w:rFonts w:ascii="Consolas" w:hAnsi="Consolas"/>
+        <w:t>length</w:t>
+      </w:r>
+      <w:proofErr w:type="spellEnd"/>
+      <w:r>
+        <w:rPr>
+          <w:rFonts w:ascii="Consolas" w:eastAsia="Times New Roman" w:hAnsi="Consolas" w:cs="Times New Roman"/>
+          <w:color w:val="000000"/>
+          <w:sz w:val="20"/>
+          <w:szCs w:val="20"/>
+        </w:rPr>
+        <w:t xml:space="preserve"> == 0) {</w:t>
+      </w:r>
+    </w:p>
+    <w:p>
+      <w:pPr>
+        <w:shd w:val="clear" w:color="auto" w:fill="FFFFFF"/>
+        <w:spacing w:after="0" w:line="240" w:lineRule="auto"/>
+        <w:rPr>
+          <w:rFonts w:ascii="Consolas" w:eastAsia="Times New Roman" w:hAnsi="Consolas" w:cs="Times New Roman"/>
+          <w:color w:val="000000"/>
+          <w:sz w:val="20"/>
+          <w:szCs w:val="20"/>
+        </w:rPr>
+      </w:pPr>
+      <w:r>
+        <w:rPr>
+          <w:rFonts w:ascii="Consolas" w:eastAsia="Times New Roman" w:hAnsi="Consolas" w:cs="Times New Roman"/>
+          <w:color w:val="000000"/>
+          <w:sz w:val="20"/>
+          <w:szCs w:val="20"/>
+        </w:rPr>
+        <w:tab/>
+        <w:t xml:space="preserve">        </w:t>
+      </w:r>
+      <w:proofErr w:type="spellStart"/>
+      <w:r>
+        <w:rPr>
+          <w:rFonts w:ascii="Consolas" w:eastAsia="Times New Roman" w:hAnsi="Consolas" w:cs="Times New Roman"/>
           <w:color w:val="000000"/>
           <w:sz w:val="20"/>
           <w:szCs w:val="20"/>
@@ -610,7 +503,7 @@
       </w:r>
       <w:r>
         <w:rPr>
-          <w:rFonts w:ascii="Consolas" w:hAnsi="Consolas"/>
+          <w:rFonts w:ascii="Consolas" w:eastAsia="Times New Roman" w:hAnsi="Consolas" w:cs="Times New Roman"/>
           <w:b/>
           <w:bCs/>
           <w:i/>
@@ -623,7 +516,7 @@
       </w:r>
       <w:r>
         <w:rPr>
-          <w:rFonts w:ascii="Consolas" w:hAnsi="Consolas"/>
+          <w:rFonts w:ascii="Consolas" w:eastAsia="Times New Roman" w:hAnsi="Consolas" w:cs="Times New Roman"/>
           <w:color w:val="000000"/>
           <w:sz w:val="20"/>
           <w:szCs w:val="20"/>
@@ -633,7 +526,7 @@
       <w:proofErr w:type="spellEnd"/>
       <w:r>
         <w:rPr>
-          <w:rFonts w:ascii="Consolas" w:hAnsi="Consolas"/>
+          <w:rFonts w:ascii="Consolas" w:eastAsia="Times New Roman" w:hAnsi="Consolas" w:cs="Times New Roman"/>
           <w:color w:val="000000"/>
           <w:sz w:val="20"/>
           <w:szCs w:val="20"/>
@@ -642,16 +535,16 @@
       </w:r>
       <w:r>
         <w:rPr>
-          <w:rFonts w:ascii="Consolas" w:hAnsi="Consolas"/>
+          <w:rFonts w:ascii="Consolas" w:eastAsia="Times New Roman" w:hAnsi="Consolas" w:cs="Times New Roman"/>
           <w:color w:val="2A00FF"/>
           <w:sz w:val="20"/>
           <w:szCs w:val="20"/>
         </w:rPr>
-        <w:t>"This disc has been added!"</w:t>
-      </w:r>
-      <w:r>
-        <w:rPr>
-          <w:rFonts w:ascii="Consolas" w:hAnsi="Consolas"/>
+        <w:t>"No disc has been added because the list is null or empty!"</w:t>
+      </w:r>
+      <w:r>
+        <w:rPr>
+          <w:rFonts w:ascii="Consolas" w:eastAsia="Times New Roman" w:hAnsi="Consolas" w:cs="Times New Roman"/>
           <w:color w:val="000000"/>
           <w:sz w:val="20"/>
           <w:szCs w:val="20"/>
@@ -661,108 +554,548 @@
     </w:p>
     <w:p>
       <w:pPr>
-        <w:pStyle w:val="NormalWeb"/>
-        <w:shd w:val="clear" w:color="auto" w:fill="FFFFFF"/>
-        <w:spacing w:before="0" w:beforeAutospacing="0" w:after="0" w:afterAutospacing="0"/>
-        <w:rPr>
-          <w:rFonts w:ascii="Consolas" w:hAnsi="Consolas"/>
-          <w:color w:val="000000"/>
-          <w:sz w:val="20"/>
-          <w:szCs w:val="20"/>
-        </w:rPr>
-      </w:pPr>
-      <w:r>
-        <w:rPr>
-          <w:rFonts w:ascii="Consolas" w:hAnsi="Consolas"/>
-          <w:color w:val="000000"/>
-          <w:sz w:val="20"/>
-          <w:szCs w:val="20"/>
-        </w:rPr>
-        <w:tab/>
-      </w:r>
-      <w:r>
-        <w:rPr>
-          <w:rFonts w:ascii="Consolas" w:hAnsi="Consolas"/>
-          <w:color w:val="000000"/>
-          <w:sz w:val="20"/>
-          <w:szCs w:val="20"/>
-        </w:rPr>
-        <w:tab/>
-        <w:t xml:space="preserve">} </w:t>
-      </w:r>
-      <w:r>
-        <w:rPr>
-          <w:rFonts w:ascii="Consolas" w:hAnsi="Consolas"/>
+        <w:shd w:val="clear" w:color="auto" w:fill="FFFFFF"/>
+        <w:spacing w:after="0" w:line="240" w:lineRule="auto"/>
+        <w:rPr>
+          <w:rFonts w:ascii="Consolas" w:eastAsia="Times New Roman" w:hAnsi="Consolas" w:cs="Times New Roman"/>
+          <w:color w:val="000000"/>
+          <w:sz w:val="20"/>
+          <w:szCs w:val="20"/>
+        </w:rPr>
+      </w:pPr>
+      <w:r>
+        <w:rPr>
+          <w:rFonts w:ascii="Consolas" w:eastAsia="Times New Roman" w:hAnsi="Consolas" w:cs="Times New Roman"/>
+          <w:color w:val="000000"/>
+          <w:sz w:val="20"/>
+          <w:szCs w:val="20"/>
+        </w:rPr>
+        <w:tab/>
+        <w:t xml:space="preserve">        </w:t>
+      </w:r>
+      <w:r>
+        <w:rPr>
+          <w:rFonts w:ascii="Consolas" w:eastAsia="Times New Roman" w:hAnsi="Consolas" w:cs="Times New Roman"/>
           <w:b/>
           <w:bCs/>
           <w:color w:val="7F0055"/>
           <w:sz w:val="20"/>
           <w:szCs w:val="20"/>
         </w:rPr>
-        <w:t>else</w:t>
-      </w:r>
-      <w:r>
-        <w:rPr>
-          <w:rFonts w:ascii="Consolas" w:hAnsi="Consolas"/>
-          <w:color w:val="000000"/>
-          <w:sz w:val="20"/>
-          <w:szCs w:val="20"/>
-        </w:rPr>
-        <w:t xml:space="preserve"> {</w:t>
-      </w:r>
-    </w:p>
-    <w:p>
-      <w:pPr>
-        <w:pStyle w:val="NormalWeb"/>
-        <w:shd w:val="clear" w:color="auto" w:fill="FFFFFF"/>
-        <w:spacing w:before="0" w:beforeAutospacing="0" w:after="0" w:afterAutospacing="0"/>
-        <w:rPr>
-          <w:rFonts w:ascii="Consolas" w:hAnsi="Consolas"/>
-          <w:color w:val="000000"/>
-          <w:sz w:val="20"/>
-          <w:szCs w:val="20"/>
-        </w:rPr>
-      </w:pPr>
-      <w:r>
-        <w:rPr>
-          <w:rFonts w:ascii="Consolas" w:hAnsi="Consolas"/>
-          <w:color w:val="000000"/>
-          <w:sz w:val="20"/>
-          <w:szCs w:val="20"/>
-        </w:rPr>
-        <w:tab/>
-      </w:r>
-      <w:r>
-        <w:rPr>
-          <w:rFonts w:ascii="Consolas" w:hAnsi="Consolas"/>
-          <w:color w:val="000000"/>
-          <w:sz w:val="20"/>
-          <w:szCs w:val="20"/>
-        </w:rPr>
-        <w:tab/>
-      </w:r>
-      <w:r>
-        <w:rPr>
-          <w:rFonts w:ascii="Consolas" w:hAnsi="Consolas"/>
-          <w:color w:val="000000"/>
-          <w:sz w:val="20"/>
-          <w:szCs w:val="20"/>
-        </w:rPr>
-        <w:tab/>
-      </w:r>
-      <w:proofErr w:type="spellStart"/>
-      <w:r>
-        <w:rPr>
-          <w:rFonts w:ascii="Consolas" w:hAnsi="Consolas"/>
-          <w:color w:val="000000"/>
-          <w:sz w:val="20"/>
-          <w:szCs w:val="20"/>
-        </w:rPr>
-        <w:t>System.</w:t>
-      </w:r>
-      <w:r>
-        <w:rPr>
-          <w:rFonts w:ascii="Consolas" w:hAnsi="Consolas"/>
+        <w:t>return</w:t>
+      </w:r>
+      <w:r>
+        <w:rPr>
+          <w:rFonts w:ascii="Consolas" w:eastAsia="Times New Roman" w:hAnsi="Consolas" w:cs="Times New Roman"/>
+          <w:color w:val="000000"/>
+          <w:sz w:val="20"/>
+          <w:szCs w:val="20"/>
+        </w:rPr>
+        <w:t>;</w:t>
+      </w:r>
+    </w:p>
+    <w:p>
+      <w:pPr>
+        <w:shd w:val="clear" w:color="auto" w:fill="FFFFFF"/>
+        <w:spacing w:after="0" w:line="240" w:lineRule="auto"/>
+        <w:rPr>
+          <w:rFonts w:ascii="Consolas" w:eastAsia="Times New Roman" w:hAnsi="Consolas" w:cs="Times New Roman"/>
+          <w:color w:val="000000"/>
+          <w:sz w:val="20"/>
+          <w:szCs w:val="20"/>
+        </w:rPr>
+      </w:pPr>
+      <w:r>
+        <w:rPr>
+          <w:rFonts w:ascii="Consolas" w:eastAsia="Times New Roman" w:hAnsi="Consolas" w:cs="Times New Roman"/>
+          <w:color w:val="000000"/>
+          <w:sz w:val="20"/>
+          <w:szCs w:val="20"/>
+        </w:rPr>
+        <w:tab/>
+        <w:t xml:space="preserve">    }</w:t>
+      </w:r>
+    </w:p>
+    <w:p>
+      <w:pPr>
+        <w:shd w:val="clear" w:color="auto" w:fill="FFFFFF"/>
+        <w:spacing w:after="0" w:line="240" w:lineRule="auto"/>
+        <w:rPr>
+          <w:rFonts w:ascii="Consolas" w:eastAsia="Times New Roman" w:hAnsi="Consolas" w:cs="Times New Roman"/>
+          <w:color w:val="000000"/>
+          <w:sz w:val="20"/>
+          <w:szCs w:val="20"/>
+        </w:rPr>
+      </w:pPr>
+      <w:r>
+        <w:rPr>
+          <w:rFonts w:ascii="Consolas" w:eastAsia="Times New Roman" w:hAnsi="Consolas" w:cs="Times New Roman"/>
+          <w:color w:val="000000"/>
+          <w:sz w:val="20"/>
+          <w:szCs w:val="20"/>
+        </w:rPr>
+        <w:tab/>
+      </w:r>
+      <w:r>
+        <w:rPr>
+          <w:rFonts w:ascii="Consolas" w:eastAsia="Times New Roman" w:hAnsi="Consolas" w:cs="Times New Roman"/>
+          <w:color w:val="000000"/>
+          <w:sz w:val="20"/>
+          <w:szCs w:val="20"/>
+        </w:rPr>
+        <w:tab/>
+      </w:r>
+      <w:proofErr w:type="spellStart"/>
+      <w:r>
+        <w:rPr>
+          <w:rFonts w:ascii="Consolas" w:eastAsia="Times New Roman" w:hAnsi="Consolas" w:cs="Times New Roman"/>
+          <w:b/>
+          <w:bCs/>
+          <w:color w:val="7F0055"/>
+          <w:sz w:val="20"/>
+          <w:szCs w:val="20"/>
+        </w:rPr>
+        <w:t>int</w:t>
+      </w:r>
+      <w:proofErr w:type="spellEnd"/>
+      <w:r>
+        <w:rPr>
+          <w:rFonts w:ascii="Consolas" w:eastAsia="Times New Roman" w:hAnsi="Consolas" w:cs="Times New Roman"/>
+          <w:color w:val="000000"/>
+          <w:sz w:val="20"/>
+          <w:szCs w:val="20"/>
+        </w:rPr>
+        <w:t xml:space="preserve"> </w:t>
+      </w:r>
+      <w:r>
+        <w:rPr>
+          <w:rFonts w:ascii="Consolas" w:eastAsia="Times New Roman" w:hAnsi="Consolas" w:cs="Times New Roman"/>
+          <w:color w:val="6A3E3E"/>
+          <w:sz w:val="20"/>
+          <w:szCs w:val="20"/>
+        </w:rPr>
+        <w:t>n</w:t>
+      </w:r>
+      <w:r>
+        <w:rPr>
+          <w:rFonts w:ascii="Consolas" w:eastAsia="Times New Roman" w:hAnsi="Consolas" w:cs="Times New Roman"/>
+          <w:color w:val="000000"/>
+          <w:sz w:val="20"/>
+          <w:szCs w:val="20"/>
+        </w:rPr>
+        <w:t xml:space="preserve"> = </w:t>
+      </w:r>
+      <w:proofErr w:type="spellStart"/>
+      <w:r>
+        <w:rPr>
+          <w:rFonts w:ascii="Consolas" w:eastAsia="Times New Roman" w:hAnsi="Consolas" w:cs="Times New Roman"/>
+          <w:color w:val="6A3E3E"/>
+          <w:sz w:val="20"/>
+          <w:szCs w:val="20"/>
+        </w:rPr>
+        <w:t>dvdList</w:t>
+      </w:r>
+      <w:r>
+        <w:rPr>
+          <w:rFonts w:ascii="Consolas" w:eastAsia="Times New Roman" w:hAnsi="Consolas" w:cs="Times New Roman"/>
+          <w:color w:val="000000"/>
+          <w:sz w:val="20"/>
+          <w:szCs w:val="20"/>
+        </w:rPr>
+        <w:t>.</w:t>
+      </w:r>
+      <w:r>
+        <w:rPr>
+          <w:rFonts w:ascii="Consolas" w:eastAsia="Times New Roman" w:hAnsi="Consolas" w:cs="Times New Roman"/>
+          <w:color w:val="0000C0"/>
+          <w:sz w:val="20"/>
+          <w:szCs w:val="20"/>
+        </w:rPr>
+        <w:t>length</w:t>
+      </w:r>
+      <w:proofErr w:type="spellEnd"/>
+      <w:r>
+        <w:rPr>
+          <w:rFonts w:ascii="Consolas" w:eastAsia="Times New Roman" w:hAnsi="Consolas" w:cs="Times New Roman"/>
+          <w:color w:val="000000"/>
+          <w:sz w:val="20"/>
+          <w:szCs w:val="20"/>
+        </w:rPr>
+        <w:t>;</w:t>
+      </w:r>
+    </w:p>
+    <w:p>
+      <w:pPr>
+        <w:shd w:val="clear" w:color="auto" w:fill="FFFFFF"/>
+        <w:spacing w:after="0" w:line="240" w:lineRule="auto"/>
+        <w:rPr>
+          <w:rFonts w:ascii="Consolas" w:eastAsia="Times New Roman" w:hAnsi="Consolas" w:cs="Times New Roman"/>
+          <w:color w:val="000000"/>
+          <w:sz w:val="20"/>
+          <w:szCs w:val="20"/>
+        </w:rPr>
+      </w:pPr>
+      <w:r>
+        <w:rPr>
+          <w:rFonts w:ascii="Consolas" w:eastAsia="Times New Roman" w:hAnsi="Consolas" w:cs="Times New Roman"/>
+          <w:color w:val="000000"/>
+          <w:sz w:val="20"/>
+          <w:szCs w:val="20"/>
+        </w:rPr>
+        <w:tab/>
+      </w:r>
+      <w:r>
+        <w:rPr>
+          <w:rFonts w:ascii="Consolas" w:eastAsia="Times New Roman" w:hAnsi="Consolas" w:cs="Times New Roman"/>
+          <w:color w:val="000000"/>
+          <w:sz w:val="20"/>
+          <w:szCs w:val="20"/>
+        </w:rPr>
+        <w:tab/>
+      </w:r>
+      <w:proofErr w:type="spellStart"/>
+      <w:r>
+        <w:rPr>
+          <w:rFonts w:ascii="Consolas" w:eastAsia="Times New Roman" w:hAnsi="Consolas" w:cs="Times New Roman"/>
+          <w:b/>
+          <w:bCs/>
+          <w:color w:val="7F0055"/>
+          <w:sz w:val="20"/>
+          <w:szCs w:val="20"/>
+        </w:rPr>
+        <w:t>int</w:t>
+      </w:r>
+      <w:proofErr w:type="spellEnd"/>
+      <w:r>
+        <w:rPr>
+          <w:rFonts w:ascii="Consolas" w:eastAsia="Times New Roman" w:hAnsi="Consolas" w:cs="Times New Roman"/>
+          <w:color w:val="000000"/>
+          <w:sz w:val="20"/>
+          <w:szCs w:val="20"/>
+        </w:rPr>
+        <w:t xml:space="preserve"> </w:t>
+      </w:r>
+      <w:r>
+        <w:rPr>
+          <w:rFonts w:ascii="Consolas" w:eastAsia="Times New Roman" w:hAnsi="Consolas" w:cs="Times New Roman"/>
+          <w:color w:val="6A3E3E"/>
+          <w:sz w:val="20"/>
+          <w:szCs w:val="20"/>
+        </w:rPr>
+        <w:t>d</w:t>
+      </w:r>
+      <w:r>
+        <w:rPr>
+          <w:rFonts w:ascii="Consolas" w:eastAsia="Times New Roman" w:hAnsi="Consolas" w:cs="Times New Roman"/>
+          <w:color w:val="000000"/>
+          <w:sz w:val="20"/>
+          <w:szCs w:val="20"/>
+        </w:rPr>
+        <w:t xml:space="preserve"> = 0;</w:t>
+      </w:r>
+    </w:p>
+    <w:p>
+      <w:pPr>
+        <w:shd w:val="clear" w:color="auto" w:fill="FFFFFF"/>
+        <w:spacing w:after="0" w:line="240" w:lineRule="auto"/>
+        <w:rPr>
+          <w:rFonts w:ascii="Consolas" w:eastAsia="Times New Roman" w:hAnsi="Consolas" w:cs="Times New Roman"/>
+          <w:color w:val="000000"/>
+          <w:sz w:val="20"/>
+          <w:szCs w:val="20"/>
+        </w:rPr>
+      </w:pPr>
+      <w:r>
+        <w:rPr>
+          <w:rFonts w:ascii="Consolas" w:eastAsia="Times New Roman" w:hAnsi="Consolas" w:cs="Times New Roman"/>
+          <w:color w:val="000000"/>
+          <w:sz w:val="20"/>
+          <w:szCs w:val="20"/>
+        </w:rPr>
+        <w:tab/>
+      </w:r>
+      <w:r>
+        <w:rPr>
+          <w:rFonts w:ascii="Consolas" w:eastAsia="Times New Roman" w:hAnsi="Consolas" w:cs="Times New Roman"/>
+          <w:color w:val="000000"/>
+          <w:sz w:val="20"/>
+          <w:szCs w:val="20"/>
+        </w:rPr>
+        <w:tab/>
+      </w:r>
+      <w:r>
+        <w:rPr>
+          <w:rFonts w:ascii="Consolas" w:eastAsia="Times New Roman" w:hAnsi="Consolas" w:cs="Times New Roman"/>
+          <w:b/>
+          <w:bCs/>
+          <w:color w:val="7F0055"/>
+          <w:sz w:val="20"/>
+          <w:szCs w:val="20"/>
+        </w:rPr>
+        <w:t>for</w:t>
+      </w:r>
+      <w:r>
+        <w:rPr>
+          <w:rFonts w:ascii="Consolas" w:eastAsia="Times New Roman" w:hAnsi="Consolas" w:cs="Times New Roman"/>
+          <w:color w:val="000000"/>
+          <w:sz w:val="20"/>
+          <w:szCs w:val="20"/>
+        </w:rPr>
+        <w:t xml:space="preserve"> (</w:t>
+      </w:r>
+      <w:proofErr w:type="spellStart"/>
+      <w:r>
+        <w:rPr>
+          <w:rFonts w:ascii="Consolas" w:eastAsia="Times New Roman" w:hAnsi="Consolas" w:cs="Times New Roman"/>
+          <w:b/>
+          <w:bCs/>
+          <w:color w:val="7F0055"/>
+          <w:sz w:val="20"/>
+          <w:szCs w:val="20"/>
+        </w:rPr>
+        <w:t>int</w:t>
+      </w:r>
+      <w:proofErr w:type="spellEnd"/>
+      <w:r>
+        <w:rPr>
+          <w:rFonts w:ascii="Consolas" w:eastAsia="Times New Roman" w:hAnsi="Consolas" w:cs="Times New Roman"/>
+          <w:color w:val="000000"/>
+          <w:sz w:val="20"/>
+          <w:szCs w:val="20"/>
+        </w:rPr>
+        <w:t xml:space="preserve"> </w:t>
+      </w:r>
+      <w:proofErr w:type="spellStart"/>
+      <w:r>
+        <w:rPr>
+          <w:rFonts w:ascii="Consolas" w:eastAsia="Times New Roman" w:hAnsi="Consolas" w:cs="Times New Roman"/>
+          <w:color w:val="6A3E3E"/>
+          <w:sz w:val="20"/>
+          <w:szCs w:val="20"/>
+        </w:rPr>
+        <w:t>i</w:t>
+      </w:r>
+      <w:proofErr w:type="spellEnd"/>
+      <w:r>
+        <w:rPr>
+          <w:rFonts w:ascii="Consolas" w:eastAsia="Times New Roman" w:hAnsi="Consolas" w:cs="Times New Roman"/>
+          <w:color w:val="000000"/>
+          <w:sz w:val="20"/>
+          <w:szCs w:val="20"/>
+        </w:rPr>
+        <w:t xml:space="preserve"> = 0; </w:t>
+      </w:r>
+      <w:proofErr w:type="spellStart"/>
+      <w:r>
+        <w:rPr>
+          <w:rFonts w:ascii="Consolas" w:eastAsia="Times New Roman" w:hAnsi="Consolas" w:cs="Times New Roman"/>
+          <w:color w:val="6A3E3E"/>
+          <w:sz w:val="20"/>
+          <w:szCs w:val="20"/>
+        </w:rPr>
+        <w:t>i</w:t>
+      </w:r>
+      <w:proofErr w:type="spellEnd"/>
+      <w:r>
+        <w:rPr>
+          <w:rFonts w:ascii="Consolas" w:eastAsia="Times New Roman" w:hAnsi="Consolas" w:cs="Times New Roman"/>
+          <w:color w:val="000000"/>
+          <w:sz w:val="20"/>
+          <w:szCs w:val="20"/>
+        </w:rPr>
+        <w:t xml:space="preserve"> &lt; </w:t>
+      </w:r>
+      <w:r>
+        <w:rPr>
+          <w:rFonts w:ascii="Consolas" w:eastAsia="Times New Roman" w:hAnsi="Consolas" w:cs="Times New Roman"/>
+          <w:color w:val="6A3E3E"/>
+          <w:sz w:val="20"/>
+          <w:szCs w:val="20"/>
+        </w:rPr>
+        <w:t>n</w:t>
+      </w:r>
+      <w:r>
+        <w:rPr>
+          <w:rFonts w:ascii="Consolas" w:eastAsia="Times New Roman" w:hAnsi="Consolas" w:cs="Times New Roman"/>
+          <w:color w:val="000000"/>
+          <w:sz w:val="20"/>
+          <w:szCs w:val="20"/>
+        </w:rPr>
+        <w:t xml:space="preserve">; </w:t>
+      </w:r>
+      <w:proofErr w:type="spellStart"/>
+      <w:r>
+        <w:rPr>
+          <w:rFonts w:ascii="Consolas" w:eastAsia="Times New Roman" w:hAnsi="Consolas" w:cs="Times New Roman"/>
+          <w:color w:val="6A3E3E"/>
+          <w:sz w:val="20"/>
+          <w:szCs w:val="20"/>
+        </w:rPr>
+        <w:t>i</w:t>
+      </w:r>
+      <w:proofErr w:type="spellEnd"/>
+      <w:r>
+        <w:rPr>
+          <w:rFonts w:ascii="Consolas" w:eastAsia="Times New Roman" w:hAnsi="Consolas" w:cs="Times New Roman"/>
+          <w:color w:val="000000"/>
+          <w:sz w:val="20"/>
+          <w:szCs w:val="20"/>
+        </w:rPr>
+        <w:t>++) {</w:t>
+      </w:r>
+    </w:p>
+    <w:p>
+      <w:pPr>
+        <w:shd w:val="clear" w:color="auto" w:fill="FFFFFF"/>
+        <w:spacing w:after="0" w:line="240" w:lineRule="auto"/>
+        <w:rPr>
+          <w:rFonts w:ascii="Consolas" w:eastAsia="Times New Roman" w:hAnsi="Consolas" w:cs="Times New Roman"/>
+          <w:color w:val="000000"/>
+          <w:sz w:val="20"/>
+          <w:szCs w:val="20"/>
+        </w:rPr>
+      </w:pPr>
+      <w:r>
+        <w:rPr>
+          <w:rFonts w:ascii="Consolas" w:eastAsia="Times New Roman" w:hAnsi="Consolas" w:cs="Times New Roman"/>
+          <w:color w:val="000000"/>
+          <w:sz w:val="20"/>
+          <w:szCs w:val="20"/>
+        </w:rPr>
+        <w:tab/>
+      </w:r>
+      <w:r>
+        <w:rPr>
+          <w:rFonts w:ascii="Consolas" w:eastAsia="Times New Roman" w:hAnsi="Consolas" w:cs="Times New Roman"/>
+          <w:color w:val="000000"/>
+          <w:sz w:val="20"/>
+          <w:szCs w:val="20"/>
+        </w:rPr>
+        <w:tab/>
+      </w:r>
+      <w:r>
+        <w:rPr>
+          <w:rFonts w:ascii="Consolas" w:eastAsia="Times New Roman" w:hAnsi="Consolas" w:cs="Times New Roman"/>
+          <w:color w:val="000000"/>
+          <w:sz w:val="20"/>
+          <w:szCs w:val="20"/>
+        </w:rPr>
+        <w:tab/>
+      </w:r>
+      <w:r>
+        <w:rPr>
+          <w:rFonts w:ascii="Consolas" w:eastAsia="Times New Roman" w:hAnsi="Consolas" w:cs="Times New Roman"/>
+          <w:b/>
+          <w:bCs/>
+          <w:color w:val="7F0055"/>
+          <w:sz w:val="20"/>
+          <w:szCs w:val="20"/>
+        </w:rPr>
+        <w:t>if</w:t>
+      </w:r>
+      <w:r>
+        <w:rPr>
+          <w:rFonts w:ascii="Consolas" w:eastAsia="Times New Roman" w:hAnsi="Consolas" w:cs="Times New Roman"/>
+          <w:color w:val="000000"/>
+          <w:sz w:val="20"/>
+          <w:szCs w:val="20"/>
+        </w:rPr>
+        <w:t xml:space="preserve"> (</w:t>
+      </w:r>
+      <w:proofErr w:type="spellStart"/>
+      <w:r>
+        <w:rPr>
+          <w:rFonts w:ascii="Consolas" w:eastAsia="Times New Roman" w:hAnsi="Consolas" w:cs="Times New Roman"/>
+          <w:color w:val="6A3E3E"/>
+          <w:sz w:val="20"/>
+          <w:szCs w:val="20"/>
+        </w:rPr>
+        <w:t>dvdList</w:t>
+      </w:r>
+      <w:proofErr w:type="spellEnd"/>
+      <w:r>
+        <w:rPr>
+          <w:rFonts w:ascii="Consolas" w:eastAsia="Times New Roman" w:hAnsi="Consolas" w:cs="Times New Roman"/>
+          <w:color w:val="000000"/>
+          <w:sz w:val="20"/>
+          <w:szCs w:val="20"/>
+        </w:rPr>
+        <w:t>[</w:t>
+      </w:r>
+      <w:proofErr w:type="spellStart"/>
+      <w:r>
+        <w:rPr>
+          <w:rFonts w:ascii="Consolas" w:eastAsia="Times New Roman" w:hAnsi="Consolas" w:cs="Times New Roman"/>
+          <w:color w:val="6A3E3E"/>
+          <w:sz w:val="20"/>
+          <w:szCs w:val="20"/>
+        </w:rPr>
+        <w:t>i</w:t>
+      </w:r>
+      <w:proofErr w:type="spellEnd"/>
+      <w:proofErr w:type="gramStart"/>
+      <w:r>
+        <w:rPr>
+          <w:rFonts w:ascii="Consolas" w:eastAsia="Times New Roman" w:hAnsi="Consolas" w:cs="Times New Roman"/>
+          <w:color w:val="000000"/>
+          <w:sz w:val="20"/>
+          <w:szCs w:val="20"/>
+        </w:rPr>
+        <w:t>] !</w:t>
+      </w:r>
+      <w:proofErr w:type="gramEnd"/>
+      <w:r>
+        <w:rPr>
+          <w:rFonts w:ascii="Consolas" w:eastAsia="Times New Roman" w:hAnsi="Consolas" w:cs="Times New Roman"/>
+          <w:color w:val="000000"/>
+          <w:sz w:val="20"/>
+          <w:szCs w:val="20"/>
+        </w:rPr>
+        <w:t xml:space="preserve">= </w:t>
+      </w:r>
+      <w:r>
+        <w:rPr>
+          <w:rFonts w:ascii="Consolas" w:eastAsia="Times New Roman" w:hAnsi="Consolas" w:cs="Times New Roman"/>
+          <w:b/>
+          <w:bCs/>
+          <w:color w:val="7F0055"/>
+          <w:sz w:val="20"/>
+          <w:szCs w:val="20"/>
+        </w:rPr>
+        <w:t>null</w:t>
+      </w:r>
+      <w:r>
+        <w:rPr>
+          <w:rFonts w:ascii="Consolas" w:eastAsia="Times New Roman" w:hAnsi="Consolas" w:cs="Times New Roman"/>
+          <w:color w:val="000000"/>
+          <w:sz w:val="20"/>
+          <w:szCs w:val="20"/>
+        </w:rPr>
+        <w:t xml:space="preserve"> &amp;&amp; </w:t>
+      </w:r>
+      <w:proofErr w:type="spellStart"/>
+      <w:r>
+        <w:rPr>
+          <w:rFonts w:ascii="Consolas" w:eastAsia="Times New Roman" w:hAnsi="Consolas" w:cs="Times New Roman"/>
+          <w:color w:val="0000C0"/>
+          <w:sz w:val="20"/>
+          <w:szCs w:val="20"/>
+        </w:rPr>
+        <w:t>qtyOrdered</w:t>
+      </w:r>
+      <w:proofErr w:type="spellEnd"/>
+      <w:r>
+        <w:rPr>
+          <w:rFonts w:ascii="Consolas" w:eastAsia="Times New Roman" w:hAnsi="Consolas" w:cs="Times New Roman"/>
+          <w:color w:val="000000"/>
+          <w:sz w:val="20"/>
+          <w:szCs w:val="20"/>
+        </w:rPr>
+        <w:t xml:space="preserve"> &lt; </w:t>
+      </w:r>
+      <w:r>
+        <w:rPr>
+          <w:rFonts w:ascii="Consolas" w:eastAsia="Times New Roman" w:hAnsi="Consolas" w:cs="Times New Roman"/>
           <w:b/>
           <w:bCs/>
           <w:i/>
@@ -771,70 +1104,310 @@
           <w:sz w:val="20"/>
           <w:szCs w:val="20"/>
         </w:rPr>
-        <w:t>out</w:t>
-      </w:r>
-      <w:r>
-        <w:rPr>
-          <w:rFonts w:ascii="Consolas" w:hAnsi="Consolas"/>
-          <w:color w:val="000000"/>
-          <w:sz w:val="20"/>
-          <w:szCs w:val="20"/>
-        </w:rPr>
-        <w:t>.println</w:t>
-      </w:r>
-      <w:proofErr w:type="spellEnd"/>
-      <w:r>
-        <w:rPr>
-          <w:rFonts w:ascii="Consolas" w:hAnsi="Consolas"/>
-          <w:color w:val="000000"/>
-          <w:sz w:val="20"/>
-          <w:szCs w:val="20"/>
-        </w:rPr>
-        <w:t>(</w:t>
-      </w:r>
-      <w:r>
-        <w:rPr>
-          <w:rFonts w:ascii="Consolas" w:hAnsi="Consolas"/>
-          <w:color w:val="2A00FF"/>
-          <w:sz w:val="20"/>
-          <w:szCs w:val="20"/>
-        </w:rPr>
-        <w:t>"This cart is almost full!"</w:t>
-      </w:r>
-      <w:r>
-        <w:rPr>
-          <w:rFonts w:ascii="Consolas" w:hAnsi="Consolas"/>
-          <w:color w:val="000000"/>
-          <w:sz w:val="20"/>
-          <w:szCs w:val="20"/>
-        </w:rPr>
-        <w:t>);</w:t>
-      </w:r>
-    </w:p>
-    <w:p>
-      <w:pPr>
-        <w:pStyle w:val="NormalWeb"/>
-        <w:shd w:val="clear" w:color="auto" w:fill="FFFFFF"/>
-        <w:spacing w:before="0" w:beforeAutospacing="0" w:after="0" w:afterAutospacing="0"/>
-        <w:rPr>
-          <w:rFonts w:ascii="Consolas" w:hAnsi="Consolas"/>
-          <w:color w:val="000000"/>
-          <w:sz w:val="20"/>
-          <w:szCs w:val="20"/>
-        </w:rPr>
-      </w:pPr>
-      <w:r>
-        <w:rPr>
-          <w:rFonts w:ascii="Consolas" w:hAnsi="Consolas"/>
-          <w:color w:val="000000"/>
-          <w:sz w:val="20"/>
-          <w:szCs w:val="20"/>
-        </w:rPr>
-        <w:tab/>
-      </w:r>
-      <w:r>
-        <w:rPr>
-          <w:rFonts w:ascii="Consolas" w:hAnsi="Consolas"/>
+        <w:t>MAX_NUMBERS_ORDERED</w:t>
+      </w:r>
+      <w:r>
+        <w:rPr>
+          <w:rFonts w:ascii="Consolas" w:eastAsia="Times New Roman" w:hAnsi="Consolas" w:cs="Times New Roman"/>
+          <w:color w:val="000000"/>
+          <w:sz w:val="20"/>
+          <w:szCs w:val="20"/>
+        </w:rPr>
+        <w:t>) {</w:t>
+      </w:r>
+    </w:p>
+    <w:p>
+      <w:pPr>
+        <w:shd w:val="clear" w:color="auto" w:fill="FFFFFF"/>
+        <w:spacing w:after="0" w:line="240" w:lineRule="auto"/>
+        <w:rPr>
+          <w:rFonts w:ascii="Consolas" w:eastAsia="Times New Roman" w:hAnsi="Consolas" w:cs="Times New Roman"/>
+          <w:color w:val="000000"/>
+          <w:sz w:val="20"/>
+          <w:szCs w:val="20"/>
+        </w:rPr>
+      </w:pPr>
+      <w:r>
+        <w:rPr>
+          <w:rFonts w:ascii="Consolas" w:eastAsia="Times New Roman" w:hAnsi="Consolas" w:cs="Times New Roman"/>
+          <w:color w:val="000000"/>
+          <w:sz w:val="20"/>
+          <w:szCs w:val="20"/>
+        </w:rPr>
+        <w:tab/>
+      </w:r>
+      <w:r>
+        <w:rPr>
+          <w:rFonts w:ascii="Consolas" w:eastAsia="Times New Roman" w:hAnsi="Consolas" w:cs="Times New Roman"/>
+          <w:color w:val="000000"/>
+          <w:sz w:val="20"/>
+          <w:szCs w:val="20"/>
+        </w:rPr>
+        <w:tab/>
+      </w:r>
+      <w:r>
+        <w:rPr>
+          <w:rFonts w:ascii="Consolas" w:eastAsia="Times New Roman" w:hAnsi="Consolas" w:cs="Times New Roman"/>
+          <w:color w:val="000000"/>
+          <w:sz w:val="20"/>
+          <w:szCs w:val="20"/>
+        </w:rPr>
+        <w:tab/>
+      </w:r>
+      <w:r>
+        <w:rPr>
+          <w:rFonts w:ascii="Consolas" w:eastAsia="Times New Roman" w:hAnsi="Consolas" w:cs="Times New Roman"/>
+          <w:color w:val="000000"/>
+          <w:sz w:val="20"/>
+          <w:szCs w:val="20"/>
+        </w:rPr>
+        <w:tab/>
+      </w:r>
+      <w:r>
+        <w:rPr>
+          <w:rFonts w:ascii="Consolas" w:eastAsia="Times New Roman" w:hAnsi="Consolas" w:cs="Times New Roman"/>
+          <w:color w:val="0000C0"/>
+          <w:sz w:val="20"/>
+          <w:szCs w:val="20"/>
+        </w:rPr>
+        <w:t>items0rdered</w:t>
+      </w:r>
+      <w:r>
+        <w:rPr>
+          <w:rFonts w:ascii="Consolas" w:eastAsia="Times New Roman" w:hAnsi="Consolas" w:cs="Times New Roman"/>
+          <w:color w:val="000000"/>
+          <w:sz w:val="20"/>
+          <w:szCs w:val="20"/>
+        </w:rPr>
+        <w:t>[</w:t>
+      </w:r>
+      <w:proofErr w:type="spellStart"/>
+      <w:r>
+        <w:rPr>
+          <w:rFonts w:ascii="Consolas" w:eastAsia="Times New Roman" w:hAnsi="Consolas" w:cs="Times New Roman"/>
+          <w:color w:val="0000C0"/>
+          <w:sz w:val="20"/>
+          <w:szCs w:val="20"/>
+        </w:rPr>
+        <w:t>qtyOrdered</w:t>
+      </w:r>
+      <w:proofErr w:type="spellEnd"/>
+      <w:r>
+        <w:rPr>
+          <w:rFonts w:ascii="Consolas" w:eastAsia="Times New Roman" w:hAnsi="Consolas" w:cs="Times New Roman"/>
+          <w:color w:val="000000"/>
+          <w:sz w:val="20"/>
+          <w:szCs w:val="20"/>
+        </w:rPr>
+        <w:t xml:space="preserve">] = </w:t>
+      </w:r>
+      <w:proofErr w:type="spellStart"/>
+      <w:r>
+        <w:rPr>
+          <w:rFonts w:ascii="Consolas" w:eastAsia="Times New Roman" w:hAnsi="Consolas" w:cs="Times New Roman"/>
+          <w:color w:val="6A3E3E"/>
+          <w:sz w:val="20"/>
+          <w:szCs w:val="20"/>
+        </w:rPr>
+        <w:t>dvdList</w:t>
+      </w:r>
+      <w:proofErr w:type="spellEnd"/>
+      <w:r>
+        <w:rPr>
+          <w:rFonts w:ascii="Consolas" w:eastAsia="Times New Roman" w:hAnsi="Consolas" w:cs="Times New Roman"/>
+          <w:color w:val="000000"/>
+          <w:sz w:val="20"/>
+          <w:szCs w:val="20"/>
+        </w:rPr>
+        <w:t>[</w:t>
+      </w:r>
+      <w:proofErr w:type="spellStart"/>
+      <w:r>
+        <w:rPr>
+          <w:rFonts w:ascii="Consolas" w:eastAsia="Times New Roman" w:hAnsi="Consolas" w:cs="Times New Roman"/>
+          <w:color w:val="6A3E3E"/>
+          <w:sz w:val="20"/>
+          <w:szCs w:val="20"/>
+        </w:rPr>
+        <w:t>i</w:t>
+      </w:r>
+      <w:proofErr w:type="spellEnd"/>
+      <w:r>
+        <w:rPr>
+          <w:rFonts w:ascii="Consolas" w:eastAsia="Times New Roman" w:hAnsi="Consolas" w:cs="Times New Roman"/>
+          <w:color w:val="000000"/>
+          <w:sz w:val="20"/>
+          <w:szCs w:val="20"/>
+        </w:rPr>
+        <w:t>];</w:t>
+      </w:r>
+    </w:p>
+    <w:p>
+      <w:pPr>
+        <w:shd w:val="clear" w:color="auto" w:fill="FFFFFF"/>
+        <w:spacing w:after="0" w:line="240" w:lineRule="auto"/>
+        <w:rPr>
+          <w:rFonts w:ascii="Consolas" w:eastAsia="Times New Roman" w:hAnsi="Consolas" w:cs="Times New Roman"/>
+          <w:color w:val="000000"/>
+          <w:sz w:val="20"/>
+          <w:szCs w:val="20"/>
+        </w:rPr>
+      </w:pPr>
+      <w:r>
+        <w:rPr>
+          <w:rFonts w:ascii="Consolas" w:eastAsia="Times New Roman" w:hAnsi="Consolas" w:cs="Times New Roman"/>
+          <w:color w:val="000000"/>
+          <w:sz w:val="20"/>
+          <w:szCs w:val="20"/>
+        </w:rPr>
+        <w:tab/>
+      </w:r>
+      <w:r>
+        <w:rPr>
+          <w:rFonts w:ascii="Consolas" w:eastAsia="Times New Roman" w:hAnsi="Consolas" w:cs="Times New Roman"/>
+          <w:color w:val="000000"/>
+          <w:sz w:val="20"/>
+          <w:szCs w:val="20"/>
+        </w:rPr>
+        <w:tab/>
+      </w:r>
+      <w:r>
+        <w:rPr>
+          <w:rFonts w:ascii="Consolas" w:eastAsia="Times New Roman" w:hAnsi="Consolas" w:cs="Times New Roman"/>
+          <w:color w:val="000000"/>
+          <w:sz w:val="20"/>
+          <w:szCs w:val="20"/>
+        </w:rPr>
+        <w:tab/>
+      </w:r>
+      <w:r>
+        <w:rPr>
+          <w:rFonts w:ascii="Consolas" w:eastAsia="Times New Roman" w:hAnsi="Consolas" w:cs="Times New Roman"/>
+          <w:color w:val="000000"/>
+          <w:sz w:val="20"/>
+          <w:szCs w:val="20"/>
+        </w:rPr>
+        <w:tab/>
+      </w:r>
+      <w:proofErr w:type="spellStart"/>
+      <w:r>
+        <w:rPr>
+          <w:rFonts w:ascii="Consolas" w:eastAsia="Times New Roman" w:hAnsi="Consolas" w:cs="Times New Roman"/>
+          <w:color w:val="0000C0"/>
+          <w:sz w:val="20"/>
+          <w:szCs w:val="20"/>
+        </w:rPr>
+        <w:t>qtyOrdered</w:t>
+      </w:r>
+      <w:proofErr w:type="spellEnd"/>
+      <w:r>
+        <w:rPr>
+          <w:rFonts w:ascii="Consolas" w:eastAsia="Times New Roman" w:hAnsi="Consolas" w:cs="Times New Roman"/>
+          <w:color w:val="000000"/>
+          <w:sz w:val="20"/>
+          <w:szCs w:val="20"/>
+        </w:rPr>
+        <w:t xml:space="preserve"> += 1;</w:t>
+      </w:r>
+    </w:p>
+    <w:p>
+      <w:pPr>
+        <w:shd w:val="clear" w:color="auto" w:fill="FFFFFF"/>
+        <w:spacing w:after="0" w:line="240" w:lineRule="auto"/>
+        <w:rPr>
+          <w:rFonts w:ascii="Consolas" w:eastAsia="Times New Roman" w:hAnsi="Consolas" w:cs="Times New Roman"/>
+          <w:color w:val="000000"/>
+          <w:sz w:val="20"/>
+          <w:szCs w:val="20"/>
+        </w:rPr>
+      </w:pPr>
+      <w:r>
+        <w:rPr>
+          <w:rFonts w:ascii="Consolas" w:eastAsia="Times New Roman" w:hAnsi="Consolas" w:cs="Times New Roman"/>
+          <w:color w:val="000000"/>
+          <w:sz w:val="20"/>
+          <w:szCs w:val="20"/>
+        </w:rPr>
+        <w:tab/>
+      </w:r>
+      <w:r>
+        <w:rPr>
+          <w:rFonts w:ascii="Consolas" w:eastAsia="Times New Roman" w:hAnsi="Consolas" w:cs="Times New Roman"/>
+          <w:color w:val="000000"/>
+          <w:sz w:val="20"/>
+          <w:szCs w:val="20"/>
+        </w:rPr>
+        <w:tab/>
+      </w:r>
+      <w:r>
+        <w:rPr>
+          <w:rFonts w:ascii="Consolas" w:eastAsia="Times New Roman" w:hAnsi="Consolas" w:cs="Times New Roman"/>
+          <w:color w:val="000000"/>
+          <w:sz w:val="20"/>
+          <w:szCs w:val="20"/>
+        </w:rPr>
+        <w:tab/>
+      </w:r>
+      <w:r>
+        <w:rPr>
+          <w:rFonts w:ascii="Consolas" w:eastAsia="Times New Roman" w:hAnsi="Consolas" w:cs="Times New Roman"/>
+          <w:color w:val="000000"/>
+          <w:sz w:val="20"/>
+          <w:szCs w:val="20"/>
+        </w:rPr>
+        <w:tab/>
+      </w:r>
+      <w:r>
+        <w:rPr>
+          <w:rFonts w:ascii="Consolas" w:eastAsia="Times New Roman" w:hAnsi="Consolas" w:cs="Times New Roman"/>
+          <w:color w:val="6A3E3E"/>
+          <w:sz w:val="20"/>
+          <w:szCs w:val="20"/>
+        </w:rPr>
+        <w:t>d</w:t>
+      </w:r>
+      <w:r>
+        <w:rPr>
+          <w:rFonts w:ascii="Consolas" w:eastAsia="Times New Roman" w:hAnsi="Consolas" w:cs="Times New Roman"/>
+          <w:color w:val="000000"/>
+          <w:sz w:val="20"/>
+          <w:szCs w:val="20"/>
+        </w:rPr>
+        <w:t xml:space="preserve"> += 1;</w:t>
+      </w:r>
+    </w:p>
+    <w:p>
+      <w:pPr>
+        <w:shd w:val="clear" w:color="auto" w:fill="FFFFFF"/>
+        <w:spacing w:after="0" w:line="240" w:lineRule="auto"/>
+        <w:rPr>
+          <w:rFonts w:ascii="Consolas" w:eastAsia="Times New Roman" w:hAnsi="Consolas" w:cs="Times New Roman"/>
+          <w:color w:val="000000"/>
+          <w:sz w:val="20"/>
+          <w:szCs w:val="20"/>
+        </w:rPr>
+      </w:pPr>
+      <w:r>
+        <w:rPr>
+          <w:rFonts w:ascii="Consolas" w:eastAsia="Times New Roman" w:hAnsi="Consolas" w:cs="Times New Roman"/>
+          <w:color w:val="000000"/>
+          <w:sz w:val="20"/>
+          <w:szCs w:val="20"/>
+        </w:rPr>
+        <w:tab/>
+      </w:r>
+      <w:r>
+        <w:rPr>
+          <w:rFonts w:ascii="Consolas" w:eastAsia="Times New Roman" w:hAnsi="Consolas" w:cs="Times New Roman"/>
+          <w:color w:val="000000"/>
+          <w:sz w:val="20"/>
+          <w:szCs w:val="20"/>
+        </w:rPr>
+        <w:tab/>
+      </w:r>
+      <w:r>
+        <w:rPr>
+          <w:rFonts w:ascii="Consolas" w:eastAsia="Times New Roman" w:hAnsi="Consolas" w:cs="Times New Roman"/>
           <w:color w:val="000000"/>
           <w:sz w:val="20"/>
           <w:szCs w:val="20"/>
@@ -845,19 +1418,27 @@
     </w:p>
     <w:p>
       <w:pPr>
-        <w:pStyle w:val="NormalWeb"/>
-        <w:shd w:val="clear" w:color="auto" w:fill="FFFFFF"/>
-        <w:spacing w:before="0" w:beforeAutospacing="0" w:after="0" w:afterAutospacing="0"/>
-        <w:rPr>
-          <w:rFonts w:ascii="Consolas" w:hAnsi="Consolas"/>
-          <w:color w:val="000000"/>
-          <w:sz w:val="20"/>
-          <w:szCs w:val="20"/>
-        </w:rPr>
-      </w:pPr>
-      <w:r>
-        <w:rPr>
-          <w:rFonts w:ascii="Consolas" w:hAnsi="Consolas"/>
+        <w:shd w:val="clear" w:color="auto" w:fill="FFFFFF"/>
+        <w:spacing w:after="0" w:line="240" w:lineRule="auto"/>
+        <w:rPr>
+          <w:rFonts w:ascii="Consolas" w:eastAsia="Times New Roman" w:hAnsi="Consolas" w:cs="Times New Roman"/>
+          <w:color w:val="000000"/>
+          <w:sz w:val="20"/>
+          <w:szCs w:val="20"/>
+        </w:rPr>
+      </w:pPr>
+      <w:r>
+        <w:rPr>
+          <w:rFonts w:ascii="Consolas" w:eastAsia="Times New Roman" w:hAnsi="Consolas" w:cs="Times New Roman"/>
+          <w:color w:val="000000"/>
+          <w:sz w:val="20"/>
+          <w:szCs w:val="20"/>
+        </w:rPr>
+        <w:tab/>
+      </w:r>
+      <w:r>
+        <w:rPr>
+          <w:rFonts w:ascii="Consolas" w:eastAsia="Times New Roman" w:hAnsi="Consolas" w:cs="Times New Roman"/>
           <w:color w:val="000000"/>
           <w:sz w:val="20"/>
           <w:szCs w:val="20"/>
@@ -868,272 +1449,65 @@
     </w:p>
     <w:p>
       <w:pPr>
-        <w:pStyle w:val="NormalWeb"/>
-        <w:shd w:val="clear" w:color="auto" w:fill="FFFFFF"/>
-        <w:spacing w:before="0" w:beforeAutospacing="0" w:after="0" w:afterAutospacing="0"/>
-        <w:rPr>
-          <w:rFonts w:ascii="Consolas" w:hAnsi="Consolas"/>
-          <w:color w:val="000000"/>
-          <w:sz w:val="20"/>
-          <w:szCs w:val="20"/>
-        </w:rPr>
-      </w:pPr>
-      <w:r>
-        <w:rPr>
-          <w:rFonts w:ascii="Consolas" w:hAnsi="Consolas"/>
-          <w:color w:val="000000"/>
-          <w:sz w:val="20"/>
-          <w:szCs w:val="20"/>
-        </w:rPr>
-        <w:tab/>
-      </w:r>
-    </w:p>
-    <w:p>
-      <w:pPr>
-        <w:pStyle w:val="NormalWeb"/>
-        <w:shd w:val="clear" w:color="auto" w:fill="FFFFFF"/>
-        <w:spacing w:before="0" w:beforeAutospacing="0" w:after="0" w:afterAutospacing="0"/>
-        <w:rPr>
-          <w:rFonts w:ascii="Consolas" w:hAnsi="Consolas"/>
-          <w:color w:val="000000"/>
-          <w:sz w:val="20"/>
-          <w:szCs w:val="20"/>
-        </w:rPr>
-      </w:pPr>
-      <w:r>
-        <w:rPr>
-          <w:rFonts w:ascii="Consolas" w:hAnsi="Consolas"/>
-          <w:color w:val="000000"/>
-          <w:sz w:val="20"/>
-          <w:szCs w:val="20"/>
-        </w:rPr>
-        <w:tab/>
-      </w:r>
-      <w:r>
-        <w:rPr>
-          <w:rFonts w:ascii="Consolas" w:hAnsi="Consolas"/>
+        <w:shd w:val="clear" w:color="auto" w:fill="FFFFFF"/>
+        <w:spacing w:after="0" w:line="240" w:lineRule="auto"/>
+        <w:rPr>
+          <w:rFonts w:ascii="Consolas" w:eastAsia="Times New Roman" w:hAnsi="Consolas" w:cs="Times New Roman"/>
+          <w:color w:val="000000"/>
+          <w:sz w:val="20"/>
+          <w:szCs w:val="20"/>
+        </w:rPr>
+      </w:pPr>
+      <w:r>
+        <w:rPr>
+          <w:rFonts w:ascii="Consolas" w:eastAsia="Times New Roman" w:hAnsi="Consolas" w:cs="Times New Roman"/>
+          <w:color w:val="000000"/>
+          <w:sz w:val="20"/>
+          <w:szCs w:val="20"/>
+        </w:rPr>
+        <w:tab/>
+      </w:r>
+      <w:r>
+        <w:rPr>
+          <w:rFonts w:ascii="Consolas" w:eastAsia="Times New Roman" w:hAnsi="Consolas" w:cs="Times New Roman"/>
+          <w:color w:val="000000"/>
+          <w:sz w:val="20"/>
+          <w:szCs w:val="20"/>
+        </w:rPr>
+        <w:tab/>
+      </w:r>
+      <w:r>
+        <w:rPr>
+          <w:rFonts w:ascii="Consolas" w:eastAsia="Times New Roman" w:hAnsi="Consolas" w:cs="Times New Roman"/>
           <w:b/>
           <w:bCs/>
           <w:color w:val="7F0055"/>
           <w:sz w:val="20"/>
           <w:szCs w:val="20"/>
         </w:rPr>
-        <w:t>public</w:t>
-      </w:r>
-      <w:r>
-        <w:rPr>
-          <w:rFonts w:ascii="Consolas" w:hAnsi="Consolas"/>
-          <w:color w:val="000000"/>
-          <w:sz w:val="20"/>
-          <w:szCs w:val="20"/>
-        </w:rPr>
-        <w:t xml:space="preserve"> </w:t>
-      </w:r>
-      <w:r>
-        <w:rPr>
-          <w:rFonts w:ascii="Consolas" w:hAnsi="Consolas"/>
-          <w:b/>
-          <w:bCs/>
-          <w:color w:val="7F0055"/>
-          <w:sz w:val="20"/>
-          <w:szCs w:val="20"/>
-        </w:rPr>
-        <w:t>void</w:t>
-      </w:r>
-      <w:r>
-        <w:rPr>
-          <w:rFonts w:ascii="Consolas" w:hAnsi="Consolas"/>
-          <w:color w:val="000000"/>
-          <w:sz w:val="20"/>
-          <w:szCs w:val="20"/>
-        </w:rPr>
-        <w:t xml:space="preserve"> </w:t>
-      </w:r>
-      <w:proofErr w:type="spellStart"/>
-      <w:proofErr w:type="gramStart"/>
-      <w:r>
-        <w:rPr>
-          <w:rFonts w:ascii="Consolas" w:hAnsi="Consolas"/>
-          <w:color w:val="000000"/>
-          <w:sz w:val="20"/>
-          <w:szCs w:val="20"/>
-        </w:rPr>
-        <w:t>addDigitalVideoDisc</w:t>
-      </w:r>
-      <w:proofErr w:type="spellEnd"/>
-      <w:r>
-        <w:rPr>
-          <w:rFonts w:ascii="Consolas" w:hAnsi="Consolas"/>
-          <w:color w:val="000000"/>
-          <w:sz w:val="20"/>
-          <w:szCs w:val="20"/>
-        </w:rPr>
-        <w:t>(</w:t>
-      </w:r>
-      <w:proofErr w:type="spellStart"/>
-      <w:proofErr w:type="gramEnd"/>
-      <w:r>
-        <w:rPr>
-          <w:rFonts w:ascii="Consolas" w:hAnsi="Consolas"/>
-          <w:color w:val="000000"/>
-          <w:sz w:val="20"/>
-          <w:szCs w:val="20"/>
-        </w:rPr>
-        <w:t>DigitalVideoDisc</w:t>
-      </w:r>
-      <w:proofErr w:type="spellEnd"/>
-      <w:r>
-        <w:rPr>
-          <w:rFonts w:ascii="Consolas" w:hAnsi="Consolas"/>
-          <w:color w:val="000000"/>
-          <w:sz w:val="20"/>
-          <w:szCs w:val="20"/>
-        </w:rPr>
-        <w:t xml:space="preserve"> [] </w:t>
-      </w:r>
-      <w:proofErr w:type="spellStart"/>
-      <w:r>
-        <w:rPr>
-          <w:rFonts w:ascii="Consolas" w:hAnsi="Consolas"/>
+        <w:t>if</w:t>
+      </w:r>
+      <w:r>
+        <w:rPr>
+          <w:rFonts w:ascii="Consolas" w:eastAsia="Times New Roman" w:hAnsi="Consolas" w:cs="Times New Roman"/>
+          <w:color w:val="000000"/>
+          <w:sz w:val="20"/>
+          <w:szCs w:val="20"/>
+        </w:rPr>
+        <w:t xml:space="preserve"> (</w:t>
+      </w:r>
+      <w:r>
+        <w:rPr>
+          <w:rFonts w:ascii="Consolas" w:eastAsia="Times New Roman" w:hAnsi="Consolas" w:cs="Times New Roman"/>
           <w:color w:val="6A3E3E"/>
           <w:sz w:val="20"/>
           <w:szCs w:val="20"/>
         </w:rPr>
-        <w:t>dvdList</w:t>
-      </w:r>
-      <w:proofErr w:type="spellEnd"/>
-      <w:r>
-        <w:rPr>
-          <w:rFonts w:ascii="Consolas" w:hAnsi="Consolas"/>
-          <w:color w:val="000000"/>
-          <w:sz w:val="20"/>
-          <w:szCs w:val="20"/>
-        </w:rPr>
-        <w:t>) {</w:t>
-      </w:r>
-    </w:p>
-    <w:p>
-      <w:pPr>
-        <w:pStyle w:val="NormalWeb"/>
-        <w:shd w:val="clear" w:color="auto" w:fill="FFFFFF"/>
-        <w:spacing w:before="0" w:beforeAutospacing="0" w:after="0" w:afterAutospacing="0"/>
-        <w:rPr>
-          <w:rFonts w:ascii="Consolas" w:hAnsi="Consolas"/>
-          <w:color w:val="000000"/>
-          <w:sz w:val="20"/>
-          <w:szCs w:val="20"/>
-        </w:rPr>
-      </w:pPr>
-      <w:r>
-        <w:rPr>
-          <w:rFonts w:ascii="Consolas" w:hAnsi="Consolas"/>
-          <w:color w:val="000000"/>
-          <w:sz w:val="20"/>
-          <w:szCs w:val="20"/>
-        </w:rPr>
-        <w:tab/>
-      </w:r>
-      <w:r>
-        <w:rPr>
-          <w:rFonts w:ascii="Consolas" w:hAnsi="Consolas"/>
-          <w:color w:val="000000"/>
-          <w:sz w:val="20"/>
-          <w:szCs w:val="20"/>
-        </w:rPr>
-        <w:tab/>
-      </w:r>
-      <w:r>
-        <w:rPr>
-          <w:rFonts w:ascii="Consolas" w:hAnsi="Consolas"/>
-          <w:b/>
-          <w:bCs/>
-          <w:color w:val="7F0055"/>
-          <w:sz w:val="20"/>
-          <w:szCs w:val="20"/>
-        </w:rPr>
-        <w:t>if</w:t>
-      </w:r>
-      <w:r>
-        <w:rPr>
-          <w:rFonts w:ascii="Consolas" w:hAnsi="Consolas"/>
-          <w:color w:val="000000"/>
-          <w:sz w:val="20"/>
-          <w:szCs w:val="20"/>
-        </w:rPr>
-        <w:t xml:space="preserve"> (</w:t>
-      </w:r>
-      <w:proofErr w:type="spellStart"/>
-      <w:r>
-        <w:rPr>
-          <w:rFonts w:ascii="Consolas" w:hAnsi="Consolas"/>
-          <w:color w:val="6A3E3E"/>
-          <w:sz w:val="20"/>
-          <w:szCs w:val="20"/>
-        </w:rPr>
-        <w:t>dvdList</w:t>
-      </w:r>
-      <w:proofErr w:type="spellEnd"/>
-      <w:r>
-        <w:rPr>
-          <w:rFonts w:ascii="Consolas" w:hAnsi="Consolas"/>
-          <w:color w:val="000000"/>
-          <w:sz w:val="20"/>
-          <w:szCs w:val="20"/>
-        </w:rPr>
-        <w:t xml:space="preserve"> == </w:t>
-      </w:r>
-      <w:r>
-        <w:rPr>
-          <w:rFonts w:ascii="Consolas" w:hAnsi="Consolas"/>
-          <w:b/>
-          <w:bCs/>
-          <w:color w:val="7F0055"/>
-          <w:sz w:val="20"/>
-          <w:szCs w:val="20"/>
-        </w:rPr>
-        <w:t>null</w:t>
-      </w:r>
-      <w:r>
-        <w:rPr>
-          <w:rFonts w:ascii="Consolas" w:hAnsi="Consolas"/>
-          <w:color w:val="000000"/>
-          <w:sz w:val="20"/>
-          <w:szCs w:val="20"/>
-        </w:rPr>
-        <w:t xml:space="preserve"> || </w:t>
-      </w:r>
-      <w:proofErr w:type="spellStart"/>
-      <w:r>
-        <w:rPr>
-          <w:rFonts w:ascii="Consolas" w:hAnsi="Consolas"/>
-          <w:color w:val="6A3E3E"/>
-          <w:sz w:val="20"/>
-          <w:szCs w:val="20"/>
-        </w:rPr>
-        <w:t>dvdList</w:t>
-      </w:r>
-      <w:r>
-        <w:rPr>
-          <w:rFonts w:ascii="Consolas" w:hAnsi="Consolas"/>
-          <w:color w:val="000000"/>
-          <w:sz w:val="20"/>
-          <w:szCs w:val="20"/>
-        </w:rPr>
-        <w:t>.</w:t>
-      </w:r>
-      <w:r>
-        <w:rPr>
-          <w:rFonts w:ascii="Consolas" w:hAnsi="Consolas"/>
-          <w:color w:val="0000C0"/>
-          <w:sz w:val="20"/>
-          <w:szCs w:val="20"/>
-        </w:rPr>
-        <w:t>length</w:t>
-      </w:r>
-      <w:proofErr w:type="spellEnd"/>
-      <w:r>
-        <w:rPr>
-          <w:rFonts w:ascii="Consolas" w:hAnsi="Consolas"/>
+        <w:t>d</w:t>
+      </w:r>
+      <w:r>
+        <w:rPr>
+          <w:rFonts w:ascii="Consolas" w:eastAsia="Times New Roman" w:hAnsi="Consolas" w:cs="Times New Roman"/>
           <w:color w:val="000000"/>
           <w:sz w:val="20"/>
           <w:szCs w:val="20"/>
@@ -1143,19 +1517,18 @@
     </w:p>
     <w:p>
       <w:pPr>
-        <w:pStyle w:val="NormalWeb"/>
-        <w:shd w:val="clear" w:color="auto" w:fill="FFFFFF"/>
-        <w:spacing w:before="0" w:beforeAutospacing="0" w:after="0" w:afterAutospacing="0"/>
-        <w:rPr>
-          <w:rFonts w:ascii="Consolas" w:hAnsi="Consolas"/>
-          <w:color w:val="000000"/>
-          <w:sz w:val="20"/>
-          <w:szCs w:val="20"/>
-        </w:rPr>
-      </w:pPr>
-      <w:r>
-        <w:rPr>
-          <w:rFonts w:ascii="Consolas" w:hAnsi="Consolas"/>
+        <w:shd w:val="clear" w:color="auto" w:fill="FFFFFF"/>
+        <w:spacing w:after="0" w:line="240" w:lineRule="auto"/>
+        <w:rPr>
+          <w:rFonts w:ascii="Consolas" w:eastAsia="Times New Roman" w:hAnsi="Consolas" w:cs="Times New Roman"/>
+          <w:color w:val="000000"/>
+          <w:sz w:val="20"/>
+          <w:szCs w:val="20"/>
+        </w:rPr>
+      </w:pPr>
+      <w:r>
+        <w:rPr>
+          <w:rFonts w:ascii="Consolas" w:eastAsia="Times New Roman" w:hAnsi="Consolas" w:cs="Times New Roman"/>
           <w:color w:val="000000"/>
           <w:sz w:val="20"/>
           <w:szCs w:val="20"/>
@@ -1166,7 +1539,7 @@
       <w:proofErr w:type="spellStart"/>
       <w:r>
         <w:rPr>
-          <w:rFonts w:ascii="Consolas" w:hAnsi="Consolas"/>
+          <w:rFonts w:ascii="Consolas" w:eastAsia="Times New Roman" w:hAnsi="Consolas" w:cs="Times New Roman"/>
           <w:color w:val="000000"/>
           <w:sz w:val="20"/>
           <w:szCs w:val="20"/>
@@ -1175,7 +1548,7 @@
       </w:r>
       <w:r>
         <w:rPr>
-          <w:rFonts w:ascii="Consolas" w:hAnsi="Consolas"/>
+          <w:rFonts w:ascii="Consolas" w:eastAsia="Times New Roman" w:hAnsi="Consolas" w:cs="Times New Roman"/>
           <w:b/>
           <w:bCs/>
           <w:i/>
@@ -1188,7 +1561,7 @@
       </w:r>
       <w:r>
         <w:rPr>
-          <w:rFonts w:ascii="Consolas" w:hAnsi="Consolas"/>
+          <w:rFonts w:ascii="Consolas" w:eastAsia="Times New Roman" w:hAnsi="Consolas" w:cs="Times New Roman"/>
           <w:color w:val="000000"/>
           <w:sz w:val="20"/>
           <w:szCs w:val="20"/>
@@ -1198,7 +1571,7 @@
       <w:proofErr w:type="spellEnd"/>
       <w:r>
         <w:rPr>
-          <w:rFonts w:ascii="Consolas" w:hAnsi="Consolas"/>
+          <w:rFonts w:ascii="Consolas" w:eastAsia="Times New Roman" w:hAnsi="Consolas" w:cs="Times New Roman"/>
           <w:color w:val="000000"/>
           <w:sz w:val="20"/>
           <w:szCs w:val="20"/>
@@ -1207,16 +1580,16 @@
       </w:r>
       <w:r>
         <w:rPr>
-          <w:rFonts w:ascii="Consolas" w:hAnsi="Consolas"/>
+          <w:rFonts w:ascii="Consolas" w:eastAsia="Times New Roman" w:hAnsi="Consolas" w:cs="Times New Roman"/>
           <w:color w:val="2A00FF"/>
           <w:sz w:val="20"/>
           <w:szCs w:val="20"/>
         </w:rPr>
-        <w:t>"No disc has been added because the list is null or empty!"</w:t>
-      </w:r>
-      <w:r>
-        <w:rPr>
-          <w:rFonts w:ascii="Consolas" w:hAnsi="Consolas"/>
+        <w:t>"No disc has been added!"</w:t>
+      </w:r>
+      <w:r>
+        <w:rPr>
+          <w:rFonts w:ascii="Consolas" w:eastAsia="Times New Roman" w:hAnsi="Consolas" w:cs="Times New Roman"/>
           <w:color w:val="000000"/>
           <w:sz w:val="20"/>
           <w:szCs w:val="20"/>
@@ -1226,972 +1599,60 @@
     </w:p>
     <w:p>
       <w:pPr>
-        <w:pStyle w:val="NormalWeb"/>
-        <w:shd w:val="clear" w:color="auto" w:fill="FFFFFF"/>
-        <w:spacing w:before="0" w:beforeAutospacing="0" w:after="0" w:afterAutospacing="0"/>
-        <w:rPr>
-          <w:rFonts w:ascii="Consolas" w:hAnsi="Consolas"/>
-          <w:color w:val="000000"/>
-          <w:sz w:val="20"/>
-          <w:szCs w:val="20"/>
-        </w:rPr>
-      </w:pPr>
-      <w:r>
-        <w:rPr>
-          <w:rFonts w:ascii="Consolas" w:hAnsi="Consolas"/>
-          <w:color w:val="000000"/>
-          <w:sz w:val="20"/>
-          <w:szCs w:val="20"/>
-        </w:rPr>
-        <w:tab/>
-        <w:t xml:space="preserve">        </w:t>
-      </w:r>
-      <w:r>
-        <w:rPr>
-          <w:rFonts w:ascii="Consolas" w:hAnsi="Consolas"/>
+        <w:shd w:val="clear" w:color="auto" w:fill="FFFFFF"/>
+        <w:spacing w:after="0" w:line="240" w:lineRule="auto"/>
+        <w:rPr>
+          <w:rFonts w:ascii="Consolas" w:eastAsia="Times New Roman" w:hAnsi="Consolas" w:cs="Times New Roman"/>
+          <w:color w:val="000000"/>
+          <w:sz w:val="20"/>
+          <w:szCs w:val="20"/>
+        </w:rPr>
+      </w:pPr>
+      <w:r>
+        <w:rPr>
+          <w:rFonts w:ascii="Consolas" w:eastAsia="Times New Roman" w:hAnsi="Consolas" w:cs="Times New Roman"/>
+          <w:color w:val="000000"/>
+          <w:sz w:val="20"/>
+          <w:szCs w:val="20"/>
+        </w:rPr>
+        <w:tab/>
+        <w:t xml:space="preserve">    } </w:t>
+      </w:r>
+      <w:r>
+        <w:rPr>
+          <w:rFonts w:ascii="Consolas" w:eastAsia="Times New Roman" w:hAnsi="Consolas" w:cs="Times New Roman"/>
           <w:b/>
           <w:bCs/>
           <w:color w:val="7F0055"/>
           <w:sz w:val="20"/>
           <w:szCs w:val="20"/>
         </w:rPr>
-        <w:t>return</w:t>
-      </w:r>
-      <w:r>
-        <w:rPr>
-          <w:rFonts w:ascii="Consolas" w:hAnsi="Consolas"/>
-          <w:color w:val="000000"/>
-          <w:sz w:val="20"/>
-          <w:szCs w:val="20"/>
-        </w:rPr>
-        <w:t>;</w:t>
-      </w:r>
-    </w:p>
-    <w:p>
-      <w:pPr>
-        <w:pStyle w:val="NormalWeb"/>
-        <w:shd w:val="clear" w:color="auto" w:fill="FFFFFF"/>
-        <w:spacing w:before="0" w:beforeAutospacing="0" w:after="0" w:afterAutospacing="0"/>
-        <w:rPr>
-          <w:rFonts w:ascii="Consolas" w:hAnsi="Consolas"/>
-          <w:color w:val="000000"/>
-          <w:sz w:val="20"/>
-          <w:szCs w:val="20"/>
-        </w:rPr>
-      </w:pPr>
-      <w:r>
-        <w:rPr>
-          <w:rFonts w:ascii="Consolas" w:hAnsi="Consolas"/>
-          <w:color w:val="000000"/>
-          <w:sz w:val="20"/>
-          <w:szCs w:val="20"/>
-        </w:rPr>
-        <w:tab/>
-        <w:t xml:space="preserve">    }</w:t>
-      </w:r>
-    </w:p>
-    <w:p>
-      <w:pPr>
-        <w:pStyle w:val="NormalWeb"/>
-        <w:shd w:val="clear" w:color="auto" w:fill="FFFFFF"/>
-        <w:spacing w:before="0" w:beforeAutospacing="0" w:after="0" w:afterAutospacing="0"/>
-        <w:rPr>
-          <w:rFonts w:ascii="Consolas" w:hAnsi="Consolas"/>
-          <w:color w:val="000000"/>
-          <w:sz w:val="20"/>
-          <w:szCs w:val="20"/>
-        </w:rPr>
-      </w:pPr>
-      <w:r>
-        <w:rPr>
-          <w:rFonts w:ascii="Consolas" w:hAnsi="Consolas"/>
-          <w:color w:val="000000"/>
-          <w:sz w:val="20"/>
-          <w:szCs w:val="20"/>
-        </w:rPr>
-        <w:tab/>
-      </w:r>
-      <w:r>
-        <w:rPr>
-          <w:rFonts w:ascii="Consolas" w:hAnsi="Consolas"/>
-          <w:color w:val="000000"/>
-          <w:sz w:val="20"/>
-          <w:szCs w:val="20"/>
-        </w:rPr>
-        <w:tab/>
-      </w:r>
-      <w:proofErr w:type="spellStart"/>
-      <w:r>
-        <w:rPr>
-          <w:rFonts w:ascii="Consolas" w:hAnsi="Consolas"/>
-          <w:b/>
-          <w:bCs/>
-          <w:color w:val="7F0055"/>
-          <w:sz w:val="20"/>
-          <w:szCs w:val="20"/>
-        </w:rPr>
-        <w:t>int</w:t>
-      </w:r>
-      <w:proofErr w:type="spellEnd"/>
-      <w:r>
-        <w:rPr>
-          <w:rFonts w:ascii="Consolas" w:hAnsi="Consolas"/>
-          <w:color w:val="000000"/>
-          <w:sz w:val="20"/>
-          <w:szCs w:val="20"/>
-        </w:rPr>
-        <w:t xml:space="preserve"> </w:t>
-      </w:r>
-      <w:r>
-        <w:rPr>
-          <w:rFonts w:ascii="Consolas" w:hAnsi="Consolas"/>
-          <w:color w:val="6A3E3E"/>
-          <w:sz w:val="20"/>
-          <w:szCs w:val="20"/>
-        </w:rPr>
-        <w:t>n</w:t>
-      </w:r>
-      <w:r>
-        <w:rPr>
-          <w:rFonts w:ascii="Consolas" w:hAnsi="Consolas"/>
-          <w:color w:val="000000"/>
-          <w:sz w:val="20"/>
-          <w:szCs w:val="20"/>
-        </w:rPr>
-        <w:t xml:space="preserve"> = </w:t>
-      </w:r>
-      <w:proofErr w:type="spellStart"/>
-      <w:r>
-        <w:rPr>
-          <w:rFonts w:ascii="Consolas" w:hAnsi="Consolas"/>
-          <w:color w:val="6A3E3E"/>
-          <w:sz w:val="20"/>
-          <w:szCs w:val="20"/>
-        </w:rPr>
-        <w:t>dvdList</w:t>
-      </w:r>
-      <w:r>
-        <w:rPr>
-          <w:rFonts w:ascii="Consolas" w:hAnsi="Consolas"/>
-          <w:color w:val="000000"/>
-          <w:sz w:val="20"/>
-          <w:szCs w:val="20"/>
-        </w:rPr>
-        <w:t>.</w:t>
-      </w:r>
-      <w:r>
-        <w:rPr>
-          <w:rFonts w:ascii="Consolas" w:hAnsi="Consolas"/>
-          <w:color w:val="0000C0"/>
-          <w:sz w:val="20"/>
-          <w:szCs w:val="20"/>
-        </w:rPr>
-        <w:t>length</w:t>
-      </w:r>
-      <w:proofErr w:type="spellEnd"/>
-      <w:r>
-        <w:rPr>
-          <w:rFonts w:ascii="Consolas" w:hAnsi="Consolas"/>
-          <w:color w:val="000000"/>
-          <w:sz w:val="20"/>
-          <w:szCs w:val="20"/>
-        </w:rPr>
-        <w:t>;</w:t>
-      </w:r>
-    </w:p>
-    <w:p>
-      <w:pPr>
-        <w:pStyle w:val="NormalWeb"/>
-        <w:shd w:val="clear" w:color="auto" w:fill="FFFFFF"/>
-        <w:spacing w:before="0" w:beforeAutospacing="0" w:after="0" w:afterAutospacing="0"/>
-        <w:rPr>
-          <w:rFonts w:ascii="Consolas" w:hAnsi="Consolas"/>
-          <w:color w:val="000000"/>
-          <w:sz w:val="20"/>
-          <w:szCs w:val="20"/>
-        </w:rPr>
-      </w:pPr>
-      <w:r>
-        <w:rPr>
-          <w:rFonts w:ascii="Consolas" w:hAnsi="Consolas"/>
-          <w:color w:val="000000"/>
-          <w:sz w:val="20"/>
-          <w:szCs w:val="20"/>
-        </w:rPr>
-        <w:tab/>
-      </w:r>
-      <w:r>
-        <w:rPr>
-          <w:rFonts w:ascii="Consolas" w:hAnsi="Consolas"/>
-          <w:color w:val="000000"/>
-          <w:sz w:val="20"/>
-          <w:szCs w:val="20"/>
-        </w:rPr>
-        <w:tab/>
-      </w:r>
-      <w:proofErr w:type="spellStart"/>
-      <w:r>
-        <w:rPr>
-          <w:rFonts w:ascii="Consolas" w:hAnsi="Consolas"/>
-          <w:b/>
-          <w:bCs/>
-          <w:color w:val="7F0055"/>
-          <w:sz w:val="20"/>
-          <w:szCs w:val="20"/>
-        </w:rPr>
-        <w:t>int</w:t>
-      </w:r>
-      <w:proofErr w:type="spellEnd"/>
-      <w:r>
-        <w:rPr>
-          <w:rFonts w:ascii="Consolas" w:hAnsi="Consolas"/>
-          <w:color w:val="000000"/>
-          <w:sz w:val="20"/>
-          <w:szCs w:val="20"/>
-        </w:rPr>
-        <w:t xml:space="preserve"> </w:t>
-      </w:r>
-      <w:r>
-        <w:rPr>
-          <w:rFonts w:ascii="Consolas" w:hAnsi="Consolas"/>
-          <w:color w:val="6A3E3E"/>
-          <w:sz w:val="20"/>
-          <w:szCs w:val="20"/>
-        </w:rPr>
-        <w:t>d</w:t>
-      </w:r>
-      <w:r>
-        <w:rPr>
-          <w:rFonts w:ascii="Consolas" w:hAnsi="Consolas"/>
-          <w:color w:val="000000"/>
-          <w:sz w:val="20"/>
-          <w:szCs w:val="20"/>
-        </w:rPr>
-        <w:t xml:space="preserve"> = 0;</w:t>
-      </w:r>
-    </w:p>
-    <w:p>
-      <w:pPr>
-        <w:pStyle w:val="NormalWeb"/>
-        <w:shd w:val="clear" w:color="auto" w:fill="FFFFFF"/>
-        <w:spacing w:before="0" w:beforeAutospacing="0" w:after="0" w:afterAutospacing="0"/>
-        <w:rPr>
-          <w:rFonts w:ascii="Consolas" w:hAnsi="Consolas"/>
-          <w:color w:val="000000"/>
-          <w:sz w:val="20"/>
-          <w:szCs w:val="20"/>
-        </w:rPr>
-      </w:pPr>
-      <w:r>
-        <w:rPr>
-          <w:rFonts w:ascii="Consolas" w:hAnsi="Consolas"/>
-          <w:color w:val="000000"/>
-          <w:sz w:val="20"/>
-          <w:szCs w:val="20"/>
-        </w:rPr>
-        <w:tab/>
-      </w:r>
-      <w:r>
-        <w:rPr>
-          <w:rFonts w:ascii="Consolas" w:hAnsi="Consolas"/>
-          <w:color w:val="000000"/>
-          <w:sz w:val="20"/>
-          <w:szCs w:val="20"/>
-        </w:rPr>
-        <w:tab/>
-      </w:r>
-      <w:r>
-        <w:rPr>
-          <w:rFonts w:ascii="Consolas" w:hAnsi="Consolas"/>
-          <w:b/>
-          <w:bCs/>
-          <w:color w:val="7F0055"/>
-          <w:sz w:val="20"/>
-          <w:szCs w:val="20"/>
-        </w:rPr>
-        <w:t>for</w:t>
-      </w:r>
-      <w:r>
-        <w:rPr>
-          <w:rFonts w:ascii="Consolas" w:hAnsi="Consolas"/>
-          <w:color w:val="000000"/>
-          <w:sz w:val="20"/>
-          <w:szCs w:val="20"/>
-        </w:rPr>
-        <w:t xml:space="preserve"> (</w:t>
-      </w:r>
-      <w:proofErr w:type="spellStart"/>
-      <w:r>
-        <w:rPr>
-          <w:rFonts w:ascii="Consolas" w:hAnsi="Consolas"/>
-          <w:b/>
-          <w:bCs/>
-          <w:color w:val="7F0055"/>
-          <w:sz w:val="20"/>
-          <w:szCs w:val="20"/>
-        </w:rPr>
-        <w:t>int</w:t>
-      </w:r>
-      <w:proofErr w:type="spellEnd"/>
-      <w:r>
-        <w:rPr>
-          <w:rFonts w:ascii="Consolas" w:hAnsi="Consolas"/>
-          <w:color w:val="000000"/>
-          <w:sz w:val="20"/>
-          <w:szCs w:val="20"/>
-        </w:rPr>
-        <w:t xml:space="preserve"> </w:t>
-      </w:r>
-      <w:proofErr w:type="spellStart"/>
-      <w:r>
-        <w:rPr>
-          <w:rFonts w:ascii="Consolas" w:hAnsi="Consolas"/>
-          <w:color w:val="6A3E3E"/>
-          <w:sz w:val="20"/>
-          <w:szCs w:val="20"/>
-        </w:rPr>
-        <w:t>i</w:t>
-      </w:r>
-      <w:proofErr w:type="spellEnd"/>
-      <w:r>
-        <w:rPr>
-          <w:rFonts w:ascii="Consolas" w:hAnsi="Consolas"/>
-          <w:color w:val="000000"/>
-          <w:sz w:val="20"/>
-          <w:szCs w:val="20"/>
-        </w:rPr>
-        <w:t xml:space="preserve"> = 0; </w:t>
-      </w:r>
-      <w:proofErr w:type="spellStart"/>
-      <w:r>
-        <w:rPr>
-          <w:rFonts w:ascii="Consolas" w:hAnsi="Consolas"/>
-          <w:color w:val="6A3E3E"/>
-          <w:sz w:val="20"/>
-          <w:szCs w:val="20"/>
-        </w:rPr>
-        <w:t>i</w:t>
-      </w:r>
-      <w:proofErr w:type="spellEnd"/>
-      <w:r>
-        <w:rPr>
-          <w:rFonts w:ascii="Consolas" w:hAnsi="Consolas"/>
-          <w:color w:val="000000"/>
-          <w:sz w:val="20"/>
-          <w:szCs w:val="20"/>
-        </w:rPr>
-        <w:t xml:space="preserve"> &lt; </w:t>
-      </w:r>
-      <w:r>
-        <w:rPr>
-          <w:rFonts w:ascii="Consolas" w:hAnsi="Consolas"/>
-          <w:color w:val="6A3E3E"/>
-          <w:sz w:val="20"/>
-          <w:szCs w:val="20"/>
-        </w:rPr>
-        <w:t>n</w:t>
-      </w:r>
-      <w:r>
-        <w:rPr>
-          <w:rFonts w:ascii="Consolas" w:hAnsi="Consolas"/>
-          <w:color w:val="000000"/>
-          <w:sz w:val="20"/>
-          <w:szCs w:val="20"/>
-        </w:rPr>
-        <w:t xml:space="preserve">; </w:t>
-      </w:r>
-      <w:proofErr w:type="spellStart"/>
-      <w:r>
-        <w:rPr>
-          <w:rFonts w:ascii="Consolas" w:hAnsi="Consolas"/>
-          <w:color w:val="6A3E3E"/>
-          <w:sz w:val="20"/>
-          <w:szCs w:val="20"/>
-        </w:rPr>
-        <w:t>i</w:t>
-      </w:r>
-      <w:proofErr w:type="spellEnd"/>
-      <w:r>
-        <w:rPr>
-          <w:rFonts w:ascii="Consolas" w:hAnsi="Consolas"/>
-          <w:color w:val="000000"/>
-          <w:sz w:val="20"/>
-          <w:szCs w:val="20"/>
-        </w:rPr>
-        <w:t>++) {</w:t>
-      </w:r>
-    </w:p>
-    <w:p>
-      <w:pPr>
-        <w:pStyle w:val="NormalWeb"/>
-        <w:shd w:val="clear" w:color="auto" w:fill="FFFFFF"/>
-        <w:spacing w:before="0" w:beforeAutospacing="0" w:after="0" w:afterAutospacing="0"/>
-        <w:rPr>
-          <w:rFonts w:ascii="Consolas" w:hAnsi="Consolas"/>
-          <w:color w:val="000000"/>
-          <w:sz w:val="20"/>
-          <w:szCs w:val="20"/>
-        </w:rPr>
-      </w:pPr>
-      <w:r>
-        <w:rPr>
-          <w:rFonts w:ascii="Consolas" w:hAnsi="Consolas"/>
-          <w:color w:val="000000"/>
-          <w:sz w:val="20"/>
-          <w:szCs w:val="20"/>
-        </w:rPr>
-        <w:tab/>
-      </w:r>
-      <w:r>
-        <w:rPr>
-          <w:rFonts w:ascii="Consolas" w:hAnsi="Consolas"/>
-          <w:color w:val="000000"/>
-          <w:sz w:val="20"/>
-          <w:szCs w:val="20"/>
-        </w:rPr>
-        <w:tab/>
-      </w:r>
-      <w:r>
-        <w:rPr>
-          <w:rFonts w:ascii="Consolas" w:hAnsi="Consolas"/>
-          <w:color w:val="000000"/>
-          <w:sz w:val="20"/>
-          <w:szCs w:val="20"/>
-        </w:rPr>
-        <w:tab/>
-      </w:r>
-      <w:r>
-        <w:rPr>
-          <w:rFonts w:ascii="Consolas" w:hAnsi="Consolas"/>
-          <w:b/>
-          <w:bCs/>
-          <w:color w:val="7F0055"/>
-          <w:sz w:val="20"/>
-          <w:szCs w:val="20"/>
-        </w:rPr>
-        <w:t>if</w:t>
-      </w:r>
-      <w:r>
-        <w:rPr>
-          <w:rFonts w:ascii="Consolas" w:hAnsi="Consolas"/>
-          <w:color w:val="000000"/>
-          <w:sz w:val="20"/>
-          <w:szCs w:val="20"/>
-        </w:rPr>
-        <w:t xml:space="preserve"> (</w:t>
-      </w:r>
-      <w:proofErr w:type="spellStart"/>
-      <w:r>
-        <w:rPr>
-          <w:rFonts w:ascii="Consolas" w:hAnsi="Consolas"/>
-          <w:color w:val="6A3E3E"/>
-          <w:sz w:val="20"/>
-          <w:szCs w:val="20"/>
-        </w:rPr>
-        <w:t>dvdList</w:t>
-      </w:r>
-      <w:proofErr w:type="spellEnd"/>
-      <w:r>
-        <w:rPr>
-          <w:rFonts w:ascii="Consolas" w:hAnsi="Consolas"/>
-          <w:color w:val="000000"/>
-          <w:sz w:val="20"/>
-          <w:szCs w:val="20"/>
-        </w:rPr>
-        <w:t>[</w:t>
-      </w:r>
-      <w:proofErr w:type="spellStart"/>
-      <w:r>
-        <w:rPr>
-          <w:rFonts w:ascii="Consolas" w:hAnsi="Consolas"/>
-          <w:color w:val="6A3E3E"/>
-          <w:sz w:val="20"/>
-          <w:szCs w:val="20"/>
-        </w:rPr>
-        <w:t>i</w:t>
-      </w:r>
-      <w:proofErr w:type="spellEnd"/>
-      <w:proofErr w:type="gramStart"/>
-      <w:r>
-        <w:rPr>
-          <w:rFonts w:ascii="Consolas" w:hAnsi="Consolas"/>
-          <w:color w:val="000000"/>
-          <w:sz w:val="20"/>
-          <w:szCs w:val="20"/>
-        </w:rPr>
-        <w:t>] !</w:t>
-      </w:r>
-      <w:proofErr w:type="gramEnd"/>
-      <w:r>
-        <w:rPr>
-          <w:rFonts w:ascii="Consolas" w:hAnsi="Consolas"/>
-          <w:color w:val="000000"/>
-          <w:sz w:val="20"/>
-          <w:szCs w:val="20"/>
-        </w:rPr>
-        <w:t xml:space="preserve">= </w:t>
-      </w:r>
-      <w:r>
-        <w:rPr>
-          <w:rFonts w:ascii="Consolas" w:hAnsi="Consolas"/>
-          <w:b/>
-          <w:bCs/>
-          <w:color w:val="7F0055"/>
-          <w:sz w:val="20"/>
-          <w:szCs w:val="20"/>
-        </w:rPr>
-        <w:t>null</w:t>
-      </w:r>
-      <w:r>
-        <w:rPr>
-          <w:rFonts w:ascii="Consolas" w:hAnsi="Consolas"/>
-          <w:color w:val="000000"/>
-          <w:sz w:val="20"/>
-          <w:szCs w:val="20"/>
-        </w:rPr>
-        <w:t xml:space="preserve"> &amp;&amp; </w:t>
-      </w:r>
-      <w:proofErr w:type="spellStart"/>
-      <w:r>
-        <w:rPr>
-          <w:rFonts w:ascii="Consolas" w:hAnsi="Consolas"/>
-          <w:color w:val="0000C0"/>
-          <w:sz w:val="20"/>
-          <w:szCs w:val="20"/>
-        </w:rPr>
-        <w:t>qtyOrdered</w:t>
-      </w:r>
-      <w:proofErr w:type="spellEnd"/>
-      <w:r>
-        <w:rPr>
-          <w:rFonts w:ascii="Consolas" w:hAnsi="Consolas"/>
-          <w:color w:val="000000"/>
-          <w:sz w:val="20"/>
-          <w:szCs w:val="20"/>
-        </w:rPr>
-        <w:t xml:space="preserve"> &lt; 20) {</w:t>
-      </w:r>
-    </w:p>
-    <w:p>
-      <w:pPr>
-        <w:pStyle w:val="NormalWeb"/>
-        <w:shd w:val="clear" w:color="auto" w:fill="FFFFFF"/>
-        <w:spacing w:before="0" w:beforeAutospacing="0" w:after="0" w:afterAutospacing="0"/>
-        <w:rPr>
-          <w:rFonts w:ascii="Consolas" w:hAnsi="Consolas"/>
-          <w:color w:val="000000"/>
-          <w:sz w:val="20"/>
-          <w:szCs w:val="20"/>
-        </w:rPr>
-      </w:pPr>
-      <w:r>
-        <w:rPr>
-          <w:rFonts w:ascii="Consolas" w:hAnsi="Consolas"/>
-          <w:color w:val="000000"/>
-          <w:sz w:val="20"/>
-          <w:szCs w:val="20"/>
-        </w:rPr>
-        <w:tab/>
-      </w:r>
-      <w:r>
-        <w:rPr>
-          <w:rFonts w:ascii="Consolas" w:hAnsi="Consolas"/>
-          <w:color w:val="000000"/>
-          <w:sz w:val="20"/>
-          <w:szCs w:val="20"/>
-        </w:rPr>
-        <w:tab/>
-      </w:r>
-      <w:r>
-        <w:rPr>
-          <w:rFonts w:ascii="Consolas" w:hAnsi="Consolas"/>
-          <w:color w:val="000000"/>
-          <w:sz w:val="20"/>
-          <w:szCs w:val="20"/>
-        </w:rPr>
-        <w:tab/>
-      </w:r>
-      <w:r>
-        <w:rPr>
-          <w:rFonts w:ascii="Consolas" w:hAnsi="Consolas"/>
-          <w:color w:val="000000"/>
-          <w:sz w:val="20"/>
-          <w:szCs w:val="20"/>
-        </w:rPr>
-        <w:tab/>
-      </w:r>
-      <w:r>
-        <w:rPr>
-          <w:rFonts w:ascii="Consolas" w:hAnsi="Consolas"/>
-          <w:color w:val="0000C0"/>
-          <w:sz w:val="20"/>
-          <w:szCs w:val="20"/>
-        </w:rPr>
-        <w:t>items0rdered</w:t>
-      </w:r>
-      <w:r>
-        <w:rPr>
-          <w:rFonts w:ascii="Consolas" w:hAnsi="Consolas"/>
-          <w:color w:val="000000"/>
-          <w:sz w:val="20"/>
-          <w:szCs w:val="20"/>
-        </w:rPr>
-        <w:t>[</w:t>
-      </w:r>
-      <w:proofErr w:type="spellStart"/>
-      <w:r>
-        <w:rPr>
-          <w:rFonts w:ascii="Consolas" w:hAnsi="Consolas"/>
-          <w:color w:val="0000C0"/>
-          <w:sz w:val="20"/>
-          <w:szCs w:val="20"/>
-        </w:rPr>
-        <w:t>qtyOrdered</w:t>
-      </w:r>
-      <w:proofErr w:type="spellEnd"/>
-      <w:r>
-        <w:rPr>
-          <w:rFonts w:ascii="Consolas" w:hAnsi="Consolas"/>
-          <w:color w:val="000000"/>
-          <w:sz w:val="20"/>
-          <w:szCs w:val="20"/>
-        </w:rPr>
-        <w:t xml:space="preserve">] = </w:t>
-      </w:r>
-      <w:proofErr w:type="spellStart"/>
-      <w:r>
-        <w:rPr>
-          <w:rFonts w:ascii="Consolas" w:hAnsi="Consolas"/>
-          <w:color w:val="6A3E3E"/>
-          <w:sz w:val="20"/>
-          <w:szCs w:val="20"/>
-        </w:rPr>
-        <w:t>dvdList</w:t>
-      </w:r>
-      <w:proofErr w:type="spellEnd"/>
-      <w:r>
-        <w:rPr>
-          <w:rFonts w:ascii="Consolas" w:hAnsi="Consolas"/>
-          <w:color w:val="000000"/>
-          <w:sz w:val="20"/>
-          <w:szCs w:val="20"/>
-        </w:rPr>
-        <w:t>[</w:t>
-      </w:r>
-      <w:proofErr w:type="spellStart"/>
-      <w:r>
-        <w:rPr>
-          <w:rFonts w:ascii="Consolas" w:hAnsi="Consolas"/>
-          <w:color w:val="6A3E3E"/>
-          <w:sz w:val="20"/>
-          <w:szCs w:val="20"/>
-        </w:rPr>
-        <w:t>i</w:t>
-      </w:r>
-      <w:proofErr w:type="spellEnd"/>
-      <w:r>
-        <w:rPr>
-          <w:rFonts w:ascii="Consolas" w:hAnsi="Consolas"/>
-          <w:color w:val="000000"/>
-          <w:sz w:val="20"/>
-          <w:szCs w:val="20"/>
-        </w:rPr>
-        <w:t>];</w:t>
-      </w:r>
-    </w:p>
-    <w:p>
-      <w:pPr>
-        <w:pStyle w:val="NormalWeb"/>
-        <w:shd w:val="clear" w:color="auto" w:fill="FFFFFF"/>
-        <w:spacing w:before="0" w:beforeAutospacing="0" w:after="0" w:afterAutospacing="0"/>
-        <w:rPr>
-          <w:rFonts w:ascii="Consolas" w:hAnsi="Consolas"/>
-          <w:color w:val="000000"/>
-          <w:sz w:val="20"/>
-          <w:szCs w:val="20"/>
-        </w:rPr>
-      </w:pPr>
-      <w:r>
-        <w:rPr>
-          <w:rFonts w:ascii="Consolas" w:hAnsi="Consolas"/>
-          <w:color w:val="000000"/>
-          <w:sz w:val="20"/>
-          <w:szCs w:val="20"/>
-        </w:rPr>
-        <w:tab/>
-      </w:r>
-      <w:r>
-        <w:rPr>
-          <w:rFonts w:ascii="Consolas" w:hAnsi="Consolas"/>
-          <w:color w:val="000000"/>
-          <w:sz w:val="20"/>
-          <w:szCs w:val="20"/>
-        </w:rPr>
-        <w:tab/>
-      </w:r>
-      <w:r>
-        <w:rPr>
-          <w:rFonts w:ascii="Consolas" w:hAnsi="Consolas"/>
-          <w:color w:val="000000"/>
-          <w:sz w:val="20"/>
-          <w:szCs w:val="20"/>
-        </w:rPr>
-        <w:tab/>
-      </w:r>
-      <w:r>
-        <w:rPr>
-          <w:rFonts w:ascii="Consolas" w:hAnsi="Consolas"/>
-          <w:color w:val="000000"/>
-          <w:sz w:val="20"/>
-          <w:szCs w:val="20"/>
-        </w:rPr>
-        <w:tab/>
-      </w:r>
-      <w:proofErr w:type="spellStart"/>
-      <w:r>
-        <w:rPr>
-          <w:rFonts w:ascii="Consolas" w:hAnsi="Consolas"/>
-          <w:color w:val="0000C0"/>
-          <w:sz w:val="20"/>
-          <w:szCs w:val="20"/>
-        </w:rPr>
-        <w:t>qtyOrdered</w:t>
-      </w:r>
-      <w:proofErr w:type="spellEnd"/>
-      <w:r>
-        <w:rPr>
-          <w:rFonts w:ascii="Consolas" w:hAnsi="Consolas"/>
-          <w:color w:val="000000"/>
-          <w:sz w:val="20"/>
-          <w:szCs w:val="20"/>
-        </w:rPr>
-        <w:t xml:space="preserve"> += 1;</w:t>
-      </w:r>
-    </w:p>
-    <w:p>
-      <w:pPr>
-        <w:pStyle w:val="NormalWeb"/>
-        <w:shd w:val="clear" w:color="auto" w:fill="FFFFFF"/>
-        <w:spacing w:before="0" w:beforeAutospacing="0" w:after="0" w:afterAutospacing="0"/>
-        <w:rPr>
-          <w:rFonts w:ascii="Consolas" w:hAnsi="Consolas"/>
-          <w:color w:val="000000"/>
-          <w:sz w:val="20"/>
-          <w:szCs w:val="20"/>
-        </w:rPr>
-      </w:pPr>
-      <w:r>
-        <w:rPr>
-          <w:rFonts w:ascii="Consolas" w:hAnsi="Consolas"/>
-          <w:color w:val="000000"/>
-          <w:sz w:val="20"/>
-          <w:szCs w:val="20"/>
-        </w:rPr>
-        <w:tab/>
-      </w:r>
-      <w:r>
-        <w:rPr>
-          <w:rFonts w:ascii="Consolas" w:hAnsi="Consolas"/>
-          <w:color w:val="000000"/>
-          <w:sz w:val="20"/>
-          <w:szCs w:val="20"/>
-        </w:rPr>
-        <w:tab/>
-      </w:r>
-      <w:r>
-        <w:rPr>
-          <w:rFonts w:ascii="Consolas" w:hAnsi="Consolas"/>
-          <w:color w:val="000000"/>
-          <w:sz w:val="20"/>
-          <w:szCs w:val="20"/>
-        </w:rPr>
-        <w:tab/>
-      </w:r>
-      <w:r>
-        <w:rPr>
-          <w:rFonts w:ascii="Consolas" w:hAnsi="Consolas"/>
-          <w:color w:val="000000"/>
-          <w:sz w:val="20"/>
-          <w:szCs w:val="20"/>
-        </w:rPr>
-        <w:tab/>
-      </w:r>
-      <w:r>
-        <w:rPr>
-          <w:rFonts w:ascii="Consolas" w:hAnsi="Consolas"/>
-          <w:color w:val="6A3E3E"/>
-          <w:sz w:val="20"/>
-          <w:szCs w:val="20"/>
-        </w:rPr>
-        <w:t>d</w:t>
-      </w:r>
-      <w:r>
-        <w:rPr>
-          <w:rFonts w:ascii="Consolas" w:hAnsi="Consolas"/>
-          <w:color w:val="000000"/>
-          <w:sz w:val="20"/>
-          <w:szCs w:val="20"/>
-        </w:rPr>
-        <w:t xml:space="preserve"> += 1;</w:t>
-      </w:r>
-    </w:p>
-    <w:p>
-      <w:pPr>
-        <w:pStyle w:val="NormalWeb"/>
-        <w:shd w:val="clear" w:color="auto" w:fill="FFFFFF"/>
-        <w:spacing w:before="0" w:beforeAutospacing="0" w:after="0" w:afterAutospacing="0"/>
-        <w:rPr>
-          <w:rFonts w:ascii="Consolas" w:hAnsi="Consolas"/>
-          <w:color w:val="000000"/>
-          <w:sz w:val="20"/>
-          <w:szCs w:val="20"/>
-        </w:rPr>
-      </w:pPr>
-      <w:r>
-        <w:rPr>
-          <w:rFonts w:ascii="Consolas" w:hAnsi="Consolas"/>
-          <w:color w:val="000000"/>
-          <w:sz w:val="20"/>
-          <w:szCs w:val="20"/>
-        </w:rPr>
-        <w:tab/>
-      </w:r>
-      <w:r>
-        <w:rPr>
-          <w:rFonts w:ascii="Consolas" w:hAnsi="Consolas"/>
-          <w:color w:val="000000"/>
-          <w:sz w:val="20"/>
-          <w:szCs w:val="20"/>
-        </w:rPr>
-        <w:tab/>
-      </w:r>
-      <w:r>
-        <w:rPr>
-          <w:rFonts w:ascii="Consolas" w:hAnsi="Consolas"/>
-          <w:color w:val="000000"/>
-          <w:sz w:val="20"/>
-          <w:szCs w:val="20"/>
-        </w:rPr>
-        <w:tab/>
-        <w:t>}</w:t>
-      </w:r>
-    </w:p>
-    <w:p>
-      <w:pPr>
-        <w:pStyle w:val="NormalWeb"/>
-        <w:shd w:val="clear" w:color="auto" w:fill="FFFFFF"/>
-        <w:spacing w:before="0" w:beforeAutospacing="0" w:after="0" w:afterAutospacing="0"/>
-        <w:rPr>
-          <w:rFonts w:ascii="Consolas" w:hAnsi="Consolas"/>
-          <w:color w:val="000000"/>
-          <w:sz w:val="20"/>
-          <w:szCs w:val="20"/>
-        </w:rPr>
-      </w:pPr>
-      <w:r>
-        <w:rPr>
-          <w:rFonts w:ascii="Consolas" w:hAnsi="Consolas"/>
-          <w:color w:val="000000"/>
-          <w:sz w:val="20"/>
-          <w:szCs w:val="20"/>
-        </w:rPr>
-        <w:tab/>
-      </w:r>
-      <w:r>
-        <w:rPr>
-          <w:rFonts w:ascii="Consolas" w:hAnsi="Consolas"/>
-          <w:color w:val="000000"/>
-          <w:sz w:val="20"/>
-          <w:szCs w:val="20"/>
-        </w:rPr>
-        <w:tab/>
-        <w:t>}</w:t>
-      </w:r>
-    </w:p>
-    <w:p>
-      <w:pPr>
-        <w:pStyle w:val="NormalWeb"/>
-        <w:shd w:val="clear" w:color="auto" w:fill="FFFFFF"/>
-        <w:spacing w:before="0" w:beforeAutospacing="0" w:after="0" w:afterAutospacing="0"/>
-        <w:rPr>
-          <w:rFonts w:ascii="Consolas" w:hAnsi="Consolas"/>
-          <w:color w:val="000000"/>
-          <w:sz w:val="20"/>
-          <w:szCs w:val="20"/>
-        </w:rPr>
-      </w:pPr>
-      <w:r>
-        <w:rPr>
-          <w:rFonts w:ascii="Consolas" w:hAnsi="Consolas"/>
-          <w:color w:val="000000"/>
-          <w:sz w:val="20"/>
-          <w:szCs w:val="20"/>
-        </w:rPr>
-        <w:tab/>
-      </w:r>
-      <w:r>
-        <w:rPr>
-          <w:rFonts w:ascii="Consolas" w:hAnsi="Consolas"/>
-          <w:color w:val="000000"/>
-          <w:sz w:val="20"/>
-          <w:szCs w:val="20"/>
-        </w:rPr>
-        <w:tab/>
-      </w:r>
-      <w:r>
-        <w:rPr>
-          <w:rFonts w:ascii="Consolas" w:hAnsi="Consolas"/>
-          <w:b/>
-          <w:bCs/>
-          <w:color w:val="7F0055"/>
-          <w:sz w:val="20"/>
-          <w:szCs w:val="20"/>
-        </w:rPr>
-        <w:t>if</w:t>
-      </w:r>
-      <w:r>
-        <w:rPr>
-          <w:rFonts w:ascii="Consolas" w:hAnsi="Consolas"/>
-          <w:color w:val="000000"/>
-          <w:sz w:val="20"/>
-          <w:szCs w:val="20"/>
-        </w:rPr>
-        <w:t xml:space="preserve"> (</w:t>
-      </w:r>
-      <w:r>
-        <w:rPr>
-          <w:rFonts w:ascii="Consolas" w:hAnsi="Consolas"/>
-          <w:color w:val="6A3E3E"/>
-          <w:sz w:val="20"/>
-          <w:szCs w:val="20"/>
-        </w:rPr>
-        <w:t>d</w:t>
-      </w:r>
-      <w:r>
-        <w:rPr>
-          <w:rFonts w:ascii="Consolas" w:hAnsi="Consolas"/>
-          <w:color w:val="000000"/>
-          <w:sz w:val="20"/>
-          <w:szCs w:val="20"/>
-        </w:rPr>
-        <w:t xml:space="preserve"> == 0) {</w:t>
-      </w:r>
-    </w:p>
-    <w:p>
-      <w:pPr>
-        <w:pStyle w:val="NormalWeb"/>
-        <w:shd w:val="clear" w:color="auto" w:fill="FFFFFF"/>
-        <w:spacing w:before="0" w:beforeAutospacing="0" w:after="0" w:afterAutospacing="0"/>
-        <w:rPr>
-          <w:rFonts w:ascii="Consolas" w:hAnsi="Consolas"/>
-          <w:color w:val="000000"/>
-          <w:sz w:val="20"/>
-          <w:szCs w:val="20"/>
-        </w:rPr>
-      </w:pPr>
-      <w:r>
-        <w:rPr>
-          <w:rFonts w:ascii="Consolas" w:hAnsi="Consolas"/>
+        <w:t>else</w:t>
+      </w:r>
+      <w:r>
+        <w:rPr>
+          <w:rFonts w:ascii="Consolas" w:eastAsia="Times New Roman" w:hAnsi="Consolas" w:cs="Times New Roman"/>
+          <w:color w:val="000000"/>
+          <w:sz w:val="20"/>
+          <w:szCs w:val="20"/>
+        </w:rPr>
+        <w:t xml:space="preserve"> {</w:t>
+      </w:r>
+    </w:p>
+    <w:p>
+      <w:pPr>
+        <w:shd w:val="clear" w:color="auto" w:fill="FFFFFF"/>
+        <w:spacing w:after="0" w:line="240" w:lineRule="auto"/>
+        <w:rPr>
+          <w:rFonts w:ascii="Consolas" w:eastAsia="Times New Roman" w:hAnsi="Consolas" w:cs="Times New Roman"/>
+          <w:color w:val="000000"/>
+          <w:sz w:val="20"/>
+          <w:szCs w:val="20"/>
+        </w:rPr>
+      </w:pPr>
+      <w:r>
+        <w:rPr>
+          <w:rFonts w:ascii="Consolas" w:eastAsia="Times New Roman" w:hAnsi="Consolas" w:cs="Times New Roman"/>
           <w:color w:val="000000"/>
           <w:sz w:val="20"/>
           <w:szCs w:val="20"/>
@@ -2202,7 +1663,7 @@
       <w:proofErr w:type="spellStart"/>
       <w:r>
         <w:rPr>
-          <w:rFonts w:ascii="Consolas" w:hAnsi="Consolas"/>
+          <w:rFonts w:ascii="Consolas" w:eastAsia="Times New Roman" w:hAnsi="Consolas" w:cs="Times New Roman"/>
           <w:color w:val="000000"/>
           <w:sz w:val="20"/>
           <w:szCs w:val="20"/>
@@ -2211,7 +1672,7 @@
       </w:r>
       <w:r>
         <w:rPr>
-          <w:rFonts w:ascii="Consolas" w:hAnsi="Consolas"/>
+          <w:rFonts w:ascii="Consolas" w:eastAsia="Times New Roman" w:hAnsi="Consolas" w:cs="Times New Roman"/>
           <w:b/>
           <w:bCs/>
           <w:i/>
@@ -2224,7 +1685,7 @@
       </w:r>
       <w:r>
         <w:rPr>
-          <w:rFonts w:ascii="Consolas" w:hAnsi="Consolas"/>
+          <w:rFonts w:ascii="Consolas" w:eastAsia="Times New Roman" w:hAnsi="Consolas" w:cs="Times New Roman"/>
           <w:color w:val="000000"/>
           <w:sz w:val="20"/>
           <w:szCs w:val="20"/>
@@ -2234,7 +1695,7 @@
       <w:proofErr w:type="spellEnd"/>
       <w:r>
         <w:rPr>
-          <w:rFonts w:ascii="Consolas" w:hAnsi="Consolas"/>
+          <w:rFonts w:ascii="Consolas" w:eastAsia="Times New Roman" w:hAnsi="Consolas" w:cs="Times New Roman"/>
           <w:color w:val="000000"/>
           <w:sz w:val="20"/>
           <w:szCs w:val="20"/>
@@ -2243,180 +1704,1386 @@
       </w:r>
       <w:r>
         <w:rPr>
-          <w:rFonts w:ascii="Consolas" w:hAnsi="Consolas"/>
+          <w:rFonts w:ascii="Consolas" w:eastAsia="Times New Roman" w:hAnsi="Consolas" w:cs="Times New Roman"/>
+          <w:color w:val="6A3E3E"/>
+          <w:sz w:val="20"/>
+          <w:szCs w:val="20"/>
+        </w:rPr>
+        <w:t>d</w:t>
+      </w:r>
+      <w:r>
+        <w:rPr>
+          <w:rFonts w:ascii="Consolas" w:eastAsia="Times New Roman" w:hAnsi="Consolas" w:cs="Times New Roman"/>
+          <w:color w:val="000000"/>
+          <w:sz w:val="20"/>
+          <w:szCs w:val="20"/>
+        </w:rPr>
+        <w:t xml:space="preserve"> + (</w:t>
+      </w:r>
+      <w:r>
+        <w:rPr>
+          <w:rFonts w:ascii="Consolas" w:eastAsia="Times New Roman" w:hAnsi="Consolas" w:cs="Times New Roman"/>
+          <w:color w:val="6A3E3E"/>
+          <w:sz w:val="20"/>
+          <w:szCs w:val="20"/>
+        </w:rPr>
+        <w:t>d</w:t>
+      </w:r>
+      <w:r>
+        <w:rPr>
+          <w:rFonts w:ascii="Consolas" w:eastAsia="Times New Roman" w:hAnsi="Consolas" w:cs="Times New Roman"/>
+          <w:color w:val="000000"/>
+          <w:sz w:val="20"/>
+          <w:szCs w:val="20"/>
+        </w:rPr>
+        <w:t xml:space="preserve"> == </w:t>
+      </w:r>
+      <w:proofErr w:type="gramStart"/>
+      <w:r>
+        <w:rPr>
+          <w:rFonts w:ascii="Consolas" w:eastAsia="Times New Roman" w:hAnsi="Consolas" w:cs="Times New Roman"/>
+          <w:color w:val="000000"/>
+          <w:sz w:val="20"/>
+          <w:szCs w:val="20"/>
+        </w:rPr>
+        <w:t>1 ?</w:t>
+      </w:r>
+      <w:proofErr w:type="gramEnd"/>
+      <w:r>
+        <w:rPr>
+          <w:rFonts w:ascii="Consolas" w:eastAsia="Times New Roman" w:hAnsi="Consolas" w:cs="Times New Roman"/>
+          <w:color w:val="000000"/>
+          <w:sz w:val="20"/>
+          <w:szCs w:val="20"/>
+        </w:rPr>
+        <w:t xml:space="preserve"> </w:t>
+      </w:r>
+      <w:r>
+        <w:rPr>
+          <w:rFonts w:ascii="Consolas" w:eastAsia="Times New Roman" w:hAnsi="Consolas" w:cs="Times New Roman"/>
           <w:color w:val="2A00FF"/>
           <w:sz w:val="20"/>
           <w:szCs w:val="20"/>
         </w:rPr>
-        <w:t>"No disc has been added!"</w:t>
-      </w:r>
-      <w:r>
-        <w:rPr>
-          <w:rFonts w:ascii="Consolas" w:hAnsi="Consolas"/>
-          <w:color w:val="000000"/>
-          <w:sz w:val="20"/>
-          <w:szCs w:val="20"/>
-        </w:rPr>
-        <w:t>);</w:t>
-      </w:r>
-    </w:p>
-    <w:p>
-      <w:pPr>
-        <w:pStyle w:val="NormalWeb"/>
-        <w:shd w:val="clear" w:color="auto" w:fill="FFFFFF"/>
-        <w:spacing w:before="0" w:beforeAutospacing="0" w:after="0" w:afterAutospacing="0"/>
-        <w:rPr>
-          <w:rFonts w:ascii="Consolas" w:hAnsi="Consolas"/>
-          <w:color w:val="000000"/>
-          <w:sz w:val="20"/>
-          <w:szCs w:val="20"/>
-        </w:rPr>
-      </w:pPr>
-      <w:r>
-        <w:rPr>
-          <w:rFonts w:ascii="Consolas" w:hAnsi="Consolas"/>
-          <w:color w:val="000000"/>
-          <w:sz w:val="20"/>
-          <w:szCs w:val="20"/>
-        </w:rPr>
-        <w:tab/>
-        <w:t xml:space="preserve">    } </w:t>
-      </w:r>
-      <w:r>
-        <w:rPr>
-          <w:rFonts w:ascii="Consolas" w:hAnsi="Consolas"/>
+        <w:t>" disc has been added!</w:t>
+      </w:r>
+      <w:proofErr w:type="gramStart"/>
+      <w:r>
+        <w:rPr>
+          <w:rFonts w:ascii="Consolas" w:eastAsia="Times New Roman" w:hAnsi="Consolas" w:cs="Times New Roman"/>
+          <w:color w:val="2A00FF"/>
+          <w:sz w:val="20"/>
+          <w:szCs w:val="20"/>
+        </w:rPr>
+        <w:t>"</w:t>
+      </w:r>
+      <w:r>
+        <w:rPr>
+          <w:rFonts w:ascii="Consolas" w:eastAsia="Times New Roman" w:hAnsi="Consolas" w:cs="Times New Roman"/>
+          <w:color w:val="000000"/>
+          <w:sz w:val="20"/>
+          <w:szCs w:val="20"/>
+        </w:rPr>
+        <w:t xml:space="preserve"> :</w:t>
+      </w:r>
+      <w:proofErr w:type="gramEnd"/>
+      <w:r>
+        <w:rPr>
+          <w:rFonts w:ascii="Consolas" w:eastAsia="Times New Roman" w:hAnsi="Consolas" w:cs="Times New Roman"/>
+          <w:color w:val="000000"/>
+          <w:sz w:val="20"/>
+          <w:szCs w:val="20"/>
+        </w:rPr>
+        <w:t xml:space="preserve"> </w:t>
+      </w:r>
+      <w:r>
+        <w:rPr>
+          <w:rFonts w:ascii="Consolas" w:eastAsia="Times New Roman" w:hAnsi="Consolas" w:cs="Times New Roman"/>
+          <w:color w:val="2A00FF"/>
+          <w:sz w:val="20"/>
+          <w:szCs w:val="20"/>
+        </w:rPr>
+        <w:t>" discs have been added!"</w:t>
+      </w:r>
+      <w:r>
+        <w:rPr>
+          <w:rFonts w:ascii="Consolas" w:eastAsia="Times New Roman" w:hAnsi="Consolas" w:cs="Times New Roman"/>
+          <w:color w:val="000000"/>
+          <w:sz w:val="20"/>
+          <w:szCs w:val="20"/>
+        </w:rPr>
+        <w:t>));</w:t>
+      </w:r>
+    </w:p>
+    <w:p>
+      <w:pPr>
+        <w:shd w:val="clear" w:color="auto" w:fill="FFFFFF"/>
+        <w:spacing w:after="0" w:line="240" w:lineRule="auto"/>
+        <w:rPr>
+          <w:rFonts w:ascii="Consolas" w:eastAsia="Times New Roman" w:hAnsi="Consolas" w:cs="Times New Roman"/>
+          <w:color w:val="000000"/>
+          <w:sz w:val="20"/>
+          <w:szCs w:val="20"/>
+        </w:rPr>
+      </w:pPr>
+      <w:r>
+        <w:rPr>
+          <w:rFonts w:ascii="Consolas" w:eastAsia="Times New Roman" w:hAnsi="Consolas" w:cs="Times New Roman"/>
+          <w:color w:val="000000"/>
+          <w:sz w:val="20"/>
+          <w:szCs w:val="20"/>
+        </w:rPr>
+        <w:tab/>
+        <w:t xml:space="preserve">    }</w:t>
+      </w:r>
+    </w:p>
+    <w:p>
+      <w:pPr>
+        <w:shd w:val="clear" w:color="auto" w:fill="FFFFFF"/>
+        <w:spacing w:after="0" w:line="240" w:lineRule="auto"/>
+        <w:rPr>
+          <w:rFonts w:ascii="Consolas" w:eastAsia="Times New Roman" w:hAnsi="Consolas" w:cs="Times New Roman"/>
+          <w:color w:val="000000"/>
+          <w:sz w:val="20"/>
+          <w:szCs w:val="20"/>
+        </w:rPr>
+      </w:pPr>
+      <w:r>
+        <w:rPr>
+          <w:rFonts w:ascii="Consolas" w:eastAsia="Times New Roman" w:hAnsi="Consolas" w:cs="Times New Roman"/>
+          <w:color w:val="000000"/>
+          <w:sz w:val="20"/>
+          <w:szCs w:val="20"/>
+        </w:rPr>
+        <w:tab/>
+        <w:t>}</w:t>
+      </w:r>
+    </w:p>
+    <w:p>
+      <w:pPr>
+        <w:shd w:val="clear" w:color="auto" w:fill="FFFFFF"/>
+        <w:spacing w:after="0" w:line="240" w:lineRule="auto"/>
+        <w:rPr>
+          <w:rFonts w:ascii="Consolas" w:eastAsia="Times New Roman" w:hAnsi="Consolas" w:cs="Times New Roman"/>
+          <w:color w:val="000000"/>
+          <w:sz w:val="20"/>
+          <w:szCs w:val="20"/>
+        </w:rPr>
+      </w:pPr>
+      <w:r>
+        <w:rPr>
+          <w:rFonts w:ascii="Consolas" w:eastAsia="Times New Roman" w:hAnsi="Consolas" w:cs="Times New Roman"/>
+          <w:color w:val="000000"/>
+          <w:sz w:val="20"/>
+          <w:szCs w:val="20"/>
+        </w:rPr>
+        <w:tab/>
+      </w:r>
+    </w:p>
+    <w:p>
+      <w:pPr>
+        <w:shd w:val="clear" w:color="auto" w:fill="FFFFFF"/>
+        <w:spacing w:after="0" w:line="240" w:lineRule="auto"/>
+        <w:rPr>
+          <w:rFonts w:ascii="Consolas" w:eastAsia="Times New Roman" w:hAnsi="Consolas" w:cs="Times New Roman"/>
+          <w:color w:val="000000"/>
+          <w:sz w:val="20"/>
+          <w:szCs w:val="20"/>
+        </w:rPr>
+      </w:pPr>
+      <w:r>
+        <w:rPr>
+          <w:rFonts w:ascii="Consolas" w:eastAsia="Times New Roman" w:hAnsi="Consolas" w:cs="Times New Roman"/>
+          <w:color w:val="3F7F5F"/>
+          <w:sz w:val="20"/>
+          <w:szCs w:val="20"/>
+        </w:rPr>
+        <w:t>//</w:t>
+      </w:r>
+      <w:r>
+        <w:rPr>
+          <w:rFonts w:ascii="Consolas" w:eastAsia="Times New Roman" w:hAnsi="Consolas" w:cs="Times New Roman"/>
+          <w:color w:val="3F7F5F"/>
+          <w:sz w:val="20"/>
+          <w:szCs w:val="20"/>
+        </w:rPr>
+        <w:tab/>
+        <w:t xml:space="preserve">public void </w:t>
+      </w:r>
+      <w:proofErr w:type="spellStart"/>
+      <w:proofErr w:type="gramStart"/>
+      <w:r>
+        <w:rPr>
+          <w:rFonts w:ascii="Consolas" w:eastAsia="Times New Roman" w:hAnsi="Consolas" w:cs="Times New Roman"/>
+          <w:color w:val="3F7F5F"/>
+          <w:sz w:val="20"/>
+          <w:szCs w:val="20"/>
+        </w:rPr>
+        <w:t>addDigitalVideoDisc</w:t>
+      </w:r>
+      <w:proofErr w:type="spellEnd"/>
+      <w:r>
+        <w:rPr>
+          <w:rFonts w:ascii="Consolas" w:eastAsia="Times New Roman" w:hAnsi="Consolas" w:cs="Times New Roman"/>
+          <w:color w:val="3F7F5F"/>
+          <w:sz w:val="20"/>
+          <w:szCs w:val="20"/>
+        </w:rPr>
+        <w:t>(</w:t>
+      </w:r>
+      <w:proofErr w:type="spellStart"/>
+      <w:proofErr w:type="gramEnd"/>
+      <w:r>
+        <w:rPr>
+          <w:rFonts w:ascii="Consolas" w:eastAsia="Times New Roman" w:hAnsi="Consolas" w:cs="Times New Roman"/>
+          <w:color w:val="3F7F5F"/>
+          <w:sz w:val="20"/>
+          <w:szCs w:val="20"/>
+        </w:rPr>
+        <w:t>DigitalVideoDisc</w:t>
+      </w:r>
+      <w:proofErr w:type="spellEnd"/>
+      <w:r>
+        <w:rPr>
+          <w:rFonts w:ascii="Consolas" w:eastAsia="Times New Roman" w:hAnsi="Consolas" w:cs="Times New Roman"/>
+          <w:color w:val="3F7F5F"/>
+          <w:sz w:val="20"/>
+          <w:szCs w:val="20"/>
+        </w:rPr>
+        <w:t xml:space="preserve">... </w:t>
+      </w:r>
+      <w:proofErr w:type="spellStart"/>
+      <w:r>
+        <w:rPr>
+          <w:rFonts w:ascii="Consolas" w:eastAsia="Times New Roman" w:hAnsi="Consolas" w:cs="Times New Roman"/>
+          <w:color w:val="3F7F5F"/>
+          <w:sz w:val="20"/>
+          <w:szCs w:val="20"/>
+        </w:rPr>
+        <w:t>dvdList</w:t>
+      </w:r>
+      <w:proofErr w:type="spellEnd"/>
+      <w:r>
+        <w:rPr>
+          <w:rFonts w:ascii="Consolas" w:eastAsia="Times New Roman" w:hAnsi="Consolas" w:cs="Times New Roman"/>
+          <w:color w:val="3F7F5F"/>
+          <w:sz w:val="20"/>
+          <w:szCs w:val="20"/>
+        </w:rPr>
+        <w:t>) {</w:t>
+      </w:r>
+    </w:p>
+    <w:p>
+      <w:pPr>
+        <w:shd w:val="clear" w:color="auto" w:fill="FFFFFF"/>
+        <w:spacing w:after="0" w:line="240" w:lineRule="auto"/>
+        <w:rPr>
+          <w:rFonts w:ascii="Consolas" w:eastAsia="Times New Roman" w:hAnsi="Consolas" w:cs="Times New Roman"/>
+          <w:color w:val="000000"/>
+          <w:sz w:val="20"/>
+          <w:szCs w:val="20"/>
+        </w:rPr>
+      </w:pPr>
+      <w:r>
+        <w:rPr>
+          <w:rFonts w:ascii="Consolas" w:eastAsia="Times New Roman" w:hAnsi="Consolas" w:cs="Times New Roman"/>
+          <w:color w:val="3F7F5F"/>
+          <w:sz w:val="20"/>
+          <w:szCs w:val="20"/>
+        </w:rPr>
+        <w:t>//</w:t>
+      </w:r>
+      <w:r>
+        <w:rPr>
+          <w:rFonts w:ascii="Consolas" w:eastAsia="Times New Roman" w:hAnsi="Consolas" w:cs="Times New Roman"/>
+          <w:color w:val="3F7F5F"/>
+          <w:sz w:val="20"/>
+          <w:szCs w:val="20"/>
+        </w:rPr>
+        <w:tab/>
+        <w:t xml:space="preserve">    if (</w:t>
+      </w:r>
+      <w:proofErr w:type="spellStart"/>
+      <w:r>
+        <w:rPr>
+          <w:rFonts w:ascii="Consolas" w:eastAsia="Times New Roman" w:hAnsi="Consolas" w:cs="Times New Roman"/>
+          <w:color w:val="3F7F5F"/>
+          <w:sz w:val="20"/>
+          <w:szCs w:val="20"/>
+        </w:rPr>
+        <w:t>dvdList</w:t>
+      </w:r>
+      <w:proofErr w:type="spellEnd"/>
+      <w:r>
+        <w:rPr>
+          <w:rFonts w:ascii="Consolas" w:eastAsia="Times New Roman" w:hAnsi="Consolas" w:cs="Times New Roman"/>
+          <w:color w:val="3F7F5F"/>
+          <w:sz w:val="20"/>
+          <w:szCs w:val="20"/>
+        </w:rPr>
+        <w:t xml:space="preserve"> == null || </w:t>
+      </w:r>
+      <w:proofErr w:type="spellStart"/>
+      <w:r>
+        <w:rPr>
+          <w:rFonts w:ascii="Consolas" w:eastAsia="Times New Roman" w:hAnsi="Consolas" w:cs="Times New Roman"/>
+          <w:color w:val="3F7F5F"/>
+          <w:sz w:val="20"/>
+          <w:szCs w:val="20"/>
+        </w:rPr>
+        <w:t>dvdList.length</w:t>
+      </w:r>
+      <w:proofErr w:type="spellEnd"/>
+      <w:r>
+        <w:rPr>
+          <w:rFonts w:ascii="Consolas" w:eastAsia="Times New Roman" w:hAnsi="Consolas" w:cs="Times New Roman"/>
+          <w:color w:val="3F7F5F"/>
+          <w:sz w:val="20"/>
+          <w:szCs w:val="20"/>
+        </w:rPr>
+        <w:t xml:space="preserve"> == 0) {</w:t>
+      </w:r>
+    </w:p>
+    <w:p>
+      <w:pPr>
+        <w:shd w:val="clear" w:color="auto" w:fill="FFFFFF"/>
+        <w:spacing w:after="0" w:line="240" w:lineRule="auto"/>
+        <w:rPr>
+          <w:rFonts w:ascii="Consolas" w:eastAsia="Times New Roman" w:hAnsi="Consolas" w:cs="Times New Roman"/>
+          <w:color w:val="000000"/>
+          <w:sz w:val="20"/>
+          <w:szCs w:val="20"/>
+        </w:rPr>
+      </w:pPr>
+      <w:r>
+        <w:rPr>
+          <w:rFonts w:ascii="Consolas" w:eastAsia="Times New Roman" w:hAnsi="Consolas" w:cs="Times New Roman"/>
+          <w:color w:val="3F7F5F"/>
+          <w:sz w:val="20"/>
+          <w:szCs w:val="20"/>
+        </w:rPr>
+        <w:t>//</w:t>
+      </w:r>
+      <w:r>
+        <w:rPr>
+          <w:rFonts w:ascii="Consolas" w:eastAsia="Times New Roman" w:hAnsi="Consolas" w:cs="Times New Roman"/>
+          <w:color w:val="3F7F5F"/>
+          <w:sz w:val="20"/>
+          <w:szCs w:val="20"/>
+        </w:rPr>
+        <w:tab/>
+        <w:t xml:space="preserve">        </w:t>
+      </w:r>
+      <w:proofErr w:type="spellStart"/>
+      <w:r>
+        <w:rPr>
+          <w:rFonts w:ascii="Consolas" w:eastAsia="Times New Roman" w:hAnsi="Consolas" w:cs="Times New Roman"/>
+          <w:color w:val="3F7F5F"/>
+          <w:sz w:val="20"/>
+          <w:szCs w:val="20"/>
+        </w:rPr>
+        <w:t>System.out.println</w:t>
+      </w:r>
+      <w:proofErr w:type="spellEnd"/>
+      <w:r>
+        <w:rPr>
+          <w:rFonts w:ascii="Consolas" w:eastAsia="Times New Roman" w:hAnsi="Consolas" w:cs="Times New Roman"/>
+          <w:color w:val="3F7F5F"/>
+          <w:sz w:val="20"/>
+          <w:szCs w:val="20"/>
+        </w:rPr>
+        <w:t>("No disc has been added because the list is null or empty!");</w:t>
+      </w:r>
+    </w:p>
+    <w:p>
+      <w:pPr>
+        <w:shd w:val="clear" w:color="auto" w:fill="FFFFFF"/>
+        <w:spacing w:after="0" w:line="240" w:lineRule="auto"/>
+        <w:rPr>
+          <w:rFonts w:ascii="Consolas" w:eastAsia="Times New Roman" w:hAnsi="Consolas" w:cs="Times New Roman"/>
+          <w:color w:val="000000"/>
+          <w:sz w:val="20"/>
+          <w:szCs w:val="20"/>
+        </w:rPr>
+      </w:pPr>
+      <w:r>
+        <w:rPr>
+          <w:rFonts w:ascii="Consolas" w:eastAsia="Times New Roman" w:hAnsi="Consolas" w:cs="Times New Roman"/>
+          <w:color w:val="3F7F5F"/>
+          <w:sz w:val="20"/>
+          <w:szCs w:val="20"/>
+        </w:rPr>
+        <w:t>//</w:t>
+      </w:r>
+      <w:r>
+        <w:rPr>
+          <w:rFonts w:ascii="Consolas" w:eastAsia="Times New Roman" w:hAnsi="Consolas" w:cs="Times New Roman"/>
+          <w:color w:val="3F7F5F"/>
+          <w:sz w:val="20"/>
+          <w:szCs w:val="20"/>
+        </w:rPr>
+        <w:tab/>
+        <w:t xml:space="preserve">        return;</w:t>
+      </w:r>
+    </w:p>
+    <w:p>
+      <w:pPr>
+        <w:shd w:val="clear" w:color="auto" w:fill="FFFFFF"/>
+        <w:spacing w:after="0" w:line="240" w:lineRule="auto"/>
+        <w:rPr>
+          <w:rFonts w:ascii="Consolas" w:eastAsia="Times New Roman" w:hAnsi="Consolas" w:cs="Times New Roman"/>
+          <w:color w:val="000000"/>
+          <w:sz w:val="20"/>
+          <w:szCs w:val="20"/>
+        </w:rPr>
+      </w:pPr>
+      <w:r>
+        <w:rPr>
+          <w:rFonts w:ascii="Consolas" w:eastAsia="Times New Roman" w:hAnsi="Consolas" w:cs="Times New Roman"/>
+          <w:color w:val="3F7F5F"/>
+          <w:sz w:val="20"/>
+          <w:szCs w:val="20"/>
+        </w:rPr>
+        <w:t>//</w:t>
+      </w:r>
+      <w:r>
+        <w:rPr>
+          <w:rFonts w:ascii="Consolas" w:eastAsia="Times New Roman" w:hAnsi="Consolas" w:cs="Times New Roman"/>
+          <w:color w:val="3F7F5F"/>
+          <w:sz w:val="20"/>
+          <w:szCs w:val="20"/>
+        </w:rPr>
+        <w:tab/>
+        <w:t xml:space="preserve">    }</w:t>
+      </w:r>
+    </w:p>
+    <w:p>
+      <w:pPr>
+        <w:shd w:val="clear" w:color="auto" w:fill="FFFFFF"/>
+        <w:spacing w:after="0" w:line="240" w:lineRule="auto"/>
+        <w:rPr>
+          <w:rFonts w:ascii="Consolas" w:eastAsia="Times New Roman" w:hAnsi="Consolas" w:cs="Times New Roman"/>
+          <w:color w:val="000000"/>
+          <w:sz w:val="20"/>
+          <w:szCs w:val="20"/>
+        </w:rPr>
+      </w:pPr>
+      <w:r>
+        <w:rPr>
+          <w:rFonts w:ascii="Consolas" w:eastAsia="Times New Roman" w:hAnsi="Consolas" w:cs="Times New Roman"/>
+          <w:color w:val="3F7F5F"/>
+          <w:sz w:val="20"/>
+          <w:szCs w:val="20"/>
+        </w:rPr>
+        <w:t>//</w:t>
+      </w:r>
+      <w:r>
+        <w:rPr>
+          <w:rFonts w:ascii="Consolas" w:eastAsia="Times New Roman" w:hAnsi="Consolas" w:cs="Times New Roman"/>
+          <w:color w:val="3F7F5F"/>
+          <w:sz w:val="20"/>
+          <w:szCs w:val="20"/>
+        </w:rPr>
+        <w:tab/>
+        <w:t xml:space="preserve">    </w:t>
+      </w:r>
+      <w:proofErr w:type="spellStart"/>
+      <w:r>
+        <w:rPr>
+          <w:rFonts w:ascii="Consolas" w:eastAsia="Times New Roman" w:hAnsi="Consolas" w:cs="Times New Roman"/>
+          <w:color w:val="3F7F5F"/>
+          <w:sz w:val="20"/>
+          <w:szCs w:val="20"/>
+          <w:u w:val="single"/>
+        </w:rPr>
+        <w:t>int</w:t>
+      </w:r>
+      <w:proofErr w:type="spellEnd"/>
+      <w:r>
+        <w:rPr>
+          <w:rFonts w:ascii="Consolas" w:eastAsia="Times New Roman" w:hAnsi="Consolas" w:cs="Times New Roman"/>
+          <w:color w:val="3F7F5F"/>
+          <w:sz w:val="20"/>
+          <w:szCs w:val="20"/>
+        </w:rPr>
+        <w:t xml:space="preserve"> n = </w:t>
+      </w:r>
+      <w:proofErr w:type="spellStart"/>
+      <w:r>
+        <w:rPr>
+          <w:rFonts w:ascii="Consolas" w:eastAsia="Times New Roman" w:hAnsi="Consolas" w:cs="Times New Roman"/>
+          <w:color w:val="3F7F5F"/>
+          <w:sz w:val="20"/>
+          <w:szCs w:val="20"/>
+        </w:rPr>
+        <w:t>dvdList.length</w:t>
+      </w:r>
+      <w:proofErr w:type="spellEnd"/>
+      <w:r>
+        <w:rPr>
+          <w:rFonts w:ascii="Consolas" w:eastAsia="Times New Roman" w:hAnsi="Consolas" w:cs="Times New Roman"/>
+          <w:color w:val="3F7F5F"/>
+          <w:sz w:val="20"/>
+          <w:szCs w:val="20"/>
+        </w:rPr>
+        <w:t>;</w:t>
+      </w:r>
+    </w:p>
+    <w:p>
+      <w:pPr>
+        <w:shd w:val="clear" w:color="auto" w:fill="FFFFFF"/>
+        <w:spacing w:after="0" w:line="240" w:lineRule="auto"/>
+        <w:rPr>
+          <w:rFonts w:ascii="Consolas" w:eastAsia="Times New Roman" w:hAnsi="Consolas" w:cs="Times New Roman"/>
+          <w:color w:val="000000"/>
+          <w:sz w:val="20"/>
+          <w:szCs w:val="20"/>
+        </w:rPr>
+      </w:pPr>
+      <w:r>
+        <w:rPr>
+          <w:rFonts w:ascii="Consolas" w:eastAsia="Times New Roman" w:hAnsi="Consolas" w:cs="Times New Roman"/>
+          <w:color w:val="3F7F5F"/>
+          <w:sz w:val="20"/>
+          <w:szCs w:val="20"/>
+        </w:rPr>
+        <w:t>//</w:t>
+      </w:r>
+      <w:r>
+        <w:rPr>
+          <w:rFonts w:ascii="Consolas" w:eastAsia="Times New Roman" w:hAnsi="Consolas" w:cs="Times New Roman"/>
+          <w:color w:val="3F7F5F"/>
+          <w:sz w:val="20"/>
+          <w:szCs w:val="20"/>
+        </w:rPr>
+        <w:tab/>
+        <w:t xml:space="preserve">    </w:t>
+      </w:r>
+      <w:proofErr w:type="spellStart"/>
+      <w:r>
+        <w:rPr>
+          <w:rFonts w:ascii="Consolas" w:eastAsia="Times New Roman" w:hAnsi="Consolas" w:cs="Times New Roman"/>
+          <w:color w:val="3F7F5F"/>
+          <w:sz w:val="20"/>
+          <w:szCs w:val="20"/>
+          <w:u w:val="single"/>
+        </w:rPr>
+        <w:t>int</w:t>
+      </w:r>
+      <w:proofErr w:type="spellEnd"/>
+      <w:r>
+        <w:rPr>
+          <w:rFonts w:ascii="Consolas" w:eastAsia="Times New Roman" w:hAnsi="Consolas" w:cs="Times New Roman"/>
+          <w:color w:val="3F7F5F"/>
+          <w:sz w:val="20"/>
+          <w:szCs w:val="20"/>
+        </w:rPr>
+        <w:t xml:space="preserve"> d = 0;</w:t>
+      </w:r>
+    </w:p>
+    <w:p>
+      <w:pPr>
+        <w:shd w:val="clear" w:color="auto" w:fill="FFFFFF"/>
+        <w:spacing w:after="0" w:line="240" w:lineRule="auto"/>
+        <w:rPr>
+          <w:rFonts w:ascii="Consolas" w:eastAsia="Times New Roman" w:hAnsi="Consolas" w:cs="Times New Roman"/>
+          <w:color w:val="000000"/>
+          <w:sz w:val="20"/>
+          <w:szCs w:val="20"/>
+        </w:rPr>
+      </w:pPr>
+      <w:r>
+        <w:rPr>
+          <w:rFonts w:ascii="Consolas" w:eastAsia="Times New Roman" w:hAnsi="Consolas" w:cs="Times New Roman"/>
+          <w:color w:val="3F7F5F"/>
+          <w:sz w:val="20"/>
+          <w:szCs w:val="20"/>
+        </w:rPr>
+        <w:t>//</w:t>
+      </w:r>
+      <w:r>
+        <w:rPr>
+          <w:rFonts w:ascii="Consolas" w:eastAsia="Times New Roman" w:hAnsi="Consolas" w:cs="Times New Roman"/>
+          <w:color w:val="3F7F5F"/>
+          <w:sz w:val="20"/>
+          <w:szCs w:val="20"/>
+        </w:rPr>
+        <w:tab/>
+        <w:t xml:space="preserve">    for (</w:t>
+      </w:r>
+      <w:proofErr w:type="spellStart"/>
+      <w:r>
+        <w:rPr>
+          <w:rFonts w:ascii="Consolas" w:eastAsia="Times New Roman" w:hAnsi="Consolas" w:cs="Times New Roman"/>
+          <w:color w:val="3F7F5F"/>
+          <w:sz w:val="20"/>
+          <w:szCs w:val="20"/>
+          <w:u w:val="single"/>
+        </w:rPr>
+        <w:t>int</w:t>
+      </w:r>
+      <w:proofErr w:type="spellEnd"/>
+      <w:r>
+        <w:rPr>
+          <w:rFonts w:ascii="Consolas" w:eastAsia="Times New Roman" w:hAnsi="Consolas" w:cs="Times New Roman"/>
+          <w:color w:val="3F7F5F"/>
+          <w:sz w:val="20"/>
+          <w:szCs w:val="20"/>
+        </w:rPr>
+        <w:t xml:space="preserve"> </w:t>
+      </w:r>
+      <w:proofErr w:type="spellStart"/>
+      <w:r>
+        <w:rPr>
+          <w:rFonts w:ascii="Consolas" w:eastAsia="Times New Roman" w:hAnsi="Consolas" w:cs="Times New Roman"/>
+          <w:color w:val="3F7F5F"/>
+          <w:sz w:val="20"/>
+          <w:szCs w:val="20"/>
+        </w:rPr>
+        <w:t>i</w:t>
+      </w:r>
+      <w:proofErr w:type="spellEnd"/>
+      <w:r>
+        <w:rPr>
+          <w:rFonts w:ascii="Consolas" w:eastAsia="Times New Roman" w:hAnsi="Consolas" w:cs="Times New Roman"/>
+          <w:color w:val="3F7F5F"/>
+          <w:sz w:val="20"/>
+          <w:szCs w:val="20"/>
+        </w:rPr>
+        <w:t xml:space="preserve"> = 0; </w:t>
+      </w:r>
+      <w:proofErr w:type="spellStart"/>
+      <w:r>
+        <w:rPr>
+          <w:rFonts w:ascii="Consolas" w:eastAsia="Times New Roman" w:hAnsi="Consolas" w:cs="Times New Roman"/>
+          <w:color w:val="3F7F5F"/>
+          <w:sz w:val="20"/>
+          <w:szCs w:val="20"/>
+        </w:rPr>
+        <w:t>i</w:t>
+      </w:r>
+      <w:proofErr w:type="spellEnd"/>
+      <w:r>
+        <w:rPr>
+          <w:rFonts w:ascii="Consolas" w:eastAsia="Times New Roman" w:hAnsi="Consolas" w:cs="Times New Roman"/>
+          <w:color w:val="3F7F5F"/>
+          <w:sz w:val="20"/>
+          <w:szCs w:val="20"/>
+        </w:rPr>
+        <w:t xml:space="preserve"> &lt; n; </w:t>
+      </w:r>
+      <w:proofErr w:type="spellStart"/>
+      <w:r>
+        <w:rPr>
+          <w:rFonts w:ascii="Consolas" w:eastAsia="Times New Roman" w:hAnsi="Consolas" w:cs="Times New Roman"/>
+          <w:color w:val="3F7F5F"/>
+          <w:sz w:val="20"/>
+          <w:szCs w:val="20"/>
+        </w:rPr>
+        <w:t>i</w:t>
+      </w:r>
+      <w:proofErr w:type="spellEnd"/>
+      <w:r>
+        <w:rPr>
+          <w:rFonts w:ascii="Consolas" w:eastAsia="Times New Roman" w:hAnsi="Consolas" w:cs="Times New Roman"/>
+          <w:color w:val="3F7F5F"/>
+          <w:sz w:val="20"/>
+          <w:szCs w:val="20"/>
+        </w:rPr>
+        <w:t>++) {</w:t>
+      </w:r>
+    </w:p>
+    <w:p>
+      <w:pPr>
+        <w:shd w:val="clear" w:color="auto" w:fill="FFFFFF"/>
+        <w:spacing w:after="0" w:line="240" w:lineRule="auto"/>
+        <w:rPr>
+          <w:rFonts w:ascii="Consolas" w:eastAsia="Times New Roman" w:hAnsi="Consolas" w:cs="Times New Roman"/>
+          <w:color w:val="000000"/>
+          <w:sz w:val="20"/>
+          <w:szCs w:val="20"/>
+        </w:rPr>
+      </w:pPr>
+      <w:r>
+        <w:rPr>
+          <w:rFonts w:ascii="Consolas" w:eastAsia="Times New Roman" w:hAnsi="Consolas" w:cs="Times New Roman"/>
+          <w:color w:val="3F7F5F"/>
+          <w:sz w:val="20"/>
+          <w:szCs w:val="20"/>
+        </w:rPr>
+        <w:t>//</w:t>
+      </w:r>
+      <w:r>
+        <w:rPr>
+          <w:rFonts w:ascii="Consolas" w:eastAsia="Times New Roman" w:hAnsi="Consolas" w:cs="Times New Roman"/>
+          <w:color w:val="3F7F5F"/>
+          <w:sz w:val="20"/>
+          <w:szCs w:val="20"/>
+        </w:rPr>
+        <w:tab/>
+        <w:t xml:space="preserve">        if (</w:t>
+      </w:r>
+      <w:proofErr w:type="spellStart"/>
+      <w:r>
+        <w:rPr>
+          <w:rFonts w:ascii="Consolas" w:eastAsia="Times New Roman" w:hAnsi="Consolas" w:cs="Times New Roman"/>
+          <w:color w:val="3F7F5F"/>
+          <w:sz w:val="20"/>
+          <w:szCs w:val="20"/>
+        </w:rPr>
+        <w:t>dvdList</w:t>
+      </w:r>
+      <w:proofErr w:type="spellEnd"/>
+      <w:r>
+        <w:rPr>
+          <w:rFonts w:ascii="Consolas" w:eastAsia="Times New Roman" w:hAnsi="Consolas" w:cs="Times New Roman"/>
+          <w:color w:val="3F7F5F"/>
+          <w:sz w:val="20"/>
+          <w:szCs w:val="20"/>
+        </w:rPr>
+        <w:t>[</w:t>
+      </w:r>
+      <w:proofErr w:type="spellStart"/>
+      <w:r>
+        <w:rPr>
+          <w:rFonts w:ascii="Consolas" w:eastAsia="Times New Roman" w:hAnsi="Consolas" w:cs="Times New Roman"/>
+          <w:color w:val="3F7F5F"/>
+          <w:sz w:val="20"/>
+          <w:szCs w:val="20"/>
+        </w:rPr>
+        <w:t>i</w:t>
+      </w:r>
+      <w:proofErr w:type="spellEnd"/>
+      <w:proofErr w:type="gramStart"/>
+      <w:r>
+        <w:rPr>
+          <w:rFonts w:ascii="Consolas" w:eastAsia="Times New Roman" w:hAnsi="Consolas" w:cs="Times New Roman"/>
+          <w:color w:val="3F7F5F"/>
+          <w:sz w:val="20"/>
+          <w:szCs w:val="20"/>
+        </w:rPr>
+        <w:t>] !</w:t>
+      </w:r>
+      <w:proofErr w:type="gramEnd"/>
+      <w:r>
+        <w:rPr>
+          <w:rFonts w:ascii="Consolas" w:eastAsia="Times New Roman" w:hAnsi="Consolas" w:cs="Times New Roman"/>
+          <w:color w:val="3F7F5F"/>
+          <w:sz w:val="20"/>
+          <w:szCs w:val="20"/>
+        </w:rPr>
+        <w:t xml:space="preserve">= null &amp;&amp; </w:t>
+      </w:r>
+      <w:proofErr w:type="spellStart"/>
+      <w:r>
+        <w:rPr>
+          <w:rFonts w:ascii="Consolas" w:eastAsia="Times New Roman" w:hAnsi="Consolas" w:cs="Times New Roman"/>
+          <w:color w:val="3F7F5F"/>
+          <w:sz w:val="20"/>
+          <w:szCs w:val="20"/>
+        </w:rPr>
+        <w:t>qtyOrdered</w:t>
+      </w:r>
+      <w:proofErr w:type="spellEnd"/>
+      <w:r>
+        <w:rPr>
+          <w:rFonts w:ascii="Consolas" w:eastAsia="Times New Roman" w:hAnsi="Consolas" w:cs="Times New Roman"/>
+          <w:color w:val="3F7F5F"/>
+          <w:sz w:val="20"/>
+          <w:szCs w:val="20"/>
+        </w:rPr>
+        <w:t xml:space="preserve"> &lt; MAX_NUMBERS_ORDERED) {</w:t>
+      </w:r>
+    </w:p>
+    <w:p>
+      <w:pPr>
+        <w:shd w:val="clear" w:color="auto" w:fill="FFFFFF"/>
+        <w:spacing w:after="0" w:line="240" w:lineRule="auto"/>
+        <w:rPr>
+          <w:rFonts w:ascii="Consolas" w:eastAsia="Times New Roman" w:hAnsi="Consolas" w:cs="Times New Roman"/>
+          <w:color w:val="000000"/>
+          <w:sz w:val="20"/>
+          <w:szCs w:val="20"/>
+        </w:rPr>
+      </w:pPr>
+      <w:r>
+        <w:rPr>
+          <w:rFonts w:ascii="Consolas" w:eastAsia="Times New Roman" w:hAnsi="Consolas" w:cs="Times New Roman"/>
+          <w:color w:val="3F7F5F"/>
+          <w:sz w:val="20"/>
+          <w:szCs w:val="20"/>
+        </w:rPr>
+        <w:t>//</w:t>
+      </w:r>
+      <w:r>
+        <w:rPr>
+          <w:rFonts w:ascii="Consolas" w:eastAsia="Times New Roman" w:hAnsi="Consolas" w:cs="Times New Roman"/>
+          <w:color w:val="3F7F5F"/>
+          <w:sz w:val="20"/>
+          <w:szCs w:val="20"/>
+        </w:rPr>
+        <w:tab/>
+        <w:t xml:space="preserve">            items0rdered[</w:t>
+      </w:r>
+      <w:proofErr w:type="spellStart"/>
+      <w:r>
+        <w:rPr>
+          <w:rFonts w:ascii="Consolas" w:eastAsia="Times New Roman" w:hAnsi="Consolas" w:cs="Times New Roman"/>
+          <w:color w:val="3F7F5F"/>
+          <w:sz w:val="20"/>
+          <w:szCs w:val="20"/>
+        </w:rPr>
+        <w:t>qtyOrdered</w:t>
+      </w:r>
+      <w:proofErr w:type="spellEnd"/>
+      <w:r>
+        <w:rPr>
+          <w:rFonts w:ascii="Consolas" w:eastAsia="Times New Roman" w:hAnsi="Consolas" w:cs="Times New Roman"/>
+          <w:color w:val="3F7F5F"/>
+          <w:sz w:val="20"/>
+          <w:szCs w:val="20"/>
+        </w:rPr>
+        <w:t xml:space="preserve">] = </w:t>
+      </w:r>
+      <w:proofErr w:type="spellStart"/>
+      <w:r>
+        <w:rPr>
+          <w:rFonts w:ascii="Consolas" w:eastAsia="Times New Roman" w:hAnsi="Consolas" w:cs="Times New Roman"/>
+          <w:color w:val="3F7F5F"/>
+          <w:sz w:val="20"/>
+          <w:szCs w:val="20"/>
+        </w:rPr>
+        <w:t>dvdList</w:t>
+      </w:r>
+      <w:proofErr w:type="spellEnd"/>
+      <w:r>
+        <w:rPr>
+          <w:rFonts w:ascii="Consolas" w:eastAsia="Times New Roman" w:hAnsi="Consolas" w:cs="Times New Roman"/>
+          <w:color w:val="3F7F5F"/>
+          <w:sz w:val="20"/>
+          <w:szCs w:val="20"/>
+        </w:rPr>
+        <w:t>[</w:t>
+      </w:r>
+      <w:proofErr w:type="spellStart"/>
+      <w:r>
+        <w:rPr>
+          <w:rFonts w:ascii="Consolas" w:eastAsia="Times New Roman" w:hAnsi="Consolas" w:cs="Times New Roman"/>
+          <w:color w:val="3F7F5F"/>
+          <w:sz w:val="20"/>
+          <w:szCs w:val="20"/>
+        </w:rPr>
+        <w:t>i</w:t>
+      </w:r>
+      <w:proofErr w:type="spellEnd"/>
+      <w:r>
+        <w:rPr>
+          <w:rFonts w:ascii="Consolas" w:eastAsia="Times New Roman" w:hAnsi="Consolas" w:cs="Times New Roman"/>
+          <w:color w:val="3F7F5F"/>
+          <w:sz w:val="20"/>
+          <w:szCs w:val="20"/>
+        </w:rPr>
+        <w:t>];</w:t>
+      </w:r>
+    </w:p>
+    <w:p>
+      <w:pPr>
+        <w:shd w:val="clear" w:color="auto" w:fill="FFFFFF"/>
+        <w:spacing w:after="0" w:line="240" w:lineRule="auto"/>
+        <w:rPr>
+          <w:rFonts w:ascii="Consolas" w:eastAsia="Times New Roman" w:hAnsi="Consolas" w:cs="Times New Roman"/>
+          <w:color w:val="000000"/>
+          <w:sz w:val="20"/>
+          <w:szCs w:val="20"/>
+        </w:rPr>
+      </w:pPr>
+      <w:r>
+        <w:rPr>
+          <w:rFonts w:ascii="Consolas" w:eastAsia="Times New Roman" w:hAnsi="Consolas" w:cs="Times New Roman"/>
+          <w:color w:val="3F7F5F"/>
+          <w:sz w:val="20"/>
+          <w:szCs w:val="20"/>
+        </w:rPr>
+        <w:t>//</w:t>
+      </w:r>
+      <w:r>
+        <w:rPr>
+          <w:rFonts w:ascii="Consolas" w:eastAsia="Times New Roman" w:hAnsi="Consolas" w:cs="Times New Roman"/>
+          <w:color w:val="3F7F5F"/>
+          <w:sz w:val="20"/>
+          <w:szCs w:val="20"/>
+        </w:rPr>
+        <w:tab/>
+        <w:t xml:space="preserve">            </w:t>
+      </w:r>
+      <w:proofErr w:type="spellStart"/>
+      <w:r>
+        <w:rPr>
+          <w:rFonts w:ascii="Consolas" w:eastAsia="Times New Roman" w:hAnsi="Consolas" w:cs="Times New Roman"/>
+          <w:color w:val="3F7F5F"/>
+          <w:sz w:val="20"/>
+          <w:szCs w:val="20"/>
+        </w:rPr>
+        <w:t>qtyOrdered</w:t>
+      </w:r>
+      <w:proofErr w:type="spellEnd"/>
+      <w:r>
+        <w:rPr>
+          <w:rFonts w:ascii="Consolas" w:eastAsia="Times New Roman" w:hAnsi="Consolas" w:cs="Times New Roman"/>
+          <w:color w:val="3F7F5F"/>
+          <w:sz w:val="20"/>
+          <w:szCs w:val="20"/>
+        </w:rPr>
+        <w:t xml:space="preserve"> += 1;</w:t>
+      </w:r>
+    </w:p>
+    <w:p>
+      <w:pPr>
+        <w:shd w:val="clear" w:color="auto" w:fill="FFFFFF"/>
+        <w:spacing w:after="0" w:line="240" w:lineRule="auto"/>
+        <w:rPr>
+          <w:rFonts w:ascii="Consolas" w:eastAsia="Times New Roman" w:hAnsi="Consolas" w:cs="Times New Roman"/>
+          <w:color w:val="000000"/>
+          <w:sz w:val="20"/>
+          <w:szCs w:val="20"/>
+        </w:rPr>
+      </w:pPr>
+      <w:r>
+        <w:rPr>
+          <w:rFonts w:ascii="Consolas" w:eastAsia="Times New Roman" w:hAnsi="Consolas" w:cs="Times New Roman"/>
+          <w:color w:val="3F7F5F"/>
+          <w:sz w:val="20"/>
+          <w:szCs w:val="20"/>
+        </w:rPr>
+        <w:t>//</w:t>
+      </w:r>
+      <w:r>
+        <w:rPr>
+          <w:rFonts w:ascii="Consolas" w:eastAsia="Times New Roman" w:hAnsi="Consolas" w:cs="Times New Roman"/>
+          <w:color w:val="3F7F5F"/>
+          <w:sz w:val="20"/>
+          <w:szCs w:val="20"/>
+        </w:rPr>
+        <w:tab/>
+        <w:t xml:space="preserve">            d += 1;</w:t>
+      </w:r>
+    </w:p>
+    <w:p>
+      <w:pPr>
+        <w:shd w:val="clear" w:color="auto" w:fill="FFFFFF"/>
+        <w:spacing w:after="0" w:line="240" w:lineRule="auto"/>
+        <w:rPr>
+          <w:rFonts w:ascii="Consolas" w:eastAsia="Times New Roman" w:hAnsi="Consolas" w:cs="Times New Roman"/>
+          <w:color w:val="000000"/>
+          <w:sz w:val="20"/>
+          <w:szCs w:val="20"/>
+        </w:rPr>
+      </w:pPr>
+      <w:r>
+        <w:rPr>
+          <w:rFonts w:ascii="Consolas" w:eastAsia="Times New Roman" w:hAnsi="Consolas" w:cs="Times New Roman"/>
+          <w:color w:val="3F7F5F"/>
+          <w:sz w:val="20"/>
+          <w:szCs w:val="20"/>
+        </w:rPr>
+        <w:t>//</w:t>
+      </w:r>
+      <w:r>
+        <w:rPr>
+          <w:rFonts w:ascii="Consolas" w:eastAsia="Times New Roman" w:hAnsi="Consolas" w:cs="Times New Roman"/>
+          <w:color w:val="3F7F5F"/>
+          <w:sz w:val="20"/>
+          <w:szCs w:val="20"/>
+        </w:rPr>
+        <w:tab/>
+        <w:t xml:space="preserve">        }</w:t>
+      </w:r>
+    </w:p>
+    <w:p>
+      <w:pPr>
+        <w:shd w:val="clear" w:color="auto" w:fill="FFFFFF"/>
+        <w:spacing w:after="0" w:line="240" w:lineRule="auto"/>
+        <w:rPr>
+          <w:rFonts w:ascii="Consolas" w:eastAsia="Times New Roman" w:hAnsi="Consolas" w:cs="Times New Roman"/>
+          <w:color w:val="000000"/>
+          <w:sz w:val="20"/>
+          <w:szCs w:val="20"/>
+        </w:rPr>
+      </w:pPr>
+      <w:r>
+        <w:rPr>
+          <w:rFonts w:ascii="Consolas" w:eastAsia="Times New Roman" w:hAnsi="Consolas" w:cs="Times New Roman"/>
+          <w:color w:val="3F7F5F"/>
+          <w:sz w:val="20"/>
+          <w:szCs w:val="20"/>
+        </w:rPr>
+        <w:t>//</w:t>
+      </w:r>
+      <w:r>
+        <w:rPr>
+          <w:rFonts w:ascii="Consolas" w:eastAsia="Times New Roman" w:hAnsi="Consolas" w:cs="Times New Roman"/>
+          <w:color w:val="3F7F5F"/>
+          <w:sz w:val="20"/>
+          <w:szCs w:val="20"/>
+        </w:rPr>
+        <w:tab/>
+        <w:t xml:space="preserve">    }</w:t>
+      </w:r>
+    </w:p>
+    <w:p>
+      <w:pPr>
+        <w:shd w:val="clear" w:color="auto" w:fill="FFFFFF"/>
+        <w:spacing w:after="0" w:line="240" w:lineRule="auto"/>
+        <w:rPr>
+          <w:rFonts w:ascii="Consolas" w:eastAsia="Times New Roman" w:hAnsi="Consolas" w:cs="Times New Roman"/>
+          <w:color w:val="000000"/>
+          <w:sz w:val="20"/>
+          <w:szCs w:val="20"/>
+        </w:rPr>
+      </w:pPr>
+      <w:r>
+        <w:rPr>
+          <w:rFonts w:ascii="Consolas" w:eastAsia="Times New Roman" w:hAnsi="Consolas" w:cs="Times New Roman"/>
+          <w:color w:val="3F7F5F"/>
+          <w:sz w:val="20"/>
+          <w:szCs w:val="20"/>
+        </w:rPr>
+        <w:t>//</w:t>
+      </w:r>
+      <w:r>
+        <w:rPr>
+          <w:rFonts w:ascii="Consolas" w:eastAsia="Times New Roman" w:hAnsi="Consolas" w:cs="Times New Roman"/>
+          <w:color w:val="3F7F5F"/>
+          <w:sz w:val="20"/>
+          <w:szCs w:val="20"/>
+        </w:rPr>
+        <w:tab/>
+        <w:t xml:space="preserve">    if (d == 0) {</w:t>
+      </w:r>
+    </w:p>
+    <w:p>
+      <w:pPr>
+        <w:shd w:val="clear" w:color="auto" w:fill="FFFFFF"/>
+        <w:spacing w:after="0" w:line="240" w:lineRule="auto"/>
+        <w:rPr>
+          <w:rFonts w:ascii="Consolas" w:eastAsia="Times New Roman" w:hAnsi="Consolas" w:cs="Times New Roman"/>
+          <w:color w:val="000000"/>
+          <w:sz w:val="20"/>
+          <w:szCs w:val="20"/>
+        </w:rPr>
+      </w:pPr>
+      <w:r>
+        <w:rPr>
+          <w:rFonts w:ascii="Consolas" w:eastAsia="Times New Roman" w:hAnsi="Consolas" w:cs="Times New Roman"/>
+          <w:color w:val="3F7F5F"/>
+          <w:sz w:val="20"/>
+          <w:szCs w:val="20"/>
+        </w:rPr>
+        <w:t>//</w:t>
+      </w:r>
+      <w:r>
+        <w:rPr>
+          <w:rFonts w:ascii="Consolas" w:eastAsia="Times New Roman" w:hAnsi="Consolas" w:cs="Times New Roman"/>
+          <w:color w:val="3F7F5F"/>
+          <w:sz w:val="20"/>
+          <w:szCs w:val="20"/>
+        </w:rPr>
+        <w:tab/>
+        <w:t xml:space="preserve">        </w:t>
+      </w:r>
+      <w:proofErr w:type="spellStart"/>
+      <w:r>
+        <w:rPr>
+          <w:rFonts w:ascii="Consolas" w:eastAsia="Times New Roman" w:hAnsi="Consolas" w:cs="Times New Roman"/>
+          <w:color w:val="3F7F5F"/>
+          <w:sz w:val="20"/>
+          <w:szCs w:val="20"/>
+        </w:rPr>
+        <w:t>System.out.println</w:t>
+      </w:r>
+      <w:proofErr w:type="spellEnd"/>
+      <w:r>
+        <w:rPr>
+          <w:rFonts w:ascii="Consolas" w:eastAsia="Times New Roman" w:hAnsi="Consolas" w:cs="Times New Roman"/>
+          <w:color w:val="3F7F5F"/>
+          <w:sz w:val="20"/>
+          <w:szCs w:val="20"/>
+        </w:rPr>
+        <w:t>("No disc has been added!");</w:t>
+      </w:r>
+    </w:p>
+    <w:p>
+      <w:pPr>
+        <w:shd w:val="clear" w:color="auto" w:fill="FFFFFF"/>
+        <w:spacing w:after="0" w:line="240" w:lineRule="auto"/>
+        <w:rPr>
+          <w:rFonts w:ascii="Consolas" w:eastAsia="Times New Roman" w:hAnsi="Consolas" w:cs="Times New Roman"/>
+          <w:color w:val="000000"/>
+          <w:sz w:val="20"/>
+          <w:szCs w:val="20"/>
+        </w:rPr>
+      </w:pPr>
+      <w:r>
+        <w:rPr>
+          <w:rFonts w:ascii="Consolas" w:eastAsia="Times New Roman" w:hAnsi="Consolas" w:cs="Times New Roman"/>
+          <w:color w:val="3F7F5F"/>
+          <w:sz w:val="20"/>
+          <w:szCs w:val="20"/>
+        </w:rPr>
+        <w:t>//</w:t>
+      </w:r>
+      <w:r>
+        <w:rPr>
+          <w:rFonts w:ascii="Consolas" w:eastAsia="Times New Roman" w:hAnsi="Consolas" w:cs="Times New Roman"/>
+          <w:color w:val="3F7F5F"/>
+          <w:sz w:val="20"/>
+          <w:szCs w:val="20"/>
+        </w:rPr>
+        <w:tab/>
+        <w:t xml:space="preserve">  </w:t>
+      </w:r>
+      <w:proofErr w:type="gramStart"/>
+      <w:r>
+        <w:rPr>
+          <w:rFonts w:ascii="Consolas" w:eastAsia="Times New Roman" w:hAnsi="Consolas" w:cs="Times New Roman"/>
+          <w:color w:val="3F7F5F"/>
+          <w:sz w:val="20"/>
+          <w:szCs w:val="20"/>
+        </w:rPr>
+        <w:t xml:space="preserve">  }</w:t>
+      </w:r>
+      <w:proofErr w:type="gramEnd"/>
+      <w:r>
+        <w:rPr>
+          <w:rFonts w:ascii="Consolas" w:eastAsia="Times New Roman" w:hAnsi="Consolas" w:cs="Times New Roman"/>
+          <w:color w:val="3F7F5F"/>
+          <w:sz w:val="20"/>
+          <w:szCs w:val="20"/>
+        </w:rPr>
+        <w:t xml:space="preserve"> else {</w:t>
+      </w:r>
+    </w:p>
+    <w:p>
+      <w:pPr>
+        <w:shd w:val="clear" w:color="auto" w:fill="FFFFFF"/>
+        <w:spacing w:after="0" w:line="240" w:lineRule="auto"/>
+        <w:rPr>
+          <w:rFonts w:ascii="Consolas" w:eastAsia="Times New Roman" w:hAnsi="Consolas" w:cs="Times New Roman"/>
+          <w:color w:val="000000"/>
+          <w:sz w:val="20"/>
+          <w:szCs w:val="20"/>
+        </w:rPr>
+      </w:pPr>
+      <w:r>
+        <w:rPr>
+          <w:rFonts w:ascii="Consolas" w:eastAsia="Times New Roman" w:hAnsi="Consolas" w:cs="Times New Roman"/>
+          <w:color w:val="3F7F5F"/>
+          <w:sz w:val="20"/>
+          <w:szCs w:val="20"/>
+        </w:rPr>
+        <w:t>//</w:t>
+      </w:r>
+      <w:r>
+        <w:rPr>
+          <w:rFonts w:ascii="Consolas" w:eastAsia="Times New Roman" w:hAnsi="Consolas" w:cs="Times New Roman"/>
+          <w:color w:val="3F7F5F"/>
+          <w:sz w:val="20"/>
+          <w:szCs w:val="20"/>
+        </w:rPr>
+        <w:tab/>
+        <w:t xml:space="preserve">        </w:t>
+      </w:r>
+      <w:proofErr w:type="spellStart"/>
+      <w:r>
+        <w:rPr>
+          <w:rFonts w:ascii="Consolas" w:eastAsia="Times New Roman" w:hAnsi="Consolas" w:cs="Times New Roman"/>
+          <w:color w:val="3F7F5F"/>
+          <w:sz w:val="20"/>
+          <w:szCs w:val="20"/>
+        </w:rPr>
+        <w:t>System.out.println</w:t>
+      </w:r>
+      <w:proofErr w:type="spellEnd"/>
+      <w:r>
+        <w:rPr>
+          <w:rFonts w:ascii="Consolas" w:eastAsia="Times New Roman" w:hAnsi="Consolas" w:cs="Times New Roman"/>
+          <w:color w:val="3F7F5F"/>
+          <w:sz w:val="20"/>
+          <w:szCs w:val="20"/>
+        </w:rPr>
+        <w:t xml:space="preserve">(d + (d == </w:t>
+      </w:r>
+      <w:proofErr w:type="gramStart"/>
+      <w:r>
+        <w:rPr>
+          <w:rFonts w:ascii="Consolas" w:eastAsia="Times New Roman" w:hAnsi="Consolas" w:cs="Times New Roman"/>
+          <w:color w:val="3F7F5F"/>
+          <w:sz w:val="20"/>
+          <w:szCs w:val="20"/>
+        </w:rPr>
+        <w:t>1 ?</w:t>
+      </w:r>
+      <w:proofErr w:type="gramEnd"/>
+      <w:r>
+        <w:rPr>
+          <w:rFonts w:ascii="Consolas" w:eastAsia="Times New Roman" w:hAnsi="Consolas" w:cs="Times New Roman"/>
+          <w:color w:val="3F7F5F"/>
+          <w:sz w:val="20"/>
+          <w:szCs w:val="20"/>
+        </w:rPr>
+        <w:t xml:space="preserve"> " disc has been added!</w:t>
+      </w:r>
+      <w:proofErr w:type="gramStart"/>
+      <w:r>
+        <w:rPr>
+          <w:rFonts w:ascii="Consolas" w:eastAsia="Times New Roman" w:hAnsi="Consolas" w:cs="Times New Roman"/>
+          <w:color w:val="3F7F5F"/>
+          <w:sz w:val="20"/>
+          <w:szCs w:val="20"/>
+        </w:rPr>
+        <w:t>" :</w:t>
+      </w:r>
+      <w:proofErr w:type="gramEnd"/>
+      <w:r>
+        <w:rPr>
+          <w:rFonts w:ascii="Consolas" w:eastAsia="Times New Roman" w:hAnsi="Consolas" w:cs="Times New Roman"/>
+          <w:color w:val="3F7F5F"/>
+          <w:sz w:val="20"/>
+          <w:szCs w:val="20"/>
+        </w:rPr>
+        <w:t xml:space="preserve"> " discs have been added!"));</w:t>
+      </w:r>
+    </w:p>
+    <w:p>
+      <w:pPr>
+        <w:shd w:val="clear" w:color="auto" w:fill="FFFFFF"/>
+        <w:spacing w:after="0" w:line="240" w:lineRule="auto"/>
+        <w:rPr>
+          <w:rFonts w:ascii="Consolas" w:eastAsia="Times New Roman" w:hAnsi="Consolas" w:cs="Times New Roman"/>
+          <w:color w:val="000000"/>
+          <w:sz w:val="20"/>
+          <w:szCs w:val="20"/>
+        </w:rPr>
+      </w:pPr>
+      <w:r>
+        <w:rPr>
+          <w:rFonts w:ascii="Consolas" w:eastAsia="Times New Roman" w:hAnsi="Consolas" w:cs="Times New Roman"/>
+          <w:color w:val="3F7F5F"/>
+          <w:sz w:val="20"/>
+          <w:szCs w:val="20"/>
+        </w:rPr>
+        <w:t>//</w:t>
+      </w:r>
+      <w:r>
+        <w:rPr>
+          <w:rFonts w:ascii="Consolas" w:eastAsia="Times New Roman" w:hAnsi="Consolas" w:cs="Times New Roman"/>
+          <w:color w:val="3F7F5F"/>
+          <w:sz w:val="20"/>
+          <w:szCs w:val="20"/>
+        </w:rPr>
+        <w:tab/>
+        <w:t xml:space="preserve">    }</w:t>
+      </w:r>
+    </w:p>
+    <w:p>
+      <w:pPr>
+        <w:shd w:val="clear" w:color="auto" w:fill="FFFFFF"/>
+        <w:spacing w:after="0" w:line="240" w:lineRule="auto"/>
+        <w:rPr>
+          <w:rFonts w:ascii="Consolas" w:eastAsia="Times New Roman" w:hAnsi="Consolas" w:cs="Times New Roman"/>
+          <w:color w:val="000000"/>
+          <w:sz w:val="20"/>
+          <w:szCs w:val="20"/>
+        </w:rPr>
+      </w:pPr>
+      <w:r>
+        <w:rPr>
+          <w:rFonts w:ascii="Consolas" w:eastAsia="Times New Roman" w:hAnsi="Consolas" w:cs="Times New Roman"/>
+          <w:color w:val="3F7F5F"/>
+          <w:sz w:val="20"/>
+          <w:szCs w:val="20"/>
+        </w:rPr>
+        <w:lastRenderedPageBreak/>
+        <w:t>//</w:t>
+      </w:r>
+      <w:r>
+        <w:rPr>
+          <w:rFonts w:ascii="Consolas" w:eastAsia="Times New Roman" w:hAnsi="Consolas" w:cs="Times New Roman"/>
+          <w:color w:val="3F7F5F"/>
+          <w:sz w:val="20"/>
+          <w:szCs w:val="20"/>
+        </w:rPr>
+        <w:tab/>
+        <w:t>}</w:t>
+      </w:r>
+    </w:p>
+    <w:p>
+      <w:pPr>
+        <w:shd w:val="clear" w:color="auto" w:fill="FFFFFF"/>
+        <w:spacing w:after="0" w:line="240" w:lineRule="auto"/>
+        <w:rPr>
+          <w:rFonts w:ascii="Consolas" w:eastAsia="Times New Roman" w:hAnsi="Consolas" w:cs="Times New Roman"/>
+          <w:color w:val="000000"/>
+          <w:sz w:val="20"/>
+          <w:szCs w:val="20"/>
+        </w:rPr>
+      </w:pPr>
+    </w:p>
+    <w:p>
+      <w:pPr>
+        <w:shd w:val="clear" w:color="auto" w:fill="FFFFFF"/>
+        <w:spacing w:after="0" w:line="240" w:lineRule="auto"/>
+        <w:rPr>
+          <w:rFonts w:ascii="Consolas" w:eastAsia="Times New Roman" w:hAnsi="Consolas" w:cs="Times New Roman"/>
+          <w:color w:val="000000"/>
+          <w:sz w:val="20"/>
+          <w:szCs w:val="20"/>
+        </w:rPr>
+      </w:pPr>
+      <w:r>
+        <w:rPr>
+          <w:rFonts w:ascii="Consolas" w:eastAsia="Times New Roman" w:hAnsi="Consolas" w:cs="Times New Roman"/>
+          <w:color w:val="000000"/>
+          <w:sz w:val="20"/>
+          <w:szCs w:val="20"/>
+        </w:rPr>
+        <w:tab/>
+      </w:r>
+    </w:p>
+    <w:p>
+      <w:pPr>
+        <w:shd w:val="clear" w:color="auto" w:fill="FFFFFF"/>
+        <w:spacing w:after="0" w:line="240" w:lineRule="auto"/>
+        <w:rPr>
+          <w:rFonts w:ascii="Consolas" w:eastAsia="Times New Roman" w:hAnsi="Consolas" w:cs="Times New Roman"/>
+          <w:color w:val="000000"/>
+          <w:sz w:val="20"/>
+          <w:szCs w:val="20"/>
+        </w:rPr>
+      </w:pPr>
+      <w:r>
+        <w:rPr>
+          <w:rFonts w:ascii="Consolas" w:eastAsia="Times New Roman" w:hAnsi="Consolas" w:cs="Times New Roman"/>
+          <w:color w:val="000000"/>
+          <w:sz w:val="20"/>
+          <w:szCs w:val="20"/>
+        </w:rPr>
+        <w:tab/>
+      </w:r>
+      <w:r>
+        <w:rPr>
+          <w:rFonts w:ascii="Consolas" w:eastAsia="Times New Roman" w:hAnsi="Consolas" w:cs="Times New Roman"/>
           <w:b/>
           <w:bCs/>
           <w:color w:val="7F0055"/>
           <w:sz w:val="20"/>
           <w:szCs w:val="20"/>
         </w:rPr>
-        <w:t>else</w:t>
-      </w:r>
-      <w:r>
-        <w:rPr>
-          <w:rFonts w:ascii="Consolas" w:hAnsi="Consolas"/>
-          <w:color w:val="000000"/>
-          <w:sz w:val="20"/>
-          <w:szCs w:val="20"/>
-        </w:rPr>
-        <w:t xml:space="preserve"> {</w:t>
-      </w:r>
-    </w:p>
-    <w:p>
-      <w:pPr>
-        <w:pStyle w:val="NormalWeb"/>
-        <w:shd w:val="clear" w:color="auto" w:fill="FFFFFF"/>
-        <w:spacing w:before="0" w:beforeAutospacing="0" w:after="0" w:afterAutospacing="0"/>
-        <w:rPr>
-          <w:rFonts w:ascii="Consolas" w:hAnsi="Consolas"/>
-          <w:color w:val="000000"/>
-          <w:sz w:val="20"/>
-          <w:szCs w:val="20"/>
-        </w:rPr>
-      </w:pPr>
-      <w:r>
-        <w:rPr>
-          <w:rFonts w:ascii="Consolas" w:hAnsi="Consolas"/>
-          <w:color w:val="000000"/>
-          <w:sz w:val="20"/>
-          <w:szCs w:val="20"/>
-        </w:rPr>
-        <w:tab/>
-        <w:t xml:space="preserve">        </w:t>
-      </w:r>
-      <w:proofErr w:type="spellStart"/>
-      <w:r>
-        <w:rPr>
-          <w:rFonts w:ascii="Consolas" w:hAnsi="Consolas"/>
-          <w:color w:val="000000"/>
-          <w:sz w:val="20"/>
-          <w:szCs w:val="20"/>
-        </w:rPr>
-        <w:t>System.</w:t>
-      </w:r>
-      <w:r>
-        <w:rPr>
-          <w:rFonts w:ascii="Consolas" w:hAnsi="Consolas"/>
-          <w:b/>
-          <w:bCs/>
-          <w:i/>
-          <w:iCs/>
-          <w:color w:val="0000C0"/>
-          <w:sz w:val="20"/>
-          <w:szCs w:val="20"/>
-        </w:rPr>
-        <w:t>out</w:t>
-      </w:r>
-      <w:r>
-        <w:rPr>
-          <w:rFonts w:ascii="Consolas" w:hAnsi="Consolas"/>
-          <w:color w:val="000000"/>
-          <w:sz w:val="20"/>
-          <w:szCs w:val="20"/>
-        </w:rPr>
-        <w:t>.println</w:t>
-      </w:r>
-      <w:proofErr w:type="spellEnd"/>
-      <w:r>
-        <w:rPr>
-          <w:rFonts w:ascii="Consolas" w:hAnsi="Consolas"/>
-          <w:color w:val="000000"/>
-          <w:sz w:val="20"/>
-          <w:szCs w:val="20"/>
-        </w:rPr>
-        <w:t>(</w:t>
-      </w:r>
-      <w:r>
-        <w:rPr>
-          <w:rFonts w:ascii="Consolas" w:hAnsi="Consolas"/>
-          <w:color w:val="6A3E3E"/>
-          <w:sz w:val="20"/>
-          <w:szCs w:val="20"/>
-        </w:rPr>
-        <w:t>d</w:t>
-      </w:r>
-      <w:r>
-        <w:rPr>
-          <w:rFonts w:ascii="Consolas" w:hAnsi="Consolas"/>
-          <w:color w:val="000000"/>
-          <w:sz w:val="20"/>
-          <w:szCs w:val="20"/>
-        </w:rPr>
-        <w:t xml:space="preserve"> + (</w:t>
-      </w:r>
-      <w:r>
-        <w:rPr>
-          <w:rFonts w:ascii="Consolas" w:hAnsi="Consolas"/>
-          <w:color w:val="6A3E3E"/>
-          <w:sz w:val="20"/>
-          <w:szCs w:val="20"/>
-        </w:rPr>
-        <w:t>d</w:t>
-      </w:r>
-      <w:r>
-        <w:rPr>
-          <w:rFonts w:ascii="Consolas" w:hAnsi="Consolas"/>
-          <w:color w:val="000000"/>
-          <w:sz w:val="20"/>
-          <w:szCs w:val="20"/>
-        </w:rPr>
-        <w:t xml:space="preserve"> == </w:t>
-      </w:r>
-      <w:proofErr w:type="gramStart"/>
-      <w:r>
-        <w:rPr>
-          <w:rFonts w:ascii="Consolas" w:hAnsi="Consolas"/>
-          <w:color w:val="000000"/>
-          <w:sz w:val="20"/>
-          <w:szCs w:val="20"/>
-        </w:rPr>
-        <w:t>1 ?</w:t>
-      </w:r>
-      <w:proofErr w:type="gramEnd"/>
-      <w:r>
-        <w:rPr>
-          <w:rFonts w:ascii="Consolas" w:hAnsi="Consolas"/>
+        <w:t>public</w:t>
+      </w:r>
+      <w:r>
+        <w:rPr>
+          <w:rFonts w:ascii="Consolas" w:eastAsia="Times New Roman" w:hAnsi="Consolas" w:cs="Times New Roman"/>
           <w:color w:val="000000"/>
           <w:sz w:val="20"/>
           <w:szCs w:val="20"/>
@@ -2425,195 +3092,136 @@
       </w:r>
       <w:r>
         <w:rPr>
-          <w:rFonts w:ascii="Consolas" w:hAnsi="Consolas"/>
-          <w:color w:val="2A00FF"/>
-          <w:sz w:val="20"/>
-          <w:szCs w:val="20"/>
-        </w:rPr>
-        <w:t>" disc has been added!</w:t>
-      </w:r>
-      <w:proofErr w:type="gramStart"/>
-      <w:r>
-        <w:rPr>
-          <w:rFonts w:ascii="Consolas" w:hAnsi="Consolas"/>
-          <w:color w:val="2A00FF"/>
-          <w:sz w:val="20"/>
-          <w:szCs w:val="20"/>
-        </w:rPr>
-        <w:t>"</w:t>
-      </w:r>
-      <w:r>
-        <w:rPr>
-          <w:rFonts w:ascii="Consolas" w:hAnsi="Consolas"/>
-          <w:color w:val="000000"/>
-          <w:sz w:val="20"/>
-          <w:szCs w:val="20"/>
-        </w:rPr>
-        <w:t xml:space="preserve"> :</w:t>
-      </w:r>
-      <w:proofErr w:type="gramEnd"/>
-      <w:r>
-        <w:rPr>
-          <w:rFonts w:ascii="Consolas" w:hAnsi="Consolas"/>
-          <w:color w:val="000000"/>
-          <w:sz w:val="20"/>
-          <w:szCs w:val="20"/>
-        </w:rPr>
-        <w:t xml:space="preserve"> </w:t>
-      </w:r>
-      <w:r>
-        <w:rPr>
-          <w:rFonts w:ascii="Consolas" w:hAnsi="Consolas"/>
-          <w:color w:val="2A00FF"/>
-          <w:sz w:val="20"/>
-          <w:szCs w:val="20"/>
-        </w:rPr>
-        <w:t>" discs have been added!"</w:t>
-      </w:r>
-      <w:r>
-        <w:rPr>
-          <w:rFonts w:ascii="Consolas" w:hAnsi="Consolas"/>
-          <w:color w:val="000000"/>
-          <w:sz w:val="20"/>
-          <w:szCs w:val="20"/>
-        </w:rPr>
-        <w:t>));</w:t>
-      </w:r>
-    </w:p>
-    <w:p>
-      <w:pPr>
-        <w:pStyle w:val="NormalWeb"/>
-        <w:shd w:val="clear" w:color="auto" w:fill="FFFFFF"/>
-        <w:spacing w:before="0" w:beforeAutospacing="0" w:after="0" w:afterAutospacing="0"/>
-        <w:rPr>
-          <w:rFonts w:ascii="Consolas" w:hAnsi="Consolas"/>
-          <w:color w:val="000000"/>
-          <w:sz w:val="20"/>
-          <w:szCs w:val="20"/>
-        </w:rPr>
-      </w:pPr>
-      <w:r>
-        <w:rPr>
-          <w:rFonts w:ascii="Consolas" w:hAnsi="Consolas"/>
-          <w:color w:val="000000"/>
-          <w:sz w:val="20"/>
-          <w:szCs w:val="20"/>
-        </w:rPr>
-        <w:tab/>
-        <w:t xml:space="preserve">    }</w:t>
-      </w:r>
-    </w:p>
-    <w:p>
-      <w:pPr>
-        <w:pStyle w:val="NormalWeb"/>
-        <w:shd w:val="clear" w:color="auto" w:fill="FFFFFF"/>
-        <w:spacing w:before="0" w:beforeAutospacing="0" w:after="0" w:afterAutospacing="0"/>
-        <w:rPr>
-          <w:rFonts w:ascii="Consolas" w:hAnsi="Consolas"/>
-          <w:color w:val="000000"/>
-          <w:sz w:val="20"/>
-          <w:szCs w:val="20"/>
-        </w:rPr>
-      </w:pPr>
-      <w:r>
-        <w:rPr>
-          <w:rFonts w:ascii="Consolas" w:hAnsi="Consolas"/>
-          <w:color w:val="000000"/>
-          <w:sz w:val="20"/>
-          <w:szCs w:val="20"/>
-        </w:rPr>
-        <w:tab/>
-        <w:t>}</w:t>
-      </w:r>
-    </w:p>
-    <w:p>
-      <w:pPr>
-        <w:pStyle w:val="NormalWeb"/>
-        <w:shd w:val="clear" w:color="auto" w:fill="FFFFFF"/>
-        <w:spacing w:before="0" w:beforeAutospacing="0" w:after="0" w:afterAutospacing="0"/>
-        <w:rPr>
-          <w:rFonts w:ascii="Consolas" w:hAnsi="Consolas"/>
-          <w:color w:val="000000"/>
-          <w:sz w:val="20"/>
-          <w:szCs w:val="20"/>
-        </w:rPr>
-      </w:pPr>
-      <w:r>
-        <w:rPr>
-          <w:rFonts w:ascii="Consolas" w:hAnsi="Consolas"/>
-          <w:color w:val="000000"/>
-          <w:sz w:val="20"/>
-          <w:szCs w:val="20"/>
-        </w:rPr>
-        <w:tab/>
-      </w:r>
-    </w:p>
-    <w:p>
-      <w:pPr>
-        <w:pStyle w:val="NormalWeb"/>
-        <w:shd w:val="clear" w:color="auto" w:fill="FFFFFF"/>
-        <w:spacing w:before="0" w:beforeAutospacing="0" w:after="0" w:afterAutospacing="0"/>
-        <w:rPr>
-          <w:rFonts w:ascii="Consolas" w:hAnsi="Consolas"/>
-          <w:color w:val="000000"/>
-          <w:sz w:val="20"/>
-          <w:szCs w:val="20"/>
-        </w:rPr>
-      </w:pPr>
-      <w:r>
-        <w:rPr>
-          <w:rFonts w:ascii="Consolas" w:hAnsi="Consolas"/>
-          <w:color w:val="000000"/>
-          <w:sz w:val="20"/>
-          <w:szCs w:val="20"/>
-        </w:rPr>
-        <w:tab/>
-      </w:r>
-      <w:r>
-        <w:rPr>
-          <w:rFonts w:ascii="Consolas" w:hAnsi="Consolas"/>
+          <w:rFonts w:ascii="Consolas" w:eastAsia="Times New Roman" w:hAnsi="Consolas" w:cs="Times New Roman"/>
           <w:b/>
           <w:bCs/>
           <w:color w:val="7F0055"/>
           <w:sz w:val="20"/>
           <w:szCs w:val="20"/>
         </w:rPr>
-        <w:t>public</w:t>
-      </w:r>
-      <w:r>
-        <w:rPr>
-          <w:rFonts w:ascii="Consolas" w:hAnsi="Consolas"/>
+        <w:t>void</w:t>
+      </w:r>
+      <w:r>
+        <w:rPr>
+          <w:rFonts w:ascii="Consolas" w:eastAsia="Times New Roman" w:hAnsi="Consolas" w:cs="Times New Roman"/>
           <w:color w:val="000000"/>
           <w:sz w:val="20"/>
           <w:szCs w:val="20"/>
         </w:rPr>
         <w:t xml:space="preserve"> </w:t>
       </w:r>
-      <w:r>
-        <w:rPr>
-          <w:rFonts w:ascii="Consolas" w:hAnsi="Consolas"/>
-          <w:b/>
-          <w:bCs/>
-          <w:color w:val="7F0055"/>
-          <w:sz w:val="20"/>
-          <w:szCs w:val="20"/>
-        </w:rPr>
-        <w:t>void</w:t>
-      </w:r>
-      <w:r>
-        <w:rPr>
-          <w:rFonts w:ascii="Consolas" w:hAnsi="Consolas"/>
+      <w:proofErr w:type="spellStart"/>
+      <w:proofErr w:type="gramStart"/>
+      <w:r>
+        <w:rPr>
+          <w:rFonts w:ascii="Consolas" w:eastAsia="Times New Roman" w:hAnsi="Consolas" w:cs="Times New Roman"/>
+          <w:color w:val="000000"/>
+          <w:sz w:val="20"/>
+          <w:szCs w:val="20"/>
+        </w:rPr>
+        <w:t>addDigitalVideoDisc</w:t>
+      </w:r>
+      <w:proofErr w:type="spellEnd"/>
+      <w:r>
+        <w:rPr>
+          <w:rFonts w:ascii="Consolas" w:eastAsia="Times New Roman" w:hAnsi="Consolas" w:cs="Times New Roman"/>
+          <w:color w:val="000000"/>
+          <w:sz w:val="20"/>
+          <w:szCs w:val="20"/>
+        </w:rPr>
+        <w:t>(</w:t>
+      </w:r>
+      <w:proofErr w:type="spellStart"/>
+      <w:proofErr w:type="gramEnd"/>
+      <w:r>
+        <w:rPr>
+          <w:rFonts w:ascii="Consolas" w:eastAsia="Times New Roman" w:hAnsi="Consolas" w:cs="Times New Roman"/>
+          <w:color w:val="000000"/>
+          <w:sz w:val="20"/>
+          <w:szCs w:val="20"/>
+        </w:rPr>
+        <w:t>DigitalVideoDisc</w:t>
+      </w:r>
+      <w:proofErr w:type="spellEnd"/>
+      <w:r>
+        <w:rPr>
+          <w:rFonts w:ascii="Consolas" w:eastAsia="Times New Roman" w:hAnsi="Consolas" w:cs="Times New Roman"/>
           <w:color w:val="000000"/>
           <w:sz w:val="20"/>
           <w:szCs w:val="20"/>
         </w:rPr>
         <w:t xml:space="preserve"> </w:t>
       </w:r>
-      <w:proofErr w:type="spellStart"/>
-      <w:proofErr w:type="gramStart"/>
-      <w:r>
-        <w:rPr>
-          <w:rFonts w:ascii="Consolas" w:hAnsi="Consolas"/>
+      <w:r>
+        <w:rPr>
+          <w:rFonts w:ascii="Consolas" w:eastAsia="Times New Roman" w:hAnsi="Consolas" w:cs="Times New Roman"/>
+          <w:color w:val="6A3E3E"/>
+          <w:sz w:val="20"/>
+          <w:szCs w:val="20"/>
+        </w:rPr>
+        <w:t>dvd1</w:t>
+      </w:r>
+      <w:r>
+        <w:rPr>
+          <w:rFonts w:ascii="Consolas" w:eastAsia="Times New Roman" w:hAnsi="Consolas" w:cs="Times New Roman"/>
+          <w:color w:val="000000"/>
+          <w:sz w:val="20"/>
+          <w:szCs w:val="20"/>
+        </w:rPr>
+        <w:t xml:space="preserve">,DigitalVideoDisc </w:t>
+      </w:r>
+      <w:r>
+        <w:rPr>
+          <w:rFonts w:ascii="Consolas" w:eastAsia="Times New Roman" w:hAnsi="Consolas" w:cs="Times New Roman"/>
+          <w:color w:val="6A3E3E"/>
+          <w:sz w:val="20"/>
+          <w:szCs w:val="20"/>
+        </w:rPr>
+        <w:t>dvd2</w:t>
+      </w:r>
+      <w:r>
+        <w:rPr>
+          <w:rFonts w:ascii="Consolas" w:eastAsia="Times New Roman" w:hAnsi="Consolas" w:cs="Times New Roman"/>
+          <w:color w:val="000000"/>
+          <w:sz w:val="20"/>
+          <w:szCs w:val="20"/>
+        </w:rPr>
+        <w:t>){</w:t>
+      </w:r>
+    </w:p>
+    <w:p>
+      <w:pPr>
+        <w:shd w:val="clear" w:color="auto" w:fill="FFFFFF"/>
+        <w:spacing w:after="0" w:line="240" w:lineRule="auto"/>
+        <w:rPr>
+          <w:rFonts w:ascii="Consolas" w:eastAsia="Times New Roman" w:hAnsi="Consolas" w:cs="Times New Roman"/>
+          <w:color w:val="000000"/>
+          <w:sz w:val="20"/>
+          <w:szCs w:val="20"/>
+        </w:rPr>
+      </w:pPr>
+      <w:r>
+        <w:rPr>
+          <w:rFonts w:ascii="Consolas" w:eastAsia="Times New Roman" w:hAnsi="Consolas" w:cs="Times New Roman"/>
+          <w:color w:val="000000"/>
+          <w:sz w:val="20"/>
+          <w:szCs w:val="20"/>
+        </w:rPr>
+        <w:tab/>
+      </w:r>
+      <w:r>
+        <w:rPr>
+          <w:rFonts w:ascii="Consolas" w:eastAsia="Times New Roman" w:hAnsi="Consolas" w:cs="Times New Roman"/>
+          <w:color w:val="000000"/>
+          <w:sz w:val="20"/>
+          <w:szCs w:val="20"/>
+        </w:rPr>
+        <w:tab/>
+      </w:r>
+      <w:proofErr w:type="spellStart"/>
+      <w:r>
+        <w:rPr>
+          <w:rFonts w:ascii="Consolas" w:eastAsia="Times New Roman" w:hAnsi="Consolas" w:cs="Times New Roman"/>
           <w:color w:val="000000"/>
           <w:sz w:val="20"/>
           <w:szCs w:val="20"/>
@@ -2623,37 +3231,16 @@
       <w:proofErr w:type="spellEnd"/>
       <w:r>
         <w:rPr>
-          <w:rFonts w:ascii="Consolas" w:hAnsi="Consolas"/>
+          <w:rFonts w:ascii="Consolas" w:eastAsia="Times New Roman" w:hAnsi="Consolas" w:cs="Times New Roman"/>
           <w:color w:val="000000"/>
           <w:sz w:val="20"/>
           <w:szCs w:val="20"/>
         </w:rPr>
         <w:t>(</w:t>
       </w:r>
-      <w:proofErr w:type="spellStart"/>
-      <w:proofErr w:type="gramEnd"/>
-      <w:r>
-        <w:rPr>
-          <w:rFonts w:ascii="Consolas" w:hAnsi="Consolas"/>
-          <w:color w:val="000000"/>
-          <w:sz w:val="20"/>
-          <w:szCs w:val="20"/>
-        </w:rPr>
-        <w:t>DigitalVideoDisc</w:t>
-      </w:r>
-      <w:proofErr w:type="spellEnd"/>
-      <w:r>
-        <w:rPr>
-          <w:rFonts w:ascii="Consolas" w:hAnsi="Consolas"/>
-          <w:color w:val="000000"/>
-          <w:sz w:val="20"/>
-          <w:szCs w:val="20"/>
-        </w:rPr>
-        <w:t xml:space="preserve"> </w:t>
-      </w:r>
-      <w:r>
-        <w:rPr>
-          <w:rFonts w:ascii="Consolas" w:hAnsi="Consolas"/>
+      <w:r>
+        <w:rPr>
+          <w:rFonts w:ascii="Consolas" w:eastAsia="Times New Roman" w:hAnsi="Consolas" w:cs="Times New Roman"/>
           <w:color w:val="6A3E3E"/>
           <w:sz w:val="20"/>
           <w:szCs w:val="20"/>
@@ -2662,16 +3249,66 @@
       </w:r>
       <w:r>
         <w:rPr>
-          <w:rFonts w:ascii="Consolas" w:hAnsi="Consolas"/>
-          <w:color w:val="000000"/>
-          <w:sz w:val="20"/>
-          <w:szCs w:val="20"/>
-        </w:rPr>
-        <w:t xml:space="preserve">,DigitalVideoDisc </w:t>
-      </w:r>
-      <w:r>
-        <w:rPr>
-          <w:rFonts w:ascii="Consolas" w:hAnsi="Consolas"/>
+          <w:rFonts w:ascii="Consolas" w:eastAsia="Times New Roman" w:hAnsi="Consolas" w:cs="Times New Roman"/>
+          <w:color w:val="000000"/>
+          <w:sz w:val="20"/>
+          <w:szCs w:val="20"/>
+        </w:rPr>
+        <w:t>);</w:t>
+      </w:r>
+    </w:p>
+    <w:p>
+      <w:pPr>
+        <w:shd w:val="clear" w:color="auto" w:fill="FFFFFF"/>
+        <w:spacing w:after="0" w:line="240" w:lineRule="auto"/>
+        <w:rPr>
+          <w:rFonts w:ascii="Consolas" w:eastAsia="Times New Roman" w:hAnsi="Consolas" w:cs="Times New Roman"/>
+          <w:color w:val="000000"/>
+          <w:sz w:val="20"/>
+          <w:szCs w:val="20"/>
+        </w:rPr>
+      </w:pPr>
+      <w:r>
+        <w:rPr>
+          <w:rFonts w:ascii="Consolas" w:eastAsia="Times New Roman" w:hAnsi="Consolas" w:cs="Times New Roman"/>
+          <w:color w:val="000000"/>
+          <w:sz w:val="20"/>
+          <w:szCs w:val="20"/>
+        </w:rPr>
+        <w:tab/>
+      </w:r>
+      <w:r>
+        <w:rPr>
+          <w:rFonts w:ascii="Consolas" w:eastAsia="Times New Roman" w:hAnsi="Consolas" w:cs="Times New Roman"/>
+          <w:color w:val="000000"/>
+          <w:sz w:val="20"/>
+          <w:szCs w:val="20"/>
+        </w:rPr>
+        <w:tab/>
+      </w:r>
+      <w:proofErr w:type="spellStart"/>
+      <w:r>
+        <w:rPr>
+          <w:rFonts w:ascii="Consolas" w:eastAsia="Times New Roman" w:hAnsi="Consolas" w:cs="Times New Roman"/>
+          <w:color w:val="000000"/>
+          <w:sz w:val="20"/>
+          <w:szCs w:val="20"/>
+        </w:rPr>
+        <w:t>addDigitalVideoDisc</w:t>
+      </w:r>
+      <w:proofErr w:type="spellEnd"/>
+      <w:r>
+        <w:rPr>
+          <w:rFonts w:ascii="Consolas" w:eastAsia="Times New Roman" w:hAnsi="Consolas" w:cs="Times New Roman"/>
+          <w:color w:val="000000"/>
+          <w:sz w:val="20"/>
+          <w:szCs w:val="20"/>
+        </w:rPr>
+        <w:t>(</w:t>
+      </w:r>
+      <w:r>
+        <w:rPr>
+          <w:rFonts w:ascii="Consolas" w:eastAsia="Times New Roman" w:hAnsi="Consolas" w:cs="Times New Roman"/>
           <w:color w:val="6A3E3E"/>
           <w:sz w:val="20"/>
           <w:szCs w:val="20"/>
@@ -2680,12 +3317,34 @@
       </w:r>
       <w:r>
         <w:rPr>
-          <w:rFonts w:ascii="Consolas" w:hAnsi="Consolas"/>
-          <w:color w:val="000000"/>
-          <w:sz w:val="20"/>
-          <w:szCs w:val="20"/>
-        </w:rPr>
-        <w:t>){</w:t>
+          <w:rFonts w:ascii="Consolas" w:eastAsia="Times New Roman" w:hAnsi="Consolas" w:cs="Times New Roman"/>
+          <w:color w:val="000000"/>
+          <w:sz w:val="20"/>
+          <w:szCs w:val="20"/>
+        </w:rPr>
+        <w:t>);</w:t>
+      </w:r>
+    </w:p>
+    <w:p>
+      <w:pPr>
+        <w:shd w:val="clear" w:color="auto" w:fill="FFFFFF"/>
+        <w:spacing w:after="0" w:line="240" w:lineRule="auto"/>
+        <w:rPr>
+          <w:rFonts w:ascii="Consolas" w:eastAsia="Times New Roman" w:hAnsi="Consolas" w:cs="Times New Roman"/>
+          <w:color w:val="000000"/>
+          <w:sz w:val="20"/>
+          <w:szCs w:val="20"/>
+        </w:rPr>
+      </w:pPr>
+      <w:r>
+        <w:rPr>
+          <w:rFonts w:ascii="Consolas" w:eastAsia="Times New Roman" w:hAnsi="Consolas" w:cs="Times New Roman"/>
+          <w:color w:val="000000"/>
+          <w:sz w:val="20"/>
+          <w:szCs w:val="20"/>
+        </w:rPr>
+        <w:tab/>
+        <w:t>}</w:t>
       </w:r>
     </w:p>
     <w:p>
@@ -2693,144 +3352,7 @@
         <w:pStyle w:val="NormalWeb"/>
         <w:shd w:val="clear" w:color="auto" w:fill="FFFFFF"/>
         <w:spacing w:before="0" w:beforeAutospacing="0" w:after="0" w:afterAutospacing="0"/>
-        <w:rPr>
-          <w:rFonts w:ascii="Consolas" w:hAnsi="Consolas"/>
-          <w:color w:val="000000"/>
-          <w:sz w:val="20"/>
-          <w:szCs w:val="20"/>
-        </w:rPr>
-      </w:pPr>
-      <w:r>
-        <w:rPr>
-          <w:rFonts w:ascii="Consolas" w:hAnsi="Consolas"/>
-          <w:color w:val="000000"/>
-          <w:sz w:val="20"/>
-          <w:szCs w:val="20"/>
-        </w:rPr>
-        <w:tab/>
-      </w:r>
-      <w:r>
-        <w:rPr>
-          <w:rFonts w:ascii="Consolas" w:hAnsi="Consolas"/>
-          <w:color w:val="000000"/>
-          <w:sz w:val="20"/>
-          <w:szCs w:val="20"/>
-        </w:rPr>
-        <w:tab/>
-      </w:r>
-      <w:proofErr w:type="spellStart"/>
-      <w:r>
-        <w:rPr>
-          <w:rFonts w:ascii="Consolas" w:hAnsi="Consolas"/>
-          <w:color w:val="000000"/>
-          <w:sz w:val="20"/>
-          <w:szCs w:val="20"/>
-        </w:rPr>
-        <w:t>addDigitalVideoDisc</w:t>
-      </w:r>
-      <w:proofErr w:type="spellEnd"/>
-      <w:r>
-        <w:rPr>
-          <w:rFonts w:ascii="Consolas" w:hAnsi="Consolas"/>
-          <w:color w:val="000000"/>
-          <w:sz w:val="20"/>
-          <w:szCs w:val="20"/>
-        </w:rPr>
-        <w:t>(</w:t>
-      </w:r>
-      <w:r>
-        <w:rPr>
-          <w:rFonts w:ascii="Consolas" w:hAnsi="Consolas"/>
-          <w:color w:val="6A3E3E"/>
-          <w:sz w:val="20"/>
-          <w:szCs w:val="20"/>
-        </w:rPr>
-        <w:t>dvd1</w:t>
-      </w:r>
-      <w:r>
-        <w:rPr>
-          <w:rFonts w:ascii="Consolas" w:hAnsi="Consolas"/>
-          <w:color w:val="000000"/>
-          <w:sz w:val="20"/>
-          <w:szCs w:val="20"/>
-        </w:rPr>
-        <w:t>);</w:t>
-      </w:r>
-    </w:p>
-    <w:p>
-      <w:pPr>
-        <w:pStyle w:val="NormalWeb"/>
-        <w:shd w:val="clear" w:color="auto" w:fill="FFFFFF"/>
-        <w:spacing w:before="0" w:beforeAutospacing="0" w:after="0" w:afterAutospacing="0"/>
-        <w:rPr>
-          <w:rFonts w:ascii="Consolas" w:hAnsi="Consolas"/>
-          <w:color w:val="000000"/>
-          <w:sz w:val="20"/>
-          <w:szCs w:val="20"/>
-        </w:rPr>
-      </w:pPr>
-      <w:r>
-        <w:rPr>
-          <w:rFonts w:ascii="Consolas" w:hAnsi="Consolas"/>
-          <w:color w:val="000000"/>
-          <w:sz w:val="20"/>
-          <w:szCs w:val="20"/>
-        </w:rPr>
-        <w:tab/>
-      </w:r>
-      <w:r>
-        <w:rPr>
-          <w:rFonts w:ascii="Consolas" w:hAnsi="Consolas"/>
-          <w:color w:val="000000"/>
-          <w:sz w:val="20"/>
-          <w:szCs w:val="20"/>
-        </w:rPr>
-        <w:tab/>
-      </w:r>
-      <w:proofErr w:type="spellStart"/>
-      <w:r>
-        <w:rPr>
-          <w:rFonts w:ascii="Consolas" w:hAnsi="Consolas"/>
-          <w:color w:val="000000"/>
-          <w:sz w:val="20"/>
-          <w:szCs w:val="20"/>
-        </w:rPr>
-        <w:t>addDigitalVideoDisc</w:t>
-      </w:r>
-      <w:proofErr w:type="spellEnd"/>
-      <w:r>
-        <w:rPr>
-          <w:rFonts w:ascii="Consolas" w:hAnsi="Consolas"/>
-          <w:color w:val="000000"/>
-          <w:sz w:val="20"/>
-          <w:szCs w:val="20"/>
-        </w:rPr>
-        <w:t>(</w:t>
-      </w:r>
-      <w:r>
-        <w:rPr>
-          <w:rFonts w:ascii="Consolas" w:hAnsi="Consolas"/>
-          <w:color w:val="6A3E3E"/>
-          <w:sz w:val="20"/>
-          <w:szCs w:val="20"/>
-        </w:rPr>
-        <w:t>dvd2</w:t>
-      </w:r>
-      <w:r>
-        <w:rPr>
-          <w:rFonts w:ascii="Consolas" w:hAnsi="Consolas"/>
-          <w:color w:val="000000"/>
-          <w:sz w:val="20"/>
-          <w:szCs w:val="20"/>
-        </w:rPr>
-        <w:t>);</w:t>
-      </w:r>
-    </w:p>
-    <w:p>
-      <w:pPr>
-        <w:pStyle w:val="NormalWeb"/>
-        <w:shd w:val="clear" w:color="auto" w:fill="FFFFFF"/>
-        <w:spacing w:before="0" w:beforeAutospacing="0" w:after="0" w:afterAutospacing="0"/>
+        <w:ind w:left="720"/>
         <w:rPr>
           <w:rFonts w:ascii="Consolas" w:hAnsi="Consolas"/>
           <w:color w:val="000000"/>
@@ -2965,7 +3487,7 @@
         <w:pStyle w:val="NormalWeb"/>
         <w:shd w:val="clear" w:color="auto" w:fill="FFFFFF"/>
         <w:spacing w:before="0" w:beforeAutospacing="0" w:after="0" w:afterAutospacing="0"/>
-        <w:ind w:left="105"/>
+        <w:ind w:left="1440"/>
         <w:rPr>
           <w:rFonts w:ascii="Consolas" w:hAnsi="Consolas"/>
           <w:color w:val="000000"/>
@@ -3107,7 +3629,6 @@
           <w:sz w:val="20"/>
           <w:szCs w:val="20"/>
         </w:rPr>
-        <w:lastRenderedPageBreak/>
         <w:tab/>
       </w:r>
       <w:r>
@@ -3268,6 +3789,268 @@
     </w:p>
     <w:p>
       <w:pPr>
+        <w:pStyle w:val="NormalWeb"/>
+        <w:shd w:val="clear" w:color="auto" w:fill="FFFFFF"/>
+        <w:spacing w:before="0" w:beforeAutospacing="0" w:after="0" w:afterAutospacing="0"/>
+        <w:rPr>
+          <w:rFonts w:asciiTheme="minorHAnsi" w:hAnsiTheme="minorHAnsi" w:cstheme="minorHAnsi"/>
+          <w:color w:val="000000"/>
+        </w:rPr>
+      </w:pPr>
+    </w:p>
+    <w:p>
+      <w:pPr>
+        <w:pStyle w:val="NormalWeb"/>
+        <w:shd w:val="clear" w:color="auto" w:fill="FFFFFF"/>
+        <w:spacing w:before="0" w:beforeAutospacing="0" w:after="0" w:afterAutospacing="0"/>
+        <w:rPr>
+          <w:rFonts w:asciiTheme="minorHAnsi" w:hAnsiTheme="minorHAnsi" w:cstheme="minorHAnsi"/>
+          <w:color w:val="000000"/>
+        </w:rPr>
+      </w:pPr>
+      <w:proofErr w:type="spellStart"/>
+      <w:r>
+        <w:rPr>
+          <w:rFonts w:asciiTheme="minorHAnsi" w:hAnsiTheme="minorHAnsi" w:cstheme="minorHAnsi"/>
+          <w:color w:val="000000"/>
+        </w:rPr>
+        <w:t>Sử</w:t>
+      </w:r>
+      <w:proofErr w:type="spellEnd"/>
+      <w:r>
+        <w:rPr>
+          <w:rFonts w:asciiTheme="minorHAnsi" w:hAnsiTheme="minorHAnsi" w:cstheme="minorHAnsi"/>
+          <w:color w:val="000000"/>
+        </w:rPr>
+        <w:t xml:space="preserve"> </w:t>
+      </w:r>
+      <w:proofErr w:type="spellStart"/>
+      <w:r>
+        <w:rPr>
+          <w:rFonts w:asciiTheme="minorHAnsi" w:hAnsiTheme="minorHAnsi" w:cstheme="minorHAnsi"/>
+          <w:color w:val="000000"/>
+        </w:rPr>
+        <w:t>dụng</w:t>
+      </w:r>
+      <w:proofErr w:type="spellEnd"/>
+      <w:r>
+        <w:rPr>
+          <w:rFonts w:asciiTheme="minorHAnsi" w:hAnsiTheme="minorHAnsi" w:cstheme="minorHAnsi"/>
+          <w:color w:val="000000"/>
+        </w:rPr>
+        <w:t xml:space="preserve"> </w:t>
+      </w:r>
+      <w:proofErr w:type="spellStart"/>
+      <w:r>
+        <w:rPr>
+          <w:rFonts w:asciiTheme="minorHAnsi" w:hAnsiTheme="minorHAnsi" w:cstheme="minorHAnsi"/>
+          <w:color w:val="000000"/>
+        </w:rPr>
+        <w:t>varargs</w:t>
+      </w:r>
+      <w:proofErr w:type="spellEnd"/>
+      <w:r>
+        <w:rPr>
+          <w:rFonts w:asciiTheme="minorHAnsi" w:hAnsiTheme="minorHAnsi" w:cstheme="minorHAnsi"/>
+          <w:color w:val="000000"/>
+        </w:rPr>
+        <w:t xml:space="preserve"> </w:t>
+      </w:r>
+      <w:proofErr w:type="spellStart"/>
+      <w:r>
+        <w:rPr>
+          <w:rFonts w:asciiTheme="minorHAnsi" w:hAnsiTheme="minorHAnsi" w:cstheme="minorHAnsi"/>
+          <w:color w:val="000000"/>
+        </w:rPr>
+        <w:t>tiện</w:t>
+      </w:r>
+      <w:proofErr w:type="spellEnd"/>
+      <w:r>
+        <w:rPr>
+          <w:rFonts w:asciiTheme="minorHAnsi" w:hAnsiTheme="minorHAnsi" w:cstheme="minorHAnsi"/>
+          <w:color w:val="000000"/>
+        </w:rPr>
+        <w:t xml:space="preserve"> </w:t>
+      </w:r>
+      <w:proofErr w:type="spellStart"/>
+      <w:r>
+        <w:rPr>
+          <w:rFonts w:asciiTheme="minorHAnsi" w:hAnsiTheme="minorHAnsi" w:cstheme="minorHAnsi"/>
+          <w:color w:val="000000"/>
+        </w:rPr>
+        <w:t>hơn</w:t>
+      </w:r>
+      <w:proofErr w:type="spellEnd"/>
+      <w:r>
+        <w:rPr>
+          <w:rFonts w:asciiTheme="minorHAnsi" w:hAnsiTheme="minorHAnsi" w:cstheme="minorHAnsi"/>
+          <w:color w:val="000000"/>
+        </w:rPr>
+        <w:t xml:space="preserve"> </w:t>
+      </w:r>
+      <w:proofErr w:type="spellStart"/>
+      <w:r>
+        <w:rPr>
+          <w:rFonts w:asciiTheme="minorHAnsi" w:hAnsiTheme="minorHAnsi" w:cstheme="minorHAnsi"/>
+          <w:color w:val="000000"/>
+        </w:rPr>
+        <w:t>nhưng</w:t>
+      </w:r>
+      <w:proofErr w:type="spellEnd"/>
+      <w:r>
+        <w:rPr>
+          <w:rFonts w:asciiTheme="minorHAnsi" w:hAnsiTheme="minorHAnsi" w:cstheme="minorHAnsi"/>
+          <w:color w:val="000000"/>
+        </w:rPr>
+        <w:t xml:space="preserve"> </w:t>
+      </w:r>
+      <w:proofErr w:type="spellStart"/>
+      <w:r>
+        <w:rPr>
+          <w:rFonts w:asciiTheme="minorHAnsi" w:hAnsiTheme="minorHAnsi" w:cstheme="minorHAnsi"/>
+          <w:color w:val="000000"/>
+        </w:rPr>
+        <w:t>theo</w:t>
+      </w:r>
+      <w:proofErr w:type="spellEnd"/>
+      <w:r>
+        <w:rPr>
+          <w:rFonts w:asciiTheme="minorHAnsi" w:hAnsiTheme="minorHAnsi" w:cstheme="minorHAnsi"/>
+          <w:color w:val="000000"/>
+        </w:rPr>
+        <w:t xml:space="preserve"> </w:t>
+      </w:r>
+      <w:proofErr w:type="spellStart"/>
+      <w:r>
+        <w:rPr>
+          <w:rFonts w:asciiTheme="minorHAnsi" w:hAnsiTheme="minorHAnsi" w:cstheme="minorHAnsi"/>
+          <w:color w:val="000000"/>
+        </w:rPr>
+        <w:t>thói</w:t>
+      </w:r>
+      <w:proofErr w:type="spellEnd"/>
+      <w:r>
+        <w:rPr>
+          <w:rFonts w:asciiTheme="minorHAnsi" w:hAnsiTheme="minorHAnsi" w:cstheme="minorHAnsi"/>
+          <w:color w:val="000000"/>
+        </w:rPr>
+        <w:t xml:space="preserve"> </w:t>
+      </w:r>
+      <w:proofErr w:type="spellStart"/>
+      <w:r>
+        <w:rPr>
+          <w:rFonts w:asciiTheme="minorHAnsi" w:hAnsiTheme="minorHAnsi" w:cstheme="minorHAnsi"/>
+          <w:color w:val="000000"/>
+        </w:rPr>
+        <w:t>quen</w:t>
+      </w:r>
+      <w:proofErr w:type="spellEnd"/>
+      <w:r>
+        <w:rPr>
+          <w:rFonts w:asciiTheme="minorHAnsi" w:hAnsiTheme="minorHAnsi" w:cstheme="minorHAnsi"/>
+          <w:color w:val="000000"/>
+        </w:rPr>
+        <w:t xml:space="preserve"> </w:t>
+      </w:r>
+      <w:proofErr w:type="spellStart"/>
+      <w:r>
+        <w:rPr>
+          <w:rFonts w:asciiTheme="minorHAnsi" w:hAnsiTheme="minorHAnsi" w:cstheme="minorHAnsi"/>
+          <w:color w:val="000000"/>
+        </w:rPr>
+        <w:t>thì</w:t>
+      </w:r>
+      <w:proofErr w:type="spellEnd"/>
+      <w:r>
+        <w:rPr>
+          <w:rFonts w:asciiTheme="minorHAnsi" w:hAnsiTheme="minorHAnsi" w:cstheme="minorHAnsi"/>
+          <w:color w:val="000000"/>
+        </w:rPr>
+        <w:t xml:space="preserve"> </w:t>
+      </w:r>
+      <w:proofErr w:type="spellStart"/>
+      <w:r>
+        <w:rPr>
+          <w:rFonts w:asciiTheme="minorHAnsi" w:hAnsiTheme="minorHAnsi" w:cstheme="minorHAnsi"/>
+          <w:color w:val="000000"/>
+        </w:rPr>
+        <w:t>em</w:t>
+      </w:r>
+      <w:proofErr w:type="spellEnd"/>
+      <w:r>
+        <w:rPr>
+          <w:rFonts w:asciiTheme="minorHAnsi" w:hAnsiTheme="minorHAnsi" w:cstheme="minorHAnsi"/>
+          <w:color w:val="000000"/>
+        </w:rPr>
+        <w:t xml:space="preserve"> </w:t>
+      </w:r>
+      <w:proofErr w:type="spellStart"/>
+      <w:r>
+        <w:rPr>
+          <w:rFonts w:asciiTheme="minorHAnsi" w:hAnsiTheme="minorHAnsi" w:cstheme="minorHAnsi"/>
+          <w:color w:val="000000"/>
+        </w:rPr>
+        <w:t>vẫn</w:t>
+      </w:r>
+      <w:proofErr w:type="spellEnd"/>
+      <w:r>
+        <w:rPr>
+          <w:rFonts w:asciiTheme="minorHAnsi" w:hAnsiTheme="minorHAnsi" w:cstheme="minorHAnsi"/>
+          <w:color w:val="000000"/>
+        </w:rPr>
+        <w:t xml:space="preserve"> </w:t>
+      </w:r>
+      <w:proofErr w:type="spellStart"/>
+      <w:r>
+        <w:rPr>
+          <w:rFonts w:asciiTheme="minorHAnsi" w:hAnsiTheme="minorHAnsi" w:cstheme="minorHAnsi"/>
+          <w:color w:val="000000"/>
+        </w:rPr>
+        <w:t>thích</w:t>
+      </w:r>
+      <w:proofErr w:type="spellEnd"/>
+      <w:r>
+        <w:rPr>
+          <w:rFonts w:asciiTheme="minorHAnsi" w:hAnsiTheme="minorHAnsi" w:cstheme="minorHAnsi"/>
+          <w:color w:val="000000"/>
+        </w:rPr>
+        <w:t xml:space="preserve"> d</w:t>
+      </w:r>
+      <w:r>
+        <w:rPr>
+          <w:rFonts w:asciiTheme="minorHAnsi" w:hAnsiTheme="minorHAnsi" w:cstheme="minorHAnsi"/>
+          <w:color w:val="000000"/>
+        </w:rPr>
+        <w:t>ù</w:t>
+      </w:r>
+      <w:bookmarkStart w:id="0" w:name="_GoBack"/>
+      <w:bookmarkEnd w:id="0"/>
+      <w:r>
+        <w:rPr>
+          <w:rFonts w:asciiTheme="minorHAnsi" w:hAnsiTheme="minorHAnsi" w:cstheme="minorHAnsi"/>
+          <w:color w:val="000000"/>
+        </w:rPr>
+        <w:t xml:space="preserve">ng [] </w:t>
+      </w:r>
+      <w:proofErr w:type="spellStart"/>
+      <w:r>
+        <w:rPr>
+          <w:rFonts w:asciiTheme="minorHAnsi" w:hAnsiTheme="minorHAnsi" w:cstheme="minorHAnsi"/>
+          <w:color w:val="000000"/>
+        </w:rPr>
+        <w:t>hơn</w:t>
+      </w:r>
+      <w:proofErr w:type="spellEnd"/>
+      <w:r>
+        <w:rPr>
+          <w:rFonts w:asciiTheme="minorHAnsi" w:hAnsiTheme="minorHAnsi" w:cstheme="minorHAnsi"/>
+          <w:color w:val="000000"/>
+        </w:rPr>
+        <w:t>.</w:t>
+      </w:r>
+    </w:p>
+    <w:p>
+      <w:pPr>
         <w:rPr>
           <w:b/>
           <w:sz w:val="24"/>
@@ -5226,6 +6009,7 @@
           <w:sz w:val="20"/>
           <w:szCs w:val="20"/>
         </w:rPr>
+        <w:lastRenderedPageBreak/>
         <w:tab/>
         <w:t xml:space="preserve">    </w:t>
       </w:r>
@@ -6086,7 +6870,6 @@
           <w:sz w:val="20"/>
           <w:szCs w:val="20"/>
         </w:rPr>
-        <w:lastRenderedPageBreak/>
         <w:tab/>
         <w:t xml:space="preserve">    </w:t>
       </w:r>
@@ -8135,6 +8918,7 @@
           <w:sz w:val="20"/>
           <w:szCs w:val="20"/>
         </w:rPr>
+        <w:lastRenderedPageBreak/>
         <w:tab/>
       </w:r>
       <w:r>
@@ -9230,7 +10014,6 @@
           <w:sz w:val="20"/>
           <w:szCs w:val="20"/>
         </w:rPr>
-        <w:lastRenderedPageBreak/>
         <w:tab/>
       </w:r>
       <w:r>
@@ -11396,6 +12179,7 @@
           <w:sz w:val="20"/>
           <w:szCs w:val="20"/>
         </w:rPr>
+        <w:lastRenderedPageBreak/>
         <w:t>public</w:t>
       </w:r>
       <w:r>
@@ -12756,7 +13540,6 @@
           <w:sz w:val="20"/>
           <w:szCs w:val="20"/>
         </w:rPr>
-        <w:lastRenderedPageBreak/>
         <w:t xml:space="preserve">                </w:t>
       </w:r>
       <w:proofErr w:type="spellStart"/>
@@ -15828,7 +16611,6 @@
           <w:color w:val="000000"/>
           <w:u w:val="single"/>
         </w:rPr>
-        <w:lastRenderedPageBreak/>
         <w:t>Kết</w:t>
       </w:r>
       <w:proofErr w:type="spellEnd"/>
@@ -17207,6 +17989,7 @@
           <w:sz w:val="20"/>
           <w:szCs w:val="20"/>
         </w:rPr>
+        <w:lastRenderedPageBreak/>
         <w:t xml:space="preserve">    </w:t>
       </w:r>
       <w:r>
@@ -18842,7 +19625,6 @@
           <w:sz w:val="20"/>
           <w:szCs w:val="20"/>
         </w:rPr>
-        <w:lastRenderedPageBreak/>
         <w:tab/>
       </w:r>
       <w:r>
@@ -21361,7 +22143,6 @@
           <w:sz w:val="24"/>
           <w:szCs w:val="24"/>
         </w:rPr>
-        <w:lastRenderedPageBreak/>
         <w:drawing>
           <wp:inline distT="0" distB="0" distL="0" distR="0" wp14:anchorId="23AF2630" wp14:editId="697F4D41">
             <wp:extent cx="5943600" cy="1605280"/>
@@ -21757,8 +22538,6 @@
           </wp:inline>
         </w:drawing>
       </w:r>
-      <w:bookmarkStart w:id="0" w:name="_GoBack"/>
-      <w:bookmarkEnd w:id="0"/>
     </w:p>
     <w:sectPr>
       <w:pgSz w:w="12240" w:h="15840"/>
